--- a/USA/state/write_ups/02_monthly_injury_temperature_paper/words/01_nature_cc/10_entire/02 post coauthors/Impact of anomalous temperature on injury mortality in the USA 2019 04 24.docx
+++ b/USA/state/write_ups/02_monthly_injury_temperature_paper/words/01_nature_cc/10_entire/02 post coauthors/Impact of anomalous temperature on injury mortality in the USA 2019 04 24.docx
@@ -8,127 +8,27 @@
         <w:jc w:val="both"/>
         <w:outlineLvl w:val="0"/>
         <w:rPr>
+          <w:ins w:id="0" w:author="Robbie Parks" w:date="2019-04-24T16:27:00Z"/>
           <w:b/>
           <w:color w:val="000000" w:themeColor="text1"/>
-          <w:sz w:val="22"/>
-          <w:szCs w:val="22"/>
-          <w:rPrChange w:id="0" w:author="Robbie Parks" w:date="2019-04-24T11:28:00Z">
-            <w:rPr>
-              <w:b/>
-              <w:color w:val="000000" w:themeColor="text1"/>
-            </w:rPr>
-          </w:rPrChange>
-        </w:rPr>
-      </w:pPr>
-      <w:r>
-        <w:rPr>
-          <w:b/>
-          <w:color w:val="000000" w:themeColor="text1"/>
-          <w:sz w:val="22"/>
-          <w:szCs w:val="22"/>
-          <w:rPrChange w:id="1" w:author="Robbie Parks" w:date="2019-04-24T11:28:00Z">
-            <w:rPr>
-              <w:b/>
-              <w:color w:val="000000" w:themeColor="text1"/>
-            </w:rPr>
-          </w:rPrChange>
-        </w:rPr>
-        <w:t>A</w:t>
-      </w:r>
-      <w:r>
-        <w:rPr>
-          <w:b/>
-          <w:color w:val="000000" w:themeColor="text1"/>
-          <w:sz w:val="22"/>
-          <w:szCs w:val="22"/>
-          <w:rPrChange w:id="2" w:author="Robbie Parks" w:date="2019-04-24T11:28:00Z">
-            <w:rPr>
-              <w:b/>
-              <w:color w:val="000000" w:themeColor="text1"/>
-            </w:rPr>
-          </w:rPrChange>
-        </w:rPr>
-        <w:t>nomalous temperature and injury mortality in the USA</w:t>
-      </w:r>
-      <w:r>
-        <w:rPr>
-          <w:b/>
-          <w:color w:val="000000" w:themeColor="text1"/>
-          <w:sz w:val="22"/>
-          <w:szCs w:val="22"/>
-          <w:rPrChange w:id="3" w:author="Robbie Parks" w:date="2019-04-24T11:28:00Z">
-            <w:rPr>
-              <w:b/>
-              <w:color w:val="000000" w:themeColor="text1"/>
-            </w:rPr>
-          </w:rPrChange>
-        </w:rPr>
-        <w:t xml:space="preserve">: age-, sex- and </w:t>
-      </w:r>
-      <w:del w:id="4" w:author="Ezzati, Majid" w:date="2019-04-18T16:39:00Z">
+        </w:rPr>
+      </w:pPr>
+      <w:ins w:id="1" w:author="Robbie Parks" w:date="2019-04-24T16:27:00Z">
         <w:r>
           <w:rPr>
             <w:b/>
             <w:color w:val="000000" w:themeColor="text1"/>
-            <w:sz w:val="22"/>
-            <w:szCs w:val="22"/>
-            <w:rPrChange w:id="5" w:author="Robbie Parks" w:date="2019-04-24T11:28:00Z">
-              <w:rPr>
-                <w:b/>
-                <w:color w:val="000000" w:themeColor="text1"/>
-              </w:rPr>
-            </w:rPrChange>
           </w:rPr>
-          <w:delText>state</w:delText>
-        </w:r>
-      </w:del>
-      <w:ins w:id="6" w:author="Ezzati, Majid" w:date="2019-04-18T16:39:00Z">
-        <w:r>
-          <w:rPr>
-            <w:b/>
-            <w:color w:val="000000" w:themeColor="text1"/>
-            <w:sz w:val="22"/>
-            <w:szCs w:val="22"/>
-            <w:rPrChange w:id="7" w:author="Robbie Parks" w:date="2019-04-24T11:28:00Z">
-              <w:rPr>
-                <w:b/>
-                <w:color w:val="000000" w:themeColor="text1"/>
-              </w:rPr>
-            </w:rPrChange>
-          </w:rPr>
-          <w:t>injur</w:t>
+          <w:t xml:space="preserve">Anomalous temperature and injury mortality in the USA: age-, sex- and </w:t>
         </w:r>
         <w:r>
           <w:rPr>
             <w:b/>
             <w:color w:val="000000" w:themeColor="text1"/>
-            <w:sz w:val="22"/>
-            <w:szCs w:val="22"/>
-            <w:rPrChange w:id="8" w:author="Robbie Parks" w:date="2019-04-24T11:28:00Z">
-              <w:rPr>
-                <w:b/>
-                <w:color w:val="000000" w:themeColor="text1"/>
-              </w:rPr>
-            </w:rPrChange>
           </w:rPr>
-          <w:t>y</w:t>
+          <w:t>injury-specific impacts</w:t>
         </w:r>
       </w:ins>
-      <w:r>
-        <w:rPr>
-          <w:b/>
-          <w:color w:val="000000" w:themeColor="text1"/>
-          <w:sz w:val="22"/>
-          <w:szCs w:val="22"/>
-          <w:rPrChange w:id="9" w:author="Robbie Parks" w:date="2019-04-24T11:28:00Z">
-            <w:rPr>
-              <w:b/>
-              <w:color w:val="000000" w:themeColor="text1"/>
-            </w:rPr>
-          </w:rPrChange>
-        </w:rPr>
-        <w:t>-specific impacts</w:t>
-      </w:r>
     </w:p>
     <w:p>
       <w:pPr>
@@ -136,217 +36,116 @@
         <w:jc w:val="both"/>
         <w:outlineLvl w:val="0"/>
         <w:rPr>
-          <w:color w:val="000000" w:themeColor="text1"/>
-          <w:sz w:val="22"/>
-          <w:szCs w:val="22"/>
+          <w:ins w:id="2" w:author="Robbie Parks" w:date="2019-04-24T16:27:00Z"/>
+          <w:color w:val="000000" w:themeColor="text1"/>
           <w:lang w:val="it-IT"/>
-          <w:rPrChange w:id="10" w:author="Robbie Parks" w:date="2019-04-24T11:28:00Z">
-            <w:rPr>
-              <w:color w:val="000000" w:themeColor="text1"/>
-              <w:lang w:val="it-IT"/>
-            </w:rPr>
-          </w:rPrChange>
-        </w:rPr>
-      </w:pPr>
-      <w:r>
-        <w:rPr>
-          <w:color w:val="000000" w:themeColor="text1"/>
-          <w:sz w:val="22"/>
-          <w:szCs w:val="22"/>
-          <w:lang w:val="it-IT"/>
-          <w:rPrChange w:id="11" w:author="Robbie Parks" w:date="2019-04-24T11:28:00Z">
-            <w:rPr>
-              <w:color w:val="000000" w:themeColor="text1"/>
-              <w:lang w:val="it-IT"/>
-            </w:rPr>
-          </w:rPrChange>
-        </w:rPr>
-        <w:t>Robbie M Parks</w:t>
-      </w:r>
-      <w:r>
-        <w:rPr>
-          <w:color w:val="000000" w:themeColor="text1"/>
-          <w:sz w:val="22"/>
-          <w:szCs w:val="22"/>
-          <w:vertAlign w:val="superscript"/>
-          <w:lang w:val="it-IT"/>
-          <w:rPrChange w:id="12" w:author="Robbie Parks" w:date="2019-04-24T11:28:00Z">
-            <w:rPr>
-              <w:color w:val="000000" w:themeColor="text1"/>
-              <w:vertAlign w:val="superscript"/>
-              <w:lang w:val="it-IT"/>
-            </w:rPr>
-          </w:rPrChange>
-        </w:rPr>
-        <w:t>1,2</w:t>
-      </w:r>
-      <w:r>
-        <w:rPr>
-          <w:color w:val="000000" w:themeColor="text1"/>
-          <w:sz w:val="22"/>
-          <w:szCs w:val="22"/>
-          <w:lang w:val="it-IT"/>
-          <w:rPrChange w:id="13" w:author="Robbie Parks" w:date="2019-04-24T11:28:00Z">
-            <w:rPr>
-              <w:color w:val="000000" w:themeColor="text1"/>
-              <w:lang w:val="it-IT"/>
-            </w:rPr>
-          </w:rPrChange>
-        </w:rPr>
-        <w:t>, James E Bennett</w:t>
-      </w:r>
-      <w:r>
-        <w:rPr>
-          <w:color w:val="000000" w:themeColor="text1"/>
-          <w:sz w:val="22"/>
-          <w:szCs w:val="22"/>
-          <w:vertAlign w:val="superscript"/>
-          <w:lang w:val="it-IT"/>
-          <w:rPrChange w:id="14" w:author="Robbie Parks" w:date="2019-04-24T11:28:00Z">
-            <w:rPr>
-              <w:color w:val="000000" w:themeColor="text1"/>
-              <w:vertAlign w:val="superscript"/>
-              <w:lang w:val="it-IT"/>
-            </w:rPr>
-          </w:rPrChange>
-        </w:rPr>
-        <w:t>1,2</w:t>
-      </w:r>
-      <w:r>
-        <w:rPr>
-          <w:color w:val="000000" w:themeColor="text1"/>
-          <w:sz w:val="22"/>
-          <w:szCs w:val="22"/>
-          <w:lang w:val="it-IT"/>
-          <w:rPrChange w:id="15" w:author="Robbie Parks" w:date="2019-04-24T11:28:00Z">
-            <w:rPr>
-              <w:color w:val="000000" w:themeColor="text1"/>
-              <w:lang w:val="it-IT"/>
-            </w:rPr>
-          </w:rPrChange>
-        </w:rPr>
-        <w:t>, Helen Tamura-Wicks</w:t>
-      </w:r>
-      <w:r>
-        <w:rPr>
-          <w:color w:val="000000" w:themeColor="text1"/>
-          <w:sz w:val="22"/>
-          <w:szCs w:val="22"/>
-          <w:vertAlign w:val="superscript"/>
-          <w:lang w:val="it-IT"/>
-          <w:rPrChange w:id="16" w:author="Robbie Parks" w:date="2019-04-24T11:28:00Z">
-            <w:rPr>
-              <w:color w:val="000000" w:themeColor="text1"/>
-              <w:vertAlign w:val="superscript"/>
-              <w:lang w:val="it-IT"/>
-            </w:rPr>
-          </w:rPrChange>
-        </w:rPr>
-        <w:t>1,2</w:t>
-      </w:r>
-      <w:r>
-        <w:rPr>
-          <w:color w:val="000000" w:themeColor="text1"/>
-          <w:sz w:val="22"/>
-          <w:szCs w:val="22"/>
-          <w:lang w:val="it-IT"/>
-          <w:rPrChange w:id="17" w:author="Robbie Parks" w:date="2019-04-24T11:28:00Z">
-            <w:rPr>
-              <w:color w:val="000000" w:themeColor="text1"/>
-              <w:lang w:val="it-IT"/>
-            </w:rPr>
-          </w:rPrChange>
-        </w:rPr>
-        <w:t>, Vasilis Kontis</w:t>
-      </w:r>
-      <w:r>
-        <w:rPr>
-          <w:color w:val="000000" w:themeColor="text1"/>
-          <w:sz w:val="22"/>
-          <w:szCs w:val="22"/>
-          <w:vertAlign w:val="superscript"/>
-          <w:lang w:val="it-IT"/>
-          <w:rPrChange w:id="18" w:author="Robbie Parks" w:date="2019-04-24T11:28:00Z">
-            <w:rPr>
-              <w:color w:val="000000" w:themeColor="text1"/>
-              <w:vertAlign w:val="superscript"/>
-              <w:lang w:val="it-IT"/>
-            </w:rPr>
-          </w:rPrChange>
-        </w:rPr>
-        <w:t>1,2</w:t>
-      </w:r>
-      <w:r>
-        <w:rPr>
-          <w:color w:val="000000" w:themeColor="text1"/>
-          <w:sz w:val="22"/>
-          <w:szCs w:val="22"/>
-          <w:lang w:val="it-IT"/>
-          <w:rPrChange w:id="19" w:author="Robbie Parks" w:date="2019-04-24T11:28:00Z">
-            <w:rPr>
-              <w:color w:val="000000" w:themeColor="text1"/>
-              <w:lang w:val="it-IT"/>
-            </w:rPr>
-          </w:rPrChange>
-        </w:rPr>
-        <w:t>, Ralf Toumi</w:t>
-      </w:r>
-      <w:r>
-        <w:rPr>
-          <w:color w:val="000000" w:themeColor="text1"/>
-          <w:sz w:val="22"/>
-          <w:szCs w:val="22"/>
-          <w:vertAlign w:val="superscript"/>
-          <w:lang w:val="it-IT"/>
-          <w:rPrChange w:id="20" w:author="Robbie Parks" w:date="2019-04-24T11:28:00Z">
-            <w:rPr>
-              <w:color w:val="000000" w:themeColor="text1"/>
-              <w:vertAlign w:val="superscript"/>
-              <w:lang w:val="it-IT"/>
-            </w:rPr>
-          </w:rPrChange>
-        </w:rPr>
-        <w:t>3</w:t>
-      </w:r>
-      <w:r>
-        <w:rPr>
-          <w:color w:val="000000" w:themeColor="text1"/>
-          <w:sz w:val="22"/>
-          <w:szCs w:val="22"/>
-          <w:lang w:val="it-IT"/>
-          <w:rPrChange w:id="21" w:author="Robbie Parks" w:date="2019-04-24T11:28:00Z">
-            <w:rPr>
-              <w:color w:val="000000" w:themeColor="text1"/>
-              <w:lang w:val="it-IT"/>
-            </w:rPr>
-          </w:rPrChange>
-        </w:rPr>
-        <w:t xml:space="preserve">, </w:t>
-      </w:r>
-      <w:ins w:id="22" w:author="Robbie Parks" w:date="2019-04-23T22:57:00Z">
+        </w:rPr>
+      </w:pPr>
+      <w:ins w:id="3" w:author="Robbie Parks" w:date="2019-04-24T16:27:00Z">
         <w:r>
           <w:rPr>
             <w:color w:val="000000" w:themeColor="text1"/>
-            <w:sz w:val="22"/>
-            <w:szCs w:val="22"/>
             <w:lang w:val="it-IT"/>
-            <w:rPrChange w:id="23" w:author="Robbie Parks" w:date="2019-04-24T11:28:00Z">
-              <w:rPr>
-                <w:color w:val="000000" w:themeColor="text1"/>
-                <w:lang w:val="it-IT"/>
-              </w:rPr>
-            </w:rPrChange>
           </w:rPr>
-          <w:t>Goodarz Danaei</w:t>
+          <w:t>Robbie M Parks</w:t>
         </w:r>
         <w:r>
           <w:rPr>
             <w:color w:val="000000" w:themeColor="text1"/>
-            <w:sz w:val="22"/>
-            <w:szCs w:val="22"/>
             <w:vertAlign w:val="superscript"/>
             <w:lang w:val="it-IT"/>
-            <w:rPrChange w:id="24" w:author="Robbie Parks" w:date="2019-04-24T11:28:00Z">
+          </w:rPr>
+          <w:t>1,2</w:t>
+        </w:r>
+        <w:r>
+          <w:rPr>
+            <w:color w:val="000000" w:themeColor="text1"/>
+            <w:lang w:val="it-IT"/>
+          </w:rPr>
+          <w:t>, James E Bennett</w:t>
+        </w:r>
+        <w:r>
+          <w:rPr>
+            <w:color w:val="000000" w:themeColor="text1"/>
+            <w:vertAlign w:val="superscript"/>
+            <w:lang w:val="it-IT"/>
+          </w:rPr>
+          <w:t>1,2</w:t>
+        </w:r>
+        <w:r>
+          <w:rPr>
+            <w:color w:val="000000" w:themeColor="text1"/>
+            <w:lang w:val="it-IT"/>
+          </w:rPr>
+          <w:t>, Helen Tamura-Wicks</w:t>
+        </w:r>
+        <w:r>
+          <w:rPr>
+            <w:color w:val="000000" w:themeColor="text1"/>
+            <w:vertAlign w:val="superscript"/>
+            <w:lang w:val="it-IT"/>
+          </w:rPr>
+          <w:t>1,2</w:t>
+        </w:r>
+        <w:r>
+          <w:rPr>
+            <w:color w:val="000000" w:themeColor="text1"/>
+            <w:lang w:val="it-IT"/>
+          </w:rPr>
+          <w:t>, Vasilis Kontis</w:t>
+        </w:r>
+        <w:r>
+          <w:rPr>
+            <w:color w:val="000000" w:themeColor="text1"/>
+            <w:vertAlign w:val="superscript"/>
+            <w:lang w:val="it-IT"/>
+          </w:rPr>
+          <w:t>1,2</w:t>
+        </w:r>
+        <w:r>
+          <w:rPr>
+            <w:color w:val="000000" w:themeColor="text1"/>
+            <w:lang w:val="it-IT"/>
+          </w:rPr>
+          <w:t>, Ralf Toumi</w:t>
+        </w:r>
+        <w:r>
+          <w:rPr>
+            <w:color w:val="000000" w:themeColor="text1"/>
+            <w:vertAlign w:val="superscript"/>
+            <w:lang w:val="it-IT"/>
+          </w:rPr>
+          <w:t>3</w:t>
+        </w:r>
+        <w:r>
+          <w:rPr>
+            <w:color w:val="000000" w:themeColor="text1"/>
+            <w:lang w:val="it-IT"/>
+          </w:rPr>
+          <w:t>, Goodarz Danaei</w:t>
+        </w:r>
+        <w:r>
+          <w:rPr>
+            <w:color w:val="000000" w:themeColor="text1"/>
+            <w:vertAlign w:val="superscript"/>
+            <w:lang w:val="it-IT"/>
+          </w:rPr>
+          <w:t>4</w:t>
+        </w:r>
+      </w:ins>
+      <w:ins w:id="4" w:author="Robbie Parks" w:date="2019-04-24T16:28:00Z">
+        <w:r>
+          <w:rPr>
+            <w:color w:val="000000" w:themeColor="text1"/>
+            <w:lang w:val="it-IT"/>
+          </w:rPr>
+          <w:t>,</w:t>
+        </w:r>
+        <w:r>
+          <w:rPr>
+            <w:color w:val="000000" w:themeColor="text1"/>
+            <w:lang w:val="it-IT"/>
+            <w:rPrChange w:id="5" w:author="Robbie Parks" w:date="2019-04-24T16:28:00Z">
               <w:rPr>
                 <w:color w:val="000000" w:themeColor="text1"/>
                 <w:vertAlign w:val="superscript"/>
@@ -354,67 +153,557 @@
               </w:rPr>
             </w:rPrChange>
           </w:rPr>
-          <w:t xml:space="preserve">4, </w:t>
+          <w:t xml:space="preserve"> </w:t>
         </w:r>
       </w:ins>
+      <w:ins w:id="6" w:author="Robbie Parks" w:date="2019-04-24T16:27:00Z">
+        <w:r>
+          <w:rPr>
+            <w:color w:val="000000" w:themeColor="text1"/>
+            <w:lang w:val="it-IT"/>
+          </w:rPr>
+          <w:t>Majid Ezzati</w:t>
+        </w:r>
+        <w:r>
+          <w:rPr>
+            <w:color w:val="000000" w:themeColor="text1"/>
+            <w:vertAlign w:val="superscript"/>
+            <w:lang w:val="it-IT"/>
+          </w:rPr>
+          <w:t>1,2,5*</w:t>
+        </w:r>
+      </w:ins>
+    </w:p>
+    <w:p>
+      <w:pPr>
+        <w:spacing w:line="480" w:lineRule="auto"/>
+        <w:jc w:val="both"/>
+        <w:rPr>
+          <w:ins w:id="7" w:author="Robbie Parks" w:date="2019-04-24T16:27:00Z"/>
+          <w:color w:val="000000" w:themeColor="text1"/>
+        </w:rPr>
+      </w:pPr>
+      <w:ins w:id="8" w:author="Robbie Parks" w:date="2019-04-24T16:27:00Z">
+        <w:r>
+          <w:rPr>
+            <w:color w:val="000000" w:themeColor="text1"/>
+            <w:vertAlign w:val="superscript"/>
+          </w:rPr>
+          <w:t>1</w:t>
+        </w:r>
+        <w:r>
+          <w:rPr>
+            <w:color w:val="000000" w:themeColor="text1"/>
+          </w:rPr>
+          <w:t>MRC-PHE Centre for Environment and Health, Imperial College London, London, United Kingdom</w:t>
+        </w:r>
+      </w:ins>
+    </w:p>
+    <w:p>
+      <w:pPr>
+        <w:spacing w:line="480" w:lineRule="auto"/>
+        <w:jc w:val="both"/>
+        <w:rPr>
+          <w:ins w:id="9" w:author="Robbie Parks" w:date="2019-04-24T16:27:00Z"/>
+          <w:color w:val="000000" w:themeColor="text1"/>
+        </w:rPr>
+      </w:pPr>
+      <w:ins w:id="10" w:author="Robbie Parks" w:date="2019-04-24T16:27:00Z">
+        <w:r>
+          <w:rPr>
+            <w:color w:val="000000" w:themeColor="text1"/>
+            <w:vertAlign w:val="superscript"/>
+          </w:rPr>
+          <w:t>2</w:t>
+        </w:r>
+        <w:r>
+          <w:rPr>
+            <w:color w:val="000000" w:themeColor="text1"/>
+          </w:rPr>
+          <w:t>Department of Epidemiology and Biostatistics, School of Public Health, Imperial College London, London, United Kingdom</w:t>
+        </w:r>
+      </w:ins>
+    </w:p>
+    <w:p>
+      <w:pPr>
+        <w:spacing w:line="480" w:lineRule="auto"/>
+        <w:jc w:val="both"/>
+        <w:rPr>
+          <w:ins w:id="11" w:author="Robbie Parks" w:date="2019-04-24T16:27:00Z"/>
+          <w:color w:val="000000" w:themeColor="text1"/>
+        </w:rPr>
+      </w:pPr>
+      <w:ins w:id="12" w:author="Robbie Parks" w:date="2019-04-24T16:27:00Z">
+        <w:r>
+          <w:rPr>
+            <w:color w:val="000000" w:themeColor="text1"/>
+            <w:vertAlign w:val="superscript"/>
+          </w:rPr>
+          <w:t>3</w:t>
+        </w:r>
+        <w:r>
+          <w:rPr>
+            <w:color w:val="000000" w:themeColor="text1"/>
+          </w:rPr>
+          <w:t>Space and Atmospheric Physics, Imperial College London, London, United Kingdom</w:t>
+        </w:r>
+      </w:ins>
+    </w:p>
+    <w:p>
+      <w:pPr>
+        <w:spacing w:line="480" w:lineRule="auto"/>
+        <w:jc w:val="both"/>
+        <w:rPr>
+          <w:ins w:id="13" w:author="Robbie Parks" w:date="2019-04-24T16:27:00Z"/>
+          <w:color w:val="000000" w:themeColor="text1"/>
+        </w:rPr>
+      </w:pPr>
+      <w:ins w:id="14" w:author="Robbie Parks" w:date="2019-04-24T16:27:00Z">
+        <w:r>
+          <w:rPr>
+            <w:color w:val="000000" w:themeColor="text1"/>
+            <w:vertAlign w:val="superscript"/>
+            <w:lang w:val="it-IT"/>
+          </w:rPr>
+          <w:t>4</w:t>
+        </w:r>
+        <w:r>
+          <w:rPr>
+            <w:color w:val="000000" w:themeColor="text1"/>
+          </w:rPr>
+          <w:t>Harvard T.H. Chan School of Public Health, Boston, Massachusetts, USA.</w:t>
+        </w:r>
+      </w:ins>
+    </w:p>
+    <w:p>
+      <w:pPr>
+        <w:spacing w:line="480" w:lineRule="auto"/>
+        <w:jc w:val="both"/>
+        <w:rPr>
+          <w:ins w:id="15" w:author="Robbie Parks" w:date="2019-04-24T16:27:00Z"/>
+          <w:color w:val="000000" w:themeColor="text1"/>
+        </w:rPr>
+      </w:pPr>
+      <w:ins w:id="16" w:author="Robbie Parks" w:date="2019-04-24T16:27:00Z">
+        <w:r>
+          <w:rPr>
+            <w:color w:val="000000" w:themeColor="text1"/>
+            <w:vertAlign w:val="superscript"/>
+          </w:rPr>
+          <w:t>5</w:t>
+        </w:r>
+        <w:r>
+          <w:rPr>
+            <w:color w:val="000000" w:themeColor="text1"/>
+          </w:rPr>
+          <w:t>WHO Collaborating Centre on NCD Surveillance and Epidemiology, Imperial College London, London, United Kingdom</w:t>
+        </w:r>
+      </w:ins>
+    </w:p>
+    <w:p>
+      <w:pPr>
+        <w:spacing w:line="480" w:lineRule="auto"/>
+        <w:jc w:val="both"/>
+        <w:rPr>
+          <w:ins w:id="17" w:author="Robbie Parks" w:date="2019-04-24T16:27:00Z"/>
+          <w:color w:val="000000" w:themeColor="text1"/>
+        </w:rPr>
+      </w:pPr>
+    </w:p>
+    <w:p>
+      <w:pPr>
+        <w:spacing w:line="480" w:lineRule="auto"/>
+        <w:jc w:val="both"/>
+        <w:rPr>
+          <w:ins w:id="18" w:author="Robbie Parks" w:date="2019-04-24T16:27:00Z"/>
+          <w:color w:val="000000" w:themeColor="text1"/>
+        </w:rPr>
+      </w:pPr>
+      <w:ins w:id="19" w:author="Robbie Parks" w:date="2019-04-24T16:27:00Z">
+        <w:r>
+          <w:rPr>
+            <w:color w:val="000000" w:themeColor="text1"/>
+          </w:rPr>
+          <w:t>Robbie M Parks: robbie.parks@imperial.ac.uk</w:t>
+        </w:r>
+      </w:ins>
+    </w:p>
+    <w:p>
+      <w:pPr>
+        <w:spacing w:line="480" w:lineRule="auto"/>
+        <w:jc w:val="both"/>
+        <w:rPr>
+          <w:ins w:id="20" w:author="Robbie Parks" w:date="2019-04-24T16:27:00Z"/>
+          <w:color w:val="000000" w:themeColor="text1"/>
+        </w:rPr>
+      </w:pPr>
+      <w:ins w:id="21" w:author="Robbie Parks" w:date="2019-04-24T16:27:00Z">
+        <w:r>
+          <w:rPr>
+            <w:color w:val="000000" w:themeColor="text1"/>
+          </w:rPr>
+          <w:t>James E Bennett: j.e.bennett@imperial.ac.uk</w:t>
+        </w:r>
+      </w:ins>
+    </w:p>
+    <w:p>
+      <w:pPr>
+        <w:spacing w:line="480" w:lineRule="auto"/>
+        <w:jc w:val="both"/>
+        <w:rPr>
+          <w:ins w:id="22" w:author="Robbie Parks" w:date="2019-04-24T16:27:00Z"/>
+          <w:color w:val="000000" w:themeColor="text1"/>
+        </w:rPr>
+      </w:pPr>
+      <w:ins w:id="23" w:author="Robbie Parks" w:date="2019-04-24T16:27:00Z">
+        <w:r>
+          <w:rPr>
+            <w:color w:val="000000" w:themeColor="text1"/>
+          </w:rPr>
+          <w:t>Helen Tamura-Wicks: helen.tamura-wicks07@imperial.ac.uk</w:t>
+        </w:r>
+      </w:ins>
+    </w:p>
+    <w:p>
+      <w:pPr>
+        <w:spacing w:line="480" w:lineRule="auto"/>
+        <w:jc w:val="both"/>
+        <w:rPr>
+          <w:ins w:id="24" w:author="Robbie Parks" w:date="2019-04-24T16:27:00Z"/>
+          <w:color w:val="000000" w:themeColor="text1"/>
+        </w:rPr>
+      </w:pPr>
+      <w:ins w:id="25" w:author="Robbie Parks" w:date="2019-04-24T16:27:00Z">
+        <w:r>
+          <w:rPr>
+            <w:color w:val="000000" w:themeColor="text1"/>
+          </w:rPr>
+          <w:t xml:space="preserve">Vasilis </w:t>
+        </w:r>
+        <w:proofErr w:type="spellStart"/>
+        <w:r>
+          <w:rPr>
+            <w:color w:val="000000" w:themeColor="text1"/>
+          </w:rPr>
+          <w:t>Kontis</w:t>
+        </w:r>
+        <w:proofErr w:type="spellEnd"/>
+        <w:r>
+          <w:rPr>
+            <w:color w:val="000000" w:themeColor="text1"/>
+          </w:rPr>
+          <w:t>: v.kontis@imperial.ac.uk</w:t>
+        </w:r>
+      </w:ins>
+    </w:p>
+    <w:p>
+      <w:pPr>
+        <w:spacing w:line="480" w:lineRule="auto"/>
+        <w:jc w:val="both"/>
+        <w:rPr>
+          <w:ins w:id="26" w:author="Robbie Parks" w:date="2019-04-24T16:27:00Z"/>
+          <w:color w:val="000000" w:themeColor="text1"/>
+        </w:rPr>
+      </w:pPr>
+      <w:ins w:id="27" w:author="Robbie Parks" w:date="2019-04-24T16:27:00Z">
+        <w:r>
+          <w:rPr>
+            <w:color w:val="000000" w:themeColor="text1"/>
+          </w:rPr>
+          <w:t>Ralf Toumi: r.toumi@imperial.ac.uk</w:t>
+        </w:r>
+      </w:ins>
+    </w:p>
+    <w:p>
+      <w:pPr>
+        <w:spacing w:line="480" w:lineRule="auto"/>
+        <w:jc w:val="both"/>
+        <w:rPr>
+          <w:ins w:id="28" w:author="Robbie Parks" w:date="2019-04-24T16:27:00Z"/>
+          <w:color w:val="000000" w:themeColor="text1"/>
+        </w:rPr>
+      </w:pPr>
       <w:proofErr w:type="spellStart"/>
-      <w:r>
-        <w:rPr>
-          <w:color w:val="000000" w:themeColor="text1"/>
-          <w:sz w:val="22"/>
-          <w:szCs w:val="22"/>
+      <w:ins w:id="29" w:author="Robbie Parks" w:date="2019-04-24T16:27:00Z">
+        <w:r>
+          <w:rPr>
+            <w:color w:val="000000" w:themeColor="text1"/>
+          </w:rPr>
+          <w:t>Goodarz</w:t>
+        </w:r>
+        <w:proofErr w:type="spellEnd"/>
+        <w:r>
+          <w:rPr>
+            <w:color w:val="000000" w:themeColor="text1"/>
+          </w:rPr>
+          <w:t xml:space="preserve"> </w:t>
+        </w:r>
+        <w:proofErr w:type="spellStart"/>
+        <w:r>
+          <w:rPr>
+            <w:color w:val="000000" w:themeColor="text1"/>
+          </w:rPr>
+          <w:t>Danaei</w:t>
+        </w:r>
+        <w:proofErr w:type="spellEnd"/>
+        <w:r>
+          <w:rPr>
+            <w:color w:val="000000" w:themeColor="text1"/>
+          </w:rPr>
+          <w:t>: gdanaei@hsph.harvard.edu</w:t>
+        </w:r>
+      </w:ins>
+    </w:p>
+    <w:p>
+      <w:pPr>
+        <w:spacing w:line="480" w:lineRule="auto"/>
+        <w:jc w:val="both"/>
+        <w:rPr>
+          <w:ins w:id="30" w:author="Robbie Parks" w:date="2019-04-24T16:27:00Z"/>
+          <w:color w:val="000000" w:themeColor="text1"/>
+        </w:rPr>
+      </w:pPr>
+      <w:ins w:id="31" w:author="Robbie Parks" w:date="2019-04-24T16:27:00Z">
+        <w:r>
+          <w:rPr>
+            <w:color w:val="000000" w:themeColor="text1"/>
+          </w:rPr>
+          <w:t>Majid Ezzati: majid.ezzati@imperial.ac.uk</w:t>
+        </w:r>
+      </w:ins>
+    </w:p>
+    <w:p>
+      <w:pPr>
+        <w:spacing w:line="480" w:lineRule="auto"/>
+        <w:jc w:val="both"/>
+        <w:rPr>
+          <w:ins w:id="32" w:author="Robbie Parks" w:date="2019-04-24T16:27:00Z"/>
+          <w:color w:val="000000" w:themeColor="text1"/>
+        </w:rPr>
+      </w:pPr>
+    </w:p>
+    <w:p>
+      <w:pPr>
+        <w:spacing w:line="480" w:lineRule="auto"/>
+        <w:jc w:val="both"/>
+        <w:rPr>
+          <w:ins w:id="33" w:author="Robbie Parks" w:date="2019-04-24T16:27:00Z"/>
+          <w:color w:val="000000" w:themeColor="text1"/>
+        </w:rPr>
+      </w:pPr>
+      <w:ins w:id="34" w:author="Robbie Parks" w:date="2019-04-24T16:27:00Z">
+        <w:r>
+          <w:rPr>
+            <w:color w:val="000000" w:themeColor="text1"/>
+          </w:rPr>
+          <w:t>*corresponding author:</w:t>
+        </w:r>
+      </w:ins>
+    </w:p>
+    <w:p>
+      <w:pPr>
+        <w:spacing w:line="480" w:lineRule="auto"/>
+        <w:jc w:val="both"/>
+        <w:rPr>
+          <w:ins w:id="35" w:author="Robbie Parks" w:date="2019-04-24T16:27:00Z"/>
+          <w:color w:val="000000" w:themeColor="text1"/>
+        </w:rPr>
+      </w:pPr>
+      <w:ins w:id="36" w:author="Robbie Parks" w:date="2019-04-24T16:27:00Z">
+        <w:r>
+          <w:rPr>
+            <w:color w:val="000000" w:themeColor="text1"/>
+          </w:rPr>
+          <w:t>Majid Ezzati</w:t>
+        </w:r>
+      </w:ins>
+    </w:p>
+    <w:p>
+      <w:pPr>
+        <w:spacing w:line="480" w:lineRule="auto"/>
+        <w:jc w:val="both"/>
+        <w:rPr>
+          <w:ins w:id="37" w:author="Robbie Parks" w:date="2019-04-24T16:27:00Z"/>
+          <w:color w:val="000000" w:themeColor="text1"/>
+        </w:rPr>
+      </w:pPr>
+      <w:ins w:id="38" w:author="Robbie Parks" w:date="2019-04-24T16:27:00Z">
+        <w:r>
+          <w:rPr>
+            <w:color w:val="000000" w:themeColor="text1"/>
+          </w:rPr>
+          <w:t>Imperial College London</w:t>
+        </w:r>
+        <w:r>
+          <w:rPr>
+            <w:color w:val="000000" w:themeColor="text1"/>
+          </w:rPr>
+          <w:t xml:space="preserve">, </w:t>
+        </w:r>
+        <w:r>
+          <w:rPr>
+            <w:color w:val="000000" w:themeColor="text1"/>
+          </w:rPr>
+          <w:t>Norfolk Place</w:t>
+        </w:r>
+        <w:r>
+          <w:rPr>
+            <w:color w:val="000000" w:themeColor="text1"/>
+          </w:rPr>
+          <w:t xml:space="preserve">, </w:t>
+        </w:r>
+        <w:r>
+          <w:rPr>
+            <w:color w:val="000000" w:themeColor="text1"/>
+          </w:rPr>
+          <w:t>London W2 1PG, UK</w:t>
+        </w:r>
+      </w:ins>
+    </w:p>
+    <w:p>
+      <w:pPr>
+        <w:spacing w:line="480" w:lineRule="auto"/>
+        <w:jc w:val="both"/>
+        <w:rPr>
+          <w:ins w:id="39" w:author="Robbie Parks" w:date="2019-04-24T16:27:00Z"/>
+          <w:color w:val="000000" w:themeColor="text1"/>
+        </w:rPr>
+      </w:pPr>
+      <w:ins w:id="40" w:author="Robbie Parks" w:date="2019-04-24T16:27:00Z">
+        <w:r>
+          <w:rPr>
+            <w:color w:val="000000" w:themeColor="text1"/>
+          </w:rPr>
+          <w:t>Tel: +44 (0)20 7594 0767</w:t>
+        </w:r>
+      </w:ins>
+    </w:p>
+    <w:p>
+      <w:pPr>
+        <w:spacing w:line="480" w:lineRule="auto"/>
+        <w:jc w:val="both"/>
+        <w:outlineLvl w:val="0"/>
+        <w:rPr>
+          <w:del w:id="41" w:author="Robbie Parks" w:date="2019-04-24T16:27:00Z"/>
+          <w:b/>
+          <w:color w:val="000000" w:themeColor="text1"/>
+          <w:rPrChange w:id="42" w:author="Robbie Parks" w:date="2019-04-24T15:23:00Z">
+            <w:rPr>
+              <w:del w:id="43" w:author="Robbie Parks" w:date="2019-04-24T16:27:00Z"/>
+              <w:b/>
+              <w:color w:val="000000" w:themeColor="text1"/>
+            </w:rPr>
+          </w:rPrChange>
+        </w:rPr>
+      </w:pPr>
+      <w:del w:id="44" w:author="Robbie Parks" w:date="2019-04-24T16:27:00Z">
+        <w:r>
+          <w:rPr>
+            <w:b/>
+            <w:color w:val="000000" w:themeColor="text1"/>
+          </w:rPr>
+          <w:lastRenderedPageBreak/>
+          <w:delText>A</w:delText>
+        </w:r>
+        <w:r>
+          <w:rPr>
+            <w:b/>
+            <w:color w:val="000000" w:themeColor="text1"/>
+          </w:rPr>
+          <w:delText>nomalous temperature and injury mortality in the USA</w:delText>
+        </w:r>
+        <w:r>
+          <w:rPr>
+            <w:b/>
+            <w:color w:val="000000" w:themeColor="text1"/>
+          </w:rPr>
+          <w:delText>: age-, sex- and state</w:delText>
+        </w:r>
+      </w:del>
+      <w:ins w:id="45" w:author="Ezzati, Majid" w:date="2019-04-18T16:39:00Z">
+        <w:del w:id="46" w:author="Robbie Parks" w:date="2019-04-24T16:27:00Z">
+          <w:r>
+            <w:rPr>
+              <w:b/>
+              <w:color w:val="000000" w:themeColor="text1"/>
+              <w:rPrChange w:id="47" w:author="Robbie Parks" w:date="2019-04-24T15:23:00Z">
+                <w:rPr>
+                  <w:b/>
+                  <w:color w:val="000000" w:themeColor="text1"/>
+                </w:rPr>
+              </w:rPrChange>
+            </w:rPr>
+            <w:delText>injur</w:delText>
+          </w:r>
+          <w:r>
+            <w:rPr>
+              <w:b/>
+              <w:color w:val="000000" w:themeColor="text1"/>
+              <w:rPrChange w:id="48" w:author="Robbie Parks" w:date="2019-04-24T15:23:00Z">
+                <w:rPr>
+                  <w:b/>
+                  <w:color w:val="000000" w:themeColor="text1"/>
+                </w:rPr>
+              </w:rPrChange>
+            </w:rPr>
+            <w:delText>y</w:delText>
+          </w:r>
+        </w:del>
+      </w:ins>
+      <w:del w:id="49" w:author="Robbie Parks" w:date="2019-04-24T16:27:00Z">
+        <w:r>
+          <w:rPr>
+            <w:b/>
+            <w:color w:val="000000" w:themeColor="text1"/>
+            <w:rPrChange w:id="50" w:author="Robbie Parks" w:date="2019-04-24T15:23:00Z">
+              <w:rPr>
+                <w:b/>
+                <w:color w:val="000000" w:themeColor="text1"/>
+              </w:rPr>
+            </w:rPrChange>
+          </w:rPr>
+          <w:delText>-specific impacts</w:delText>
+        </w:r>
+      </w:del>
+    </w:p>
+    <w:p>
+      <w:pPr>
+        <w:spacing w:line="480" w:lineRule="auto"/>
+        <w:jc w:val="both"/>
+        <w:outlineLvl w:val="0"/>
+        <w:rPr>
+          <w:del w:id="51" w:author="Robbie Parks" w:date="2019-04-24T16:27:00Z"/>
+          <w:color w:val="000000" w:themeColor="text1"/>
           <w:lang w:val="it-IT"/>
-          <w:rPrChange w:id="25" w:author="Robbie Parks" w:date="2019-04-24T11:28:00Z">
+          <w:rPrChange w:id="52" w:author="Robbie Parks" w:date="2019-04-24T15:23:00Z">
             <w:rPr>
+              <w:del w:id="53" w:author="Robbie Parks" w:date="2019-04-24T16:27:00Z"/>
               <w:color w:val="000000" w:themeColor="text1"/>
               <w:lang w:val="it-IT"/>
             </w:rPr>
           </w:rPrChange>
         </w:rPr>
-        <w:t>Majid</w:t>
-      </w:r>
-      <w:proofErr w:type="spellEnd"/>
-      <w:r>
-        <w:rPr>
-          <w:color w:val="000000" w:themeColor="text1"/>
-          <w:sz w:val="22"/>
-          <w:szCs w:val="22"/>
-          <w:lang w:val="it-IT"/>
-          <w:rPrChange w:id="26" w:author="Robbie Parks" w:date="2019-04-24T11:28:00Z">
-            <w:rPr>
-              <w:color w:val="000000" w:themeColor="text1"/>
-              <w:lang w:val="it-IT"/>
-            </w:rPr>
-          </w:rPrChange>
-        </w:rPr>
-        <w:t xml:space="preserve"> Ezzati</w:t>
-      </w:r>
-      <w:r>
-        <w:rPr>
-          <w:color w:val="000000" w:themeColor="text1"/>
-          <w:sz w:val="22"/>
-          <w:szCs w:val="22"/>
-          <w:vertAlign w:val="superscript"/>
-          <w:lang w:val="it-IT"/>
-          <w:rPrChange w:id="27" w:author="Robbie Parks" w:date="2019-04-24T11:28:00Z">
-            <w:rPr>
-              <w:color w:val="000000" w:themeColor="text1"/>
-              <w:vertAlign w:val="superscript"/>
-              <w:lang w:val="it-IT"/>
-            </w:rPr>
-          </w:rPrChange>
-        </w:rPr>
-        <w:t>1,2,</w:t>
-      </w:r>
-      <w:ins w:id="28" w:author="Robbie Parks" w:date="2019-04-23T22:57:00Z">
+      </w:pPr>
+      <w:del w:id="54" w:author="Robbie Parks" w:date="2019-04-24T16:27:00Z">
         <w:r>
           <w:rPr>
             <w:color w:val="000000" w:themeColor="text1"/>
-            <w:sz w:val="22"/>
-            <w:szCs w:val="22"/>
+            <w:lang w:val="it-IT"/>
+            <w:rPrChange w:id="55" w:author="Robbie Parks" w:date="2019-04-24T15:23:00Z">
+              <w:rPr>
+                <w:color w:val="000000" w:themeColor="text1"/>
+                <w:lang w:val="it-IT"/>
+              </w:rPr>
+            </w:rPrChange>
+          </w:rPr>
+          <w:delText>Robbie M Parks</w:delText>
+        </w:r>
+        <w:r>
+          <w:rPr>
+            <w:color w:val="000000" w:themeColor="text1"/>
             <w:vertAlign w:val="superscript"/>
             <w:lang w:val="it-IT"/>
-            <w:rPrChange w:id="29" w:author="Robbie Parks" w:date="2019-04-24T11:28:00Z">
+            <w:rPrChange w:id="56" w:author="Robbie Parks" w:date="2019-04-24T15:23:00Z">
               <w:rPr>
                 <w:color w:val="000000" w:themeColor="text1"/>
                 <w:vertAlign w:val="superscript"/>
@@ -422,18 +711,156 @@
               </w:rPr>
             </w:rPrChange>
           </w:rPr>
-          <w:t>5</w:t>
+          <w:delText>1,2</w:delText>
         </w:r>
-      </w:ins>
-      <w:del w:id="30" w:author="Robbie Parks" w:date="2019-04-23T22:57:00Z">
         <w:r>
           <w:rPr>
             <w:color w:val="000000" w:themeColor="text1"/>
-            <w:sz w:val="22"/>
-            <w:szCs w:val="22"/>
+            <w:lang w:val="it-IT"/>
+            <w:rPrChange w:id="57" w:author="Robbie Parks" w:date="2019-04-24T15:23:00Z">
+              <w:rPr>
+                <w:color w:val="000000" w:themeColor="text1"/>
+                <w:lang w:val="it-IT"/>
+              </w:rPr>
+            </w:rPrChange>
+          </w:rPr>
+          <w:delText>, James E Bennett</w:delText>
+        </w:r>
+        <w:r>
+          <w:rPr>
+            <w:color w:val="000000" w:themeColor="text1"/>
             <w:vertAlign w:val="superscript"/>
             <w:lang w:val="it-IT"/>
-            <w:rPrChange w:id="31" w:author="Robbie Parks" w:date="2019-04-24T11:28:00Z">
+            <w:rPrChange w:id="58" w:author="Robbie Parks" w:date="2019-04-24T15:23:00Z">
+              <w:rPr>
+                <w:color w:val="000000" w:themeColor="text1"/>
+                <w:vertAlign w:val="superscript"/>
+                <w:lang w:val="it-IT"/>
+              </w:rPr>
+            </w:rPrChange>
+          </w:rPr>
+          <w:delText>1,2</w:delText>
+        </w:r>
+        <w:r>
+          <w:rPr>
+            <w:color w:val="000000" w:themeColor="text1"/>
+            <w:lang w:val="it-IT"/>
+            <w:rPrChange w:id="59" w:author="Robbie Parks" w:date="2019-04-24T15:23:00Z">
+              <w:rPr>
+                <w:color w:val="000000" w:themeColor="text1"/>
+                <w:lang w:val="it-IT"/>
+              </w:rPr>
+            </w:rPrChange>
+          </w:rPr>
+          <w:delText>, Helen Tamura-Wicks</w:delText>
+        </w:r>
+        <w:r>
+          <w:rPr>
+            <w:color w:val="000000" w:themeColor="text1"/>
+            <w:vertAlign w:val="superscript"/>
+            <w:lang w:val="it-IT"/>
+            <w:rPrChange w:id="60" w:author="Robbie Parks" w:date="2019-04-24T15:23:00Z">
+              <w:rPr>
+                <w:color w:val="000000" w:themeColor="text1"/>
+                <w:vertAlign w:val="superscript"/>
+                <w:lang w:val="it-IT"/>
+              </w:rPr>
+            </w:rPrChange>
+          </w:rPr>
+          <w:delText>1,2</w:delText>
+        </w:r>
+        <w:r>
+          <w:rPr>
+            <w:color w:val="000000" w:themeColor="text1"/>
+            <w:lang w:val="it-IT"/>
+            <w:rPrChange w:id="61" w:author="Robbie Parks" w:date="2019-04-24T15:23:00Z">
+              <w:rPr>
+                <w:color w:val="000000" w:themeColor="text1"/>
+                <w:lang w:val="it-IT"/>
+              </w:rPr>
+            </w:rPrChange>
+          </w:rPr>
+          <w:delText>, Vasilis Kontis</w:delText>
+        </w:r>
+        <w:r>
+          <w:rPr>
+            <w:color w:val="000000" w:themeColor="text1"/>
+            <w:vertAlign w:val="superscript"/>
+            <w:lang w:val="it-IT"/>
+            <w:rPrChange w:id="62" w:author="Robbie Parks" w:date="2019-04-24T15:23:00Z">
+              <w:rPr>
+                <w:color w:val="000000" w:themeColor="text1"/>
+                <w:vertAlign w:val="superscript"/>
+                <w:lang w:val="it-IT"/>
+              </w:rPr>
+            </w:rPrChange>
+          </w:rPr>
+          <w:delText>1,2</w:delText>
+        </w:r>
+        <w:r>
+          <w:rPr>
+            <w:color w:val="000000" w:themeColor="text1"/>
+            <w:lang w:val="it-IT"/>
+            <w:rPrChange w:id="63" w:author="Robbie Parks" w:date="2019-04-24T15:23:00Z">
+              <w:rPr>
+                <w:color w:val="000000" w:themeColor="text1"/>
+                <w:lang w:val="it-IT"/>
+              </w:rPr>
+            </w:rPrChange>
+          </w:rPr>
+          <w:delText>, Ralf Toumi</w:delText>
+        </w:r>
+        <w:r>
+          <w:rPr>
+            <w:color w:val="000000" w:themeColor="text1"/>
+            <w:vertAlign w:val="superscript"/>
+            <w:lang w:val="it-IT"/>
+            <w:rPrChange w:id="64" w:author="Robbie Parks" w:date="2019-04-24T15:23:00Z">
+              <w:rPr>
+                <w:color w:val="000000" w:themeColor="text1"/>
+                <w:vertAlign w:val="superscript"/>
+                <w:lang w:val="it-IT"/>
+              </w:rPr>
+            </w:rPrChange>
+          </w:rPr>
+          <w:delText>3</w:delText>
+        </w:r>
+        <w:r>
+          <w:rPr>
+            <w:color w:val="000000" w:themeColor="text1"/>
+            <w:lang w:val="it-IT"/>
+            <w:rPrChange w:id="65" w:author="Robbie Parks" w:date="2019-04-24T15:23:00Z">
+              <w:rPr>
+                <w:color w:val="000000" w:themeColor="text1"/>
+                <w:lang w:val="it-IT"/>
+              </w:rPr>
+            </w:rPrChange>
+          </w:rPr>
+          <w:delText>, Majid Ezzati</w:delText>
+        </w:r>
+        <w:r>
+          <w:rPr>
+            <w:color w:val="000000" w:themeColor="text1"/>
+            <w:vertAlign w:val="superscript"/>
+            <w:lang w:val="it-IT"/>
+            <w:rPrChange w:id="66" w:author="Robbie Parks" w:date="2019-04-24T15:23:00Z">
+              <w:rPr>
+                <w:color w:val="000000" w:themeColor="text1"/>
+                <w:vertAlign w:val="superscript"/>
+                <w:lang w:val="it-IT"/>
+              </w:rPr>
+            </w:rPrChange>
+          </w:rPr>
+          <w:delText>1,2,</w:delText>
+        </w:r>
+      </w:del>
+      <w:del w:id="67" w:author="Robbie Parks" w:date="2019-04-23T22:57:00Z">
+        <w:r>
+          <w:rPr>
+            <w:color w:val="000000" w:themeColor="text1"/>
+            <w:vertAlign w:val="superscript"/>
+            <w:lang w:val="it-IT"/>
+            <w:rPrChange w:id="68" w:author="Robbie Parks" w:date="2019-04-24T15:23:00Z">
               <w:rPr>
                 <w:color w:val="000000" w:themeColor="text1"/>
                 <w:vertAlign w:val="superscript"/>
@@ -444,197 +871,13 @@
           <w:delText>4</w:delText>
         </w:r>
       </w:del>
-      <w:r>
-        <w:rPr>
-          <w:color w:val="000000" w:themeColor="text1"/>
-          <w:sz w:val="22"/>
-          <w:szCs w:val="22"/>
-          <w:vertAlign w:val="superscript"/>
-          <w:lang w:val="it-IT"/>
-          <w:rPrChange w:id="32" w:author="Robbie Parks" w:date="2019-04-24T11:28:00Z">
-            <w:rPr>
-              <w:color w:val="000000" w:themeColor="text1"/>
-              <w:vertAlign w:val="superscript"/>
-              <w:lang w:val="it-IT"/>
-            </w:rPr>
-          </w:rPrChange>
-        </w:rPr>
-        <w:t>*</w:t>
-      </w:r>
-    </w:p>
-    <w:p>
-      <w:pPr>
-        <w:spacing w:line="480" w:lineRule="auto"/>
-        <w:jc w:val="both"/>
-        <w:rPr>
-          <w:color w:val="000000" w:themeColor="text1"/>
-          <w:sz w:val="22"/>
-          <w:szCs w:val="22"/>
-          <w:rPrChange w:id="33" w:author="Robbie Parks" w:date="2019-04-24T11:28:00Z">
-            <w:rPr>
-              <w:color w:val="000000" w:themeColor="text1"/>
-            </w:rPr>
-          </w:rPrChange>
-        </w:rPr>
-      </w:pPr>
-      <w:r>
-        <w:rPr>
-          <w:color w:val="000000" w:themeColor="text1"/>
-          <w:sz w:val="22"/>
-          <w:szCs w:val="22"/>
-          <w:vertAlign w:val="superscript"/>
-          <w:rPrChange w:id="34" w:author="Robbie Parks" w:date="2019-04-24T11:28:00Z">
-            <w:rPr>
-              <w:color w:val="000000" w:themeColor="text1"/>
-              <w:vertAlign w:val="superscript"/>
-            </w:rPr>
-          </w:rPrChange>
-        </w:rPr>
-        <w:t>1</w:t>
-      </w:r>
-      <w:r>
-        <w:rPr>
-          <w:color w:val="000000" w:themeColor="text1"/>
-          <w:sz w:val="22"/>
-          <w:szCs w:val="22"/>
-          <w:rPrChange w:id="35" w:author="Robbie Parks" w:date="2019-04-24T11:28:00Z">
-            <w:rPr>
-              <w:color w:val="000000" w:themeColor="text1"/>
-            </w:rPr>
-          </w:rPrChange>
-        </w:rPr>
-        <w:t>MRC-P</w:t>
-      </w:r>
-      <w:bookmarkStart w:id="36" w:name="_GoBack"/>
-      <w:bookmarkEnd w:id="36"/>
-      <w:r>
-        <w:rPr>
-          <w:color w:val="000000" w:themeColor="text1"/>
-          <w:sz w:val="22"/>
-          <w:szCs w:val="22"/>
-          <w:rPrChange w:id="37" w:author="Robbie Parks" w:date="2019-04-24T11:28:00Z">
-            <w:rPr>
-              <w:color w:val="000000" w:themeColor="text1"/>
-            </w:rPr>
-          </w:rPrChange>
-        </w:rPr>
-        <w:t>HE Centre for Environment and Health, Imperial College London, London, United Kingdom</w:t>
-      </w:r>
-    </w:p>
-    <w:p>
-      <w:pPr>
-        <w:spacing w:line="480" w:lineRule="auto"/>
-        <w:jc w:val="both"/>
-        <w:rPr>
-          <w:color w:val="000000" w:themeColor="text1"/>
-          <w:sz w:val="22"/>
-          <w:szCs w:val="22"/>
-          <w:rPrChange w:id="38" w:author="Robbie Parks" w:date="2019-04-24T11:28:00Z">
-            <w:rPr>
-              <w:color w:val="000000" w:themeColor="text1"/>
-            </w:rPr>
-          </w:rPrChange>
-        </w:rPr>
-      </w:pPr>
-      <w:r>
-        <w:rPr>
-          <w:color w:val="000000" w:themeColor="text1"/>
-          <w:sz w:val="22"/>
-          <w:szCs w:val="22"/>
-          <w:vertAlign w:val="superscript"/>
-          <w:rPrChange w:id="39" w:author="Robbie Parks" w:date="2019-04-24T11:28:00Z">
-            <w:rPr>
-              <w:color w:val="000000" w:themeColor="text1"/>
-              <w:vertAlign w:val="superscript"/>
-            </w:rPr>
-          </w:rPrChange>
-        </w:rPr>
-        <w:t>2</w:t>
-      </w:r>
-      <w:r>
-        <w:rPr>
-          <w:color w:val="000000" w:themeColor="text1"/>
-          <w:sz w:val="22"/>
-          <w:szCs w:val="22"/>
-          <w:rPrChange w:id="40" w:author="Robbie Parks" w:date="2019-04-24T11:28:00Z">
-            <w:rPr>
-              <w:color w:val="000000" w:themeColor="text1"/>
-            </w:rPr>
-          </w:rPrChange>
-        </w:rPr>
-        <w:t>Department of Epidemiology and Biostatistics, School of Public Health, Imperial College London, London, United Kingdom</w:t>
-      </w:r>
-    </w:p>
-    <w:p>
-      <w:pPr>
-        <w:spacing w:line="480" w:lineRule="auto"/>
-        <w:jc w:val="both"/>
-        <w:rPr>
-          <w:ins w:id="41" w:author="Robbie Parks" w:date="2019-04-23T22:57:00Z"/>
-          <w:color w:val="000000" w:themeColor="text1"/>
-          <w:sz w:val="22"/>
-          <w:szCs w:val="22"/>
-          <w:rPrChange w:id="42" w:author="Robbie Parks" w:date="2019-04-24T11:28:00Z">
-            <w:rPr>
-              <w:ins w:id="43" w:author="Robbie Parks" w:date="2019-04-23T22:57:00Z"/>
-              <w:color w:val="000000" w:themeColor="text1"/>
-            </w:rPr>
-          </w:rPrChange>
-        </w:rPr>
-      </w:pPr>
-      <w:r>
-        <w:rPr>
-          <w:color w:val="000000" w:themeColor="text1"/>
-          <w:sz w:val="22"/>
-          <w:szCs w:val="22"/>
-          <w:vertAlign w:val="superscript"/>
-          <w:rPrChange w:id="44" w:author="Robbie Parks" w:date="2019-04-24T11:28:00Z">
-            <w:rPr>
-              <w:color w:val="000000" w:themeColor="text1"/>
-              <w:vertAlign w:val="superscript"/>
-            </w:rPr>
-          </w:rPrChange>
-        </w:rPr>
-        <w:t>3</w:t>
-      </w:r>
-      <w:r>
-        <w:rPr>
-          <w:color w:val="000000" w:themeColor="text1"/>
-          <w:sz w:val="22"/>
-          <w:szCs w:val="22"/>
-          <w:rPrChange w:id="45" w:author="Robbie Parks" w:date="2019-04-24T11:28:00Z">
-            <w:rPr>
-              <w:color w:val="000000" w:themeColor="text1"/>
-            </w:rPr>
-          </w:rPrChange>
-        </w:rPr>
-        <w:t>Space and Atmospheric Physics, Imperial College London, London, United Kingdom</w:t>
-      </w:r>
-    </w:p>
-    <w:p>
-      <w:pPr>
-        <w:spacing w:line="480" w:lineRule="auto"/>
-        <w:jc w:val="both"/>
-        <w:rPr>
-          <w:color w:val="000000" w:themeColor="text1"/>
-          <w:sz w:val="22"/>
-          <w:szCs w:val="22"/>
-          <w:rPrChange w:id="46" w:author="Robbie Parks" w:date="2019-04-24T11:28:00Z">
-            <w:rPr>
-              <w:color w:val="000000" w:themeColor="text1"/>
-            </w:rPr>
-          </w:rPrChange>
-        </w:rPr>
-      </w:pPr>
-      <w:ins w:id="47" w:author="Robbie Parks" w:date="2019-04-23T22:57:00Z">
+      <w:del w:id="69" w:author="Robbie Parks" w:date="2019-04-24T16:27:00Z">
         <w:r>
           <w:rPr>
             <w:color w:val="000000" w:themeColor="text1"/>
-            <w:sz w:val="22"/>
-            <w:szCs w:val="22"/>
             <w:vertAlign w:val="superscript"/>
             <w:lang w:val="it-IT"/>
-            <w:rPrChange w:id="48" w:author="Robbie Parks" w:date="2019-04-24T11:28:00Z">
+            <w:rPrChange w:id="70" w:author="Robbie Parks" w:date="2019-04-24T15:23:00Z">
               <w:rPr>
                 <w:color w:val="000000" w:themeColor="text1"/>
                 <w:vertAlign w:val="superscript"/>
@@ -642,63 +885,157 @@
               </w:rPr>
             </w:rPrChange>
           </w:rPr>
-          <w:t>4</w:t>
+          <w:delText>*</w:delText>
         </w:r>
+      </w:del>
+    </w:p>
+    <w:p>
+      <w:pPr>
+        <w:spacing w:line="480" w:lineRule="auto"/>
+        <w:jc w:val="both"/>
+        <w:rPr>
+          <w:del w:id="71" w:author="Robbie Parks" w:date="2019-04-24T16:27:00Z"/>
+          <w:color w:val="000000" w:themeColor="text1"/>
+          <w:rPrChange w:id="72" w:author="Robbie Parks" w:date="2019-04-24T15:23:00Z">
+            <w:rPr>
+              <w:del w:id="73" w:author="Robbie Parks" w:date="2019-04-24T16:27:00Z"/>
+              <w:color w:val="000000" w:themeColor="text1"/>
+            </w:rPr>
+          </w:rPrChange>
+        </w:rPr>
+      </w:pPr>
+      <w:del w:id="74" w:author="Robbie Parks" w:date="2019-04-24T16:27:00Z">
         <w:r>
           <w:rPr>
             <w:color w:val="000000" w:themeColor="text1"/>
-            <w:sz w:val="22"/>
-            <w:szCs w:val="22"/>
-            <w:rPrChange w:id="49" w:author="Robbie Parks" w:date="2019-04-24T11:28:00Z">
-              <w:rPr>
-                <w:color w:val="000000" w:themeColor="text1"/>
-              </w:rPr>
-            </w:rPrChange>
-          </w:rPr>
-          <w:t>Harvard T.H. Chan School of Public Health, Boston, Massachusetts, USA.</w:t>
-        </w:r>
-      </w:ins>
-    </w:p>
-    <w:p>
-      <w:pPr>
-        <w:spacing w:line="480" w:lineRule="auto"/>
-        <w:jc w:val="both"/>
-        <w:rPr>
-          <w:color w:val="000000" w:themeColor="text1"/>
-          <w:sz w:val="22"/>
-          <w:szCs w:val="22"/>
-          <w:rPrChange w:id="50" w:author="Robbie Parks" w:date="2019-04-24T11:28:00Z">
-            <w:rPr>
-              <w:color w:val="000000" w:themeColor="text1"/>
-            </w:rPr>
-          </w:rPrChange>
-        </w:rPr>
-      </w:pPr>
-      <w:ins w:id="51" w:author="Robbie Parks" w:date="2019-04-23T22:57:00Z">
-        <w:r>
-          <w:rPr>
-            <w:color w:val="000000" w:themeColor="text1"/>
-            <w:sz w:val="22"/>
-            <w:szCs w:val="22"/>
             <w:vertAlign w:val="superscript"/>
-            <w:rPrChange w:id="52" w:author="Robbie Parks" w:date="2019-04-24T11:28:00Z">
+            <w:rPrChange w:id="75" w:author="Robbie Parks" w:date="2019-04-24T15:23:00Z">
               <w:rPr>
                 <w:color w:val="000000" w:themeColor="text1"/>
                 <w:vertAlign w:val="superscript"/>
               </w:rPr>
             </w:rPrChange>
           </w:rPr>
-          <w:t>5</w:t>
+          <w:delText>1</w:delText>
         </w:r>
-      </w:ins>
-      <w:del w:id="53" w:author="Robbie Parks" w:date="2019-04-23T22:57:00Z">
         <w:r>
           <w:rPr>
             <w:color w:val="000000" w:themeColor="text1"/>
-            <w:sz w:val="22"/>
-            <w:szCs w:val="22"/>
+            <w:rPrChange w:id="76" w:author="Robbie Parks" w:date="2019-04-24T15:23:00Z">
+              <w:rPr>
+                <w:color w:val="000000" w:themeColor="text1"/>
+              </w:rPr>
+            </w:rPrChange>
+          </w:rPr>
+          <w:delText>MRC-PHE Centre for Environment and Health, Imperial College London, London, United Kingdom</w:delText>
+        </w:r>
+      </w:del>
+    </w:p>
+    <w:p>
+      <w:pPr>
+        <w:spacing w:line="480" w:lineRule="auto"/>
+        <w:jc w:val="both"/>
+        <w:rPr>
+          <w:del w:id="77" w:author="Robbie Parks" w:date="2019-04-24T16:27:00Z"/>
+          <w:color w:val="000000" w:themeColor="text1"/>
+          <w:rPrChange w:id="78" w:author="Robbie Parks" w:date="2019-04-24T15:23:00Z">
+            <w:rPr>
+              <w:del w:id="79" w:author="Robbie Parks" w:date="2019-04-24T16:27:00Z"/>
+              <w:color w:val="000000" w:themeColor="text1"/>
+            </w:rPr>
+          </w:rPrChange>
+        </w:rPr>
+      </w:pPr>
+      <w:del w:id="80" w:author="Robbie Parks" w:date="2019-04-24T16:27:00Z">
+        <w:r>
+          <w:rPr>
+            <w:color w:val="000000" w:themeColor="text1"/>
             <w:vertAlign w:val="superscript"/>
-            <w:rPrChange w:id="54" w:author="Robbie Parks" w:date="2019-04-24T11:28:00Z">
+            <w:rPrChange w:id="81" w:author="Robbie Parks" w:date="2019-04-24T15:23:00Z">
+              <w:rPr>
+                <w:color w:val="000000" w:themeColor="text1"/>
+                <w:vertAlign w:val="superscript"/>
+              </w:rPr>
+            </w:rPrChange>
+          </w:rPr>
+          <w:delText>2</w:delText>
+        </w:r>
+        <w:r>
+          <w:rPr>
+            <w:color w:val="000000" w:themeColor="text1"/>
+            <w:rPrChange w:id="82" w:author="Robbie Parks" w:date="2019-04-24T15:23:00Z">
+              <w:rPr>
+                <w:color w:val="000000" w:themeColor="text1"/>
+              </w:rPr>
+            </w:rPrChange>
+          </w:rPr>
+          <w:delText>Department of Epidemiology and Biostatistics, School of Public Health, Imperial College London, London, United Kingdom</w:delText>
+        </w:r>
+      </w:del>
+    </w:p>
+    <w:p>
+      <w:pPr>
+        <w:spacing w:line="480" w:lineRule="auto"/>
+        <w:jc w:val="both"/>
+        <w:rPr>
+          <w:del w:id="83" w:author="Robbie Parks" w:date="2019-04-24T16:27:00Z"/>
+          <w:color w:val="000000" w:themeColor="text1"/>
+          <w:rPrChange w:id="84" w:author="Robbie Parks" w:date="2019-04-24T15:23:00Z">
+            <w:rPr>
+              <w:del w:id="85" w:author="Robbie Parks" w:date="2019-04-24T16:27:00Z"/>
+              <w:color w:val="000000" w:themeColor="text1"/>
+            </w:rPr>
+          </w:rPrChange>
+        </w:rPr>
+      </w:pPr>
+      <w:del w:id="86" w:author="Robbie Parks" w:date="2019-04-24T16:27:00Z">
+        <w:r>
+          <w:rPr>
+            <w:color w:val="000000" w:themeColor="text1"/>
+            <w:vertAlign w:val="superscript"/>
+            <w:rPrChange w:id="87" w:author="Robbie Parks" w:date="2019-04-24T15:23:00Z">
+              <w:rPr>
+                <w:color w:val="000000" w:themeColor="text1"/>
+                <w:vertAlign w:val="superscript"/>
+              </w:rPr>
+            </w:rPrChange>
+          </w:rPr>
+          <w:delText>3</w:delText>
+        </w:r>
+        <w:r>
+          <w:rPr>
+            <w:color w:val="000000" w:themeColor="text1"/>
+            <w:rPrChange w:id="88" w:author="Robbie Parks" w:date="2019-04-24T15:23:00Z">
+              <w:rPr>
+                <w:color w:val="000000" w:themeColor="text1"/>
+              </w:rPr>
+            </w:rPrChange>
+          </w:rPr>
+          <w:delText>Space and Atmospheric Physics, Imperial College London, London, United Kingdom</w:delText>
+        </w:r>
+      </w:del>
+    </w:p>
+    <w:p>
+      <w:pPr>
+        <w:spacing w:line="480" w:lineRule="auto"/>
+        <w:jc w:val="both"/>
+        <w:rPr>
+          <w:del w:id="89" w:author="Robbie Parks" w:date="2019-04-24T16:27:00Z"/>
+          <w:color w:val="000000" w:themeColor="text1"/>
+          <w:rPrChange w:id="90" w:author="Robbie Parks" w:date="2019-04-24T15:23:00Z">
+            <w:rPr>
+              <w:del w:id="91" w:author="Robbie Parks" w:date="2019-04-24T16:27:00Z"/>
+              <w:color w:val="000000" w:themeColor="text1"/>
+            </w:rPr>
+          </w:rPrChange>
+        </w:rPr>
+      </w:pPr>
+      <w:del w:id="92" w:author="Robbie Parks" w:date="2019-04-23T22:57:00Z">
+        <w:r>
+          <w:rPr>
+            <w:color w:val="000000" w:themeColor="text1"/>
+            <w:vertAlign w:val="superscript"/>
+            <w:rPrChange w:id="93" w:author="Robbie Parks" w:date="2019-04-24T15:23:00Z">
               <w:rPr>
                 <w:color w:val="000000" w:themeColor="text1"/>
                 <w:vertAlign w:val="superscript"/>
@@ -708,647 +1045,460 @@
           <w:delText>4</w:delText>
         </w:r>
       </w:del>
-      <w:r>
-        <w:rPr>
-          <w:color w:val="000000" w:themeColor="text1"/>
-          <w:sz w:val="22"/>
-          <w:szCs w:val="22"/>
-          <w:rPrChange w:id="55" w:author="Robbie Parks" w:date="2019-04-24T11:28:00Z">
+      <w:del w:id="94" w:author="Robbie Parks" w:date="2019-04-24T16:27:00Z">
+        <w:r>
+          <w:rPr>
+            <w:color w:val="000000" w:themeColor="text1"/>
+            <w:rPrChange w:id="95" w:author="Robbie Parks" w:date="2019-04-24T15:23:00Z">
+              <w:rPr>
+                <w:color w:val="000000" w:themeColor="text1"/>
+              </w:rPr>
+            </w:rPrChange>
+          </w:rPr>
+          <w:delText>WHO Collaborating Centre on NCD Surveillance and Epidemiology, Imperial College London, London, United Kingdom</w:delText>
+        </w:r>
+      </w:del>
+    </w:p>
+    <w:p>
+      <w:pPr>
+        <w:spacing w:line="480" w:lineRule="auto"/>
+        <w:jc w:val="both"/>
+        <w:rPr>
+          <w:del w:id="96" w:author="Robbie Parks" w:date="2019-04-24T16:27:00Z"/>
+          <w:color w:val="000000" w:themeColor="text1"/>
+          <w:rPrChange w:id="97" w:author="Robbie Parks" w:date="2019-04-24T15:23:00Z">
             <w:rPr>
+              <w:del w:id="98" w:author="Robbie Parks" w:date="2019-04-24T16:27:00Z"/>
               <w:color w:val="000000" w:themeColor="text1"/>
             </w:rPr>
           </w:rPrChange>
         </w:rPr>
-        <w:t>WHO Collaborating Centre on NCD Surveillance and Epidemiology, Imperial College London, London, United Kingdom</w:t>
-      </w:r>
+      </w:pPr>
     </w:p>
     <w:p>
       <w:pPr>
         <w:spacing w:line="480" w:lineRule="auto"/>
         <w:jc w:val="both"/>
         <w:rPr>
-          <w:color w:val="000000" w:themeColor="text1"/>
-          <w:sz w:val="22"/>
-          <w:szCs w:val="22"/>
-          <w:rPrChange w:id="56" w:author="Robbie Parks" w:date="2019-04-24T11:28:00Z">
+          <w:del w:id="99" w:author="Robbie Parks" w:date="2019-04-24T16:27:00Z"/>
+          <w:color w:val="000000" w:themeColor="text1"/>
+          <w:rPrChange w:id="100" w:author="Robbie Parks" w:date="2019-04-24T15:23:00Z">
             <w:rPr>
+              <w:del w:id="101" w:author="Robbie Parks" w:date="2019-04-24T16:27:00Z"/>
               <w:color w:val="000000" w:themeColor="text1"/>
             </w:rPr>
           </w:rPrChange>
         </w:rPr>
       </w:pPr>
+      <w:del w:id="102" w:author="Robbie Parks" w:date="2019-04-24T16:27:00Z">
+        <w:r>
+          <w:rPr>
+            <w:color w:val="000000" w:themeColor="text1"/>
+            <w:rPrChange w:id="103" w:author="Robbie Parks" w:date="2019-04-24T15:23:00Z">
+              <w:rPr>
+                <w:color w:val="000000" w:themeColor="text1"/>
+              </w:rPr>
+            </w:rPrChange>
+          </w:rPr>
+          <w:delText>Robbie M Parks: robbie.parks@imperial.ac.uk</w:delText>
+        </w:r>
+      </w:del>
     </w:p>
     <w:p>
       <w:pPr>
         <w:spacing w:line="480" w:lineRule="auto"/>
         <w:jc w:val="both"/>
         <w:rPr>
-          <w:color w:val="000000" w:themeColor="text1"/>
-          <w:sz w:val="22"/>
-          <w:szCs w:val="22"/>
-          <w:rPrChange w:id="57" w:author="Robbie Parks" w:date="2019-04-24T11:28:00Z">
+          <w:del w:id="104" w:author="Robbie Parks" w:date="2019-04-24T16:27:00Z"/>
+          <w:color w:val="000000" w:themeColor="text1"/>
+          <w:rPrChange w:id="105" w:author="Robbie Parks" w:date="2019-04-24T15:23:00Z">
             <w:rPr>
+              <w:del w:id="106" w:author="Robbie Parks" w:date="2019-04-24T16:27:00Z"/>
               <w:color w:val="000000" w:themeColor="text1"/>
             </w:rPr>
           </w:rPrChange>
         </w:rPr>
       </w:pPr>
-      <w:r>
-        <w:rPr>
-          <w:color w:val="000000" w:themeColor="text1"/>
-          <w:sz w:val="22"/>
-          <w:szCs w:val="22"/>
-          <w:rPrChange w:id="58" w:author="Robbie Parks" w:date="2019-04-24T11:28:00Z">
+      <w:del w:id="107" w:author="Robbie Parks" w:date="2019-04-24T16:27:00Z">
+        <w:r>
+          <w:rPr>
+            <w:color w:val="000000" w:themeColor="text1"/>
+            <w:rPrChange w:id="108" w:author="Robbie Parks" w:date="2019-04-24T15:23:00Z">
+              <w:rPr>
+                <w:color w:val="000000" w:themeColor="text1"/>
+              </w:rPr>
+            </w:rPrChange>
+          </w:rPr>
+          <w:delText>James E Bennett: j.e.bennett@imperial.ac.uk</w:delText>
+        </w:r>
+      </w:del>
+    </w:p>
+    <w:p>
+      <w:pPr>
+        <w:spacing w:line="480" w:lineRule="auto"/>
+        <w:jc w:val="both"/>
+        <w:rPr>
+          <w:del w:id="109" w:author="Robbie Parks" w:date="2019-04-24T16:27:00Z"/>
+          <w:color w:val="000000" w:themeColor="text1"/>
+          <w:rPrChange w:id="110" w:author="Robbie Parks" w:date="2019-04-24T15:23:00Z">
             <w:rPr>
+              <w:del w:id="111" w:author="Robbie Parks" w:date="2019-04-24T16:27:00Z"/>
               <w:color w:val="000000" w:themeColor="text1"/>
             </w:rPr>
           </w:rPrChange>
         </w:rPr>
-        <w:t>Robbie M Parks: robbie.parks@imperial.ac.uk</w:t>
-      </w:r>
+      </w:pPr>
+      <w:del w:id="112" w:author="Robbie Parks" w:date="2019-04-24T16:27:00Z">
+        <w:r>
+          <w:rPr>
+            <w:color w:val="000000" w:themeColor="text1"/>
+            <w:rPrChange w:id="113" w:author="Robbie Parks" w:date="2019-04-24T15:23:00Z">
+              <w:rPr>
+                <w:color w:val="000000" w:themeColor="text1"/>
+              </w:rPr>
+            </w:rPrChange>
+          </w:rPr>
+          <w:delText>Helen Tamura-Wicks: helen.tamura-wicks07@imperial.ac.uk</w:delText>
+        </w:r>
+      </w:del>
     </w:p>
     <w:p>
       <w:pPr>
         <w:spacing w:line="480" w:lineRule="auto"/>
         <w:jc w:val="both"/>
         <w:rPr>
-          <w:color w:val="000000" w:themeColor="text1"/>
-          <w:sz w:val="22"/>
-          <w:szCs w:val="22"/>
-          <w:rPrChange w:id="59" w:author="Robbie Parks" w:date="2019-04-24T11:28:00Z">
+          <w:del w:id="114" w:author="Robbie Parks" w:date="2019-04-24T16:27:00Z"/>
+          <w:color w:val="000000" w:themeColor="text1"/>
+          <w:rPrChange w:id="115" w:author="Robbie Parks" w:date="2019-04-24T15:23:00Z">
             <w:rPr>
+              <w:del w:id="116" w:author="Robbie Parks" w:date="2019-04-24T16:27:00Z"/>
               <w:color w:val="000000" w:themeColor="text1"/>
             </w:rPr>
           </w:rPrChange>
         </w:rPr>
       </w:pPr>
-      <w:r>
-        <w:rPr>
-          <w:color w:val="000000" w:themeColor="text1"/>
-          <w:sz w:val="22"/>
-          <w:szCs w:val="22"/>
-          <w:rPrChange w:id="60" w:author="Robbie Parks" w:date="2019-04-24T11:28:00Z">
+      <w:del w:id="117" w:author="Robbie Parks" w:date="2019-04-24T16:27:00Z">
+        <w:r>
+          <w:rPr>
+            <w:color w:val="000000" w:themeColor="text1"/>
+            <w:rPrChange w:id="118" w:author="Robbie Parks" w:date="2019-04-24T15:23:00Z">
+              <w:rPr>
+                <w:color w:val="000000" w:themeColor="text1"/>
+              </w:rPr>
+            </w:rPrChange>
+          </w:rPr>
+          <w:delText>Vasilis Kontis: v.kontis@imperial.ac.uk</w:delText>
+        </w:r>
+      </w:del>
+    </w:p>
+    <w:p>
+      <w:pPr>
+        <w:spacing w:line="480" w:lineRule="auto"/>
+        <w:jc w:val="both"/>
+        <w:rPr>
+          <w:del w:id="119" w:author="Robbie Parks" w:date="2019-04-24T16:27:00Z"/>
+          <w:color w:val="000000" w:themeColor="text1"/>
+          <w:rPrChange w:id="120" w:author="Robbie Parks" w:date="2019-04-24T15:23:00Z">
             <w:rPr>
+              <w:del w:id="121" w:author="Robbie Parks" w:date="2019-04-24T16:27:00Z"/>
               <w:color w:val="000000" w:themeColor="text1"/>
             </w:rPr>
           </w:rPrChange>
         </w:rPr>
-        <w:t>James E Bennett: j.e.bennett@imperial.ac.uk</w:t>
-      </w:r>
+      </w:pPr>
+      <w:del w:id="122" w:author="Robbie Parks" w:date="2019-04-24T16:27:00Z">
+        <w:r>
+          <w:rPr>
+            <w:color w:val="000000" w:themeColor="text1"/>
+            <w:rPrChange w:id="123" w:author="Robbie Parks" w:date="2019-04-24T15:23:00Z">
+              <w:rPr>
+                <w:color w:val="000000" w:themeColor="text1"/>
+              </w:rPr>
+            </w:rPrChange>
+          </w:rPr>
+          <w:delText xml:space="preserve">Ralf Toumi: </w:delText>
+        </w:r>
+      </w:del>
     </w:p>
     <w:p>
       <w:pPr>
         <w:spacing w:line="480" w:lineRule="auto"/>
         <w:jc w:val="both"/>
         <w:rPr>
-          <w:color w:val="000000" w:themeColor="text1"/>
-          <w:sz w:val="22"/>
-          <w:szCs w:val="22"/>
-          <w:rPrChange w:id="61" w:author="Robbie Parks" w:date="2019-04-24T11:28:00Z">
+          <w:del w:id="124" w:author="Robbie Parks" w:date="2019-04-24T16:27:00Z"/>
+          <w:color w:val="000000" w:themeColor="text1"/>
+          <w:rPrChange w:id="125" w:author="Robbie Parks" w:date="2019-04-24T15:23:00Z">
             <w:rPr>
+              <w:del w:id="126" w:author="Robbie Parks" w:date="2019-04-24T16:27:00Z"/>
               <w:color w:val="000000" w:themeColor="text1"/>
             </w:rPr>
           </w:rPrChange>
         </w:rPr>
       </w:pPr>
-      <w:r>
-        <w:rPr>
-          <w:color w:val="000000" w:themeColor="text1"/>
-          <w:sz w:val="22"/>
-          <w:szCs w:val="22"/>
-          <w:rPrChange w:id="62" w:author="Robbie Parks" w:date="2019-04-24T11:28:00Z">
+      <w:del w:id="127" w:author="Robbie Parks" w:date="2019-04-24T16:27:00Z">
+        <w:r>
+          <w:rPr>
+            <w:color w:val="000000" w:themeColor="text1"/>
+            <w:rPrChange w:id="128" w:author="Robbie Parks" w:date="2019-04-24T15:23:00Z">
+              <w:rPr>
+                <w:color w:val="000000" w:themeColor="text1"/>
+              </w:rPr>
+            </w:rPrChange>
+          </w:rPr>
+          <w:delText xml:space="preserve">Majid Ezzati: </w:delText>
+        </w:r>
+      </w:del>
+    </w:p>
+    <w:p>
+      <w:pPr>
+        <w:spacing w:line="480" w:lineRule="auto"/>
+        <w:jc w:val="both"/>
+        <w:rPr>
+          <w:del w:id="129" w:author="Robbie Parks" w:date="2019-04-24T16:27:00Z"/>
+          <w:color w:val="000000" w:themeColor="text1"/>
+          <w:rPrChange w:id="130" w:author="Robbie Parks" w:date="2019-04-24T15:23:00Z">
             <w:rPr>
+              <w:del w:id="131" w:author="Robbie Parks" w:date="2019-04-24T16:27:00Z"/>
               <w:color w:val="000000" w:themeColor="text1"/>
             </w:rPr>
           </w:rPrChange>
         </w:rPr>
-        <w:t>Helen Tamura-Wicks: helen.tamura-wicks07@imperial.ac.uk</w:t>
-      </w:r>
+      </w:pPr>
+      <w:del w:id="132" w:author="Robbie Parks" w:date="2019-04-24T16:27:00Z">
+        <w:r>
+          <w:rPr>
+            <w:color w:val="000000" w:themeColor="text1"/>
+            <w:rPrChange w:id="133" w:author="Robbie Parks" w:date="2019-04-24T15:23:00Z">
+              <w:rPr>
+                <w:color w:val="000000" w:themeColor="text1"/>
+              </w:rPr>
+            </w:rPrChange>
+          </w:rPr>
+          <w:delText>*corresponding author:</w:delText>
+        </w:r>
+      </w:del>
     </w:p>
     <w:p>
       <w:pPr>
         <w:spacing w:line="480" w:lineRule="auto"/>
         <w:jc w:val="both"/>
         <w:rPr>
-          <w:color w:val="000000" w:themeColor="text1"/>
-          <w:sz w:val="22"/>
-          <w:szCs w:val="22"/>
-          <w:rPrChange w:id="63" w:author="Robbie Parks" w:date="2019-04-24T11:28:00Z">
+          <w:del w:id="134" w:author="Robbie Parks" w:date="2019-04-24T15:25:00Z"/>
+          <w:color w:val="000000" w:themeColor="text1"/>
+          <w:rPrChange w:id="135" w:author="Robbie Parks" w:date="2019-04-24T15:23:00Z">
             <w:rPr>
+              <w:del w:id="136" w:author="Robbie Parks" w:date="2019-04-24T15:25:00Z"/>
               <w:color w:val="000000" w:themeColor="text1"/>
             </w:rPr>
           </w:rPrChange>
         </w:rPr>
       </w:pPr>
-      <w:r>
-        <w:rPr>
-          <w:color w:val="000000" w:themeColor="text1"/>
-          <w:sz w:val="22"/>
-          <w:szCs w:val="22"/>
-          <w:rPrChange w:id="64" w:author="Robbie Parks" w:date="2019-04-24T11:28:00Z">
+      <w:del w:id="137" w:author="Robbie Parks" w:date="2019-04-24T16:27:00Z">
+        <w:r>
+          <w:rPr>
+            <w:color w:val="000000" w:themeColor="text1"/>
+            <w:rPrChange w:id="138" w:author="Robbie Parks" w:date="2019-04-24T15:23:00Z">
+              <w:rPr>
+                <w:color w:val="000000" w:themeColor="text1"/>
+              </w:rPr>
+            </w:rPrChange>
+          </w:rPr>
+          <w:delText>Majid Ezzati</w:delText>
+        </w:r>
+      </w:del>
+    </w:p>
+    <w:p>
+      <w:pPr>
+        <w:spacing w:line="480" w:lineRule="auto"/>
+        <w:jc w:val="both"/>
+        <w:rPr>
+          <w:del w:id="139" w:author="Robbie Parks" w:date="2019-04-24T16:27:00Z"/>
+          <w:color w:val="000000" w:themeColor="text1"/>
+          <w:rPrChange w:id="140" w:author="Robbie Parks" w:date="2019-04-24T15:23:00Z">
             <w:rPr>
+              <w:del w:id="141" w:author="Robbie Parks" w:date="2019-04-24T16:27:00Z"/>
               <w:color w:val="000000" w:themeColor="text1"/>
             </w:rPr>
           </w:rPrChange>
         </w:rPr>
-        <w:t xml:space="preserve">Vasilis </w:t>
-      </w:r>
-      <w:proofErr w:type="spellStart"/>
-      <w:r>
-        <w:rPr>
-          <w:color w:val="000000" w:themeColor="text1"/>
-          <w:sz w:val="22"/>
-          <w:szCs w:val="22"/>
-          <w:rPrChange w:id="65" w:author="Robbie Parks" w:date="2019-04-24T11:28:00Z">
+      </w:pPr>
+      <w:del w:id="142" w:author="Robbie Parks" w:date="2019-04-24T16:27:00Z">
+        <w:r>
+          <w:rPr>
+            <w:color w:val="000000" w:themeColor="text1"/>
+            <w:rPrChange w:id="143" w:author="Robbie Parks" w:date="2019-04-24T15:23:00Z">
+              <w:rPr>
+                <w:color w:val="000000" w:themeColor="text1"/>
+              </w:rPr>
+            </w:rPrChange>
+          </w:rPr>
+          <w:delText>Imperial College London</w:delText>
+        </w:r>
+      </w:del>
+    </w:p>
+    <w:p>
+      <w:pPr>
+        <w:spacing w:line="480" w:lineRule="auto"/>
+        <w:jc w:val="both"/>
+        <w:rPr>
+          <w:del w:id="144" w:author="Robbie Parks" w:date="2019-04-24T15:25:00Z"/>
+          <w:color w:val="000000" w:themeColor="text1"/>
+          <w:rPrChange w:id="145" w:author="Robbie Parks" w:date="2019-04-24T15:23:00Z">
             <w:rPr>
+              <w:del w:id="146" w:author="Robbie Parks" w:date="2019-04-24T15:25:00Z"/>
               <w:color w:val="000000" w:themeColor="text1"/>
             </w:rPr>
           </w:rPrChange>
         </w:rPr>
-        <w:t>Kontis</w:t>
-      </w:r>
-      <w:proofErr w:type="spellEnd"/>
-      <w:r>
-        <w:rPr>
-          <w:color w:val="000000" w:themeColor="text1"/>
-          <w:sz w:val="22"/>
-          <w:szCs w:val="22"/>
-          <w:rPrChange w:id="66" w:author="Robbie Parks" w:date="2019-04-24T11:28:00Z">
+      </w:pPr>
+      <w:del w:id="147" w:author="Robbie Parks" w:date="2019-04-24T16:27:00Z">
+        <w:r>
+          <w:rPr>
+            <w:color w:val="000000" w:themeColor="text1"/>
+            <w:rPrChange w:id="148" w:author="Robbie Parks" w:date="2019-04-24T15:23:00Z">
+              <w:rPr>
+                <w:color w:val="000000" w:themeColor="text1"/>
+              </w:rPr>
+            </w:rPrChange>
+          </w:rPr>
+          <w:delText>Norfolk Place</w:delText>
+        </w:r>
+      </w:del>
+    </w:p>
+    <w:p>
+      <w:pPr>
+        <w:spacing w:line="480" w:lineRule="auto"/>
+        <w:jc w:val="both"/>
+        <w:rPr>
+          <w:del w:id="149" w:author="Robbie Parks" w:date="2019-04-24T16:27:00Z"/>
+          <w:color w:val="000000" w:themeColor="text1"/>
+          <w:rPrChange w:id="150" w:author="Robbie Parks" w:date="2019-04-24T15:23:00Z">
             <w:rPr>
+              <w:del w:id="151" w:author="Robbie Parks" w:date="2019-04-24T16:27:00Z"/>
               <w:color w:val="000000" w:themeColor="text1"/>
             </w:rPr>
           </w:rPrChange>
         </w:rPr>
-        <w:t>: v.kontis@imperial.ac.uk</w:t>
-      </w:r>
+      </w:pPr>
+      <w:del w:id="152" w:author="Robbie Parks" w:date="2019-04-24T16:27:00Z">
+        <w:r>
+          <w:rPr>
+            <w:color w:val="000000" w:themeColor="text1"/>
+            <w:rPrChange w:id="153" w:author="Robbie Parks" w:date="2019-04-24T15:23:00Z">
+              <w:rPr>
+                <w:color w:val="000000" w:themeColor="text1"/>
+              </w:rPr>
+            </w:rPrChange>
+          </w:rPr>
+          <w:delText>London W2 1PG, UK</w:delText>
+        </w:r>
+      </w:del>
     </w:p>
     <w:p>
       <w:pPr>
         <w:spacing w:line="480" w:lineRule="auto"/>
         <w:jc w:val="both"/>
         <w:rPr>
-          <w:ins w:id="67" w:author="Robbie Parks" w:date="2019-04-23T22:58:00Z"/>
-          <w:color w:val="000000" w:themeColor="text1"/>
-          <w:sz w:val="22"/>
-          <w:szCs w:val="22"/>
-          <w:rPrChange w:id="68" w:author="Robbie Parks" w:date="2019-04-24T11:28:00Z">
+          <w:del w:id="154" w:author="Robbie Parks" w:date="2019-04-24T16:27:00Z"/>
+          <w:color w:val="000000" w:themeColor="text1"/>
+          <w:rPrChange w:id="155" w:author="Robbie Parks" w:date="2019-04-24T15:23:00Z">
             <w:rPr>
-              <w:ins w:id="69" w:author="Robbie Parks" w:date="2019-04-23T22:58:00Z"/>
+              <w:del w:id="156" w:author="Robbie Parks" w:date="2019-04-24T16:27:00Z"/>
               <w:color w:val="000000" w:themeColor="text1"/>
             </w:rPr>
           </w:rPrChange>
         </w:rPr>
       </w:pPr>
-      <w:r>
-        <w:rPr>
-          <w:color w:val="000000" w:themeColor="text1"/>
-          <w:sz w:val="22"/>
-          <w:szCs w:val="22"/>
-          <w:rPrChange w:id="70" w:author="Robbie Parks" w:date="2019-04-24T11:28:00Z">
-            <w:rPr>
-              <w:color w:val="000000" w:themeColor="text1"/>
-            </w:rPr>
-          </w:rPrChange>
-        </w:rPr>
-        <w:t xml:space="preserve">Ralf Toumi: </w:t>
-      </w:r>
-      <w:ins w:id="71" w:author="Robbie Parks" w:date="2019-04-23T22:58:00Z">
+      <w:del w:id="157" w:author="Robbie Parks" w:date="2019-04-24T16:27:00Z">
         <w:r>
           <w:rPr>
             <w:color w:val="000000" w:themeColor="text1"/>
-            <w:sz w:val="22"/>
-            <w:szCs w:val="22"/>
-            <w:rPrChange w:id="72" w:author="Robbie Parks" w:date="2019-04-24T11:28:00Z">
+            <w:rPrChange w:id="158" w:author="Robbie Parks" w:date="2019-04-24T15:23:00Z">
+              <w:rPr>
+                <w:color w:val="000000" w:themeColor="text1"/>
+              </w:rPr>
+            </w:rPrChange>
+          </w:rPr>
+          <w:delText xml:space="preserve">E-mail: </w:delText>
+        </w:r>
+      </w:del>
+      <w:del w:id="159" w:author="Robbie Parks" w:date="2019-04-24T15:25:00Z">
+        <w:r>
+          <w:rPr>
+            <w:rPrChange w:id="160" w:author="Robbie Parks" w:date="2019-04-24T15:23:00Z">
+              <w:rPr/>
+            </w:rPrChange>
+          </w:rPr>
+          <w:fldChar w:fldCharType="begin"/>
+        </w:r>
+        <w:r>
+          <w:rPr>
+            <w:rPrChange w:id="161" w:author="Robbie Parks" w:date="2019-04-24T16:27:00Z">
+              <w:rPr/>
+            </w:rPrChange>
+          </w:rPr>
+          <w:delInstrText xml:space="preserve"> HYPERLINK "mailto:majid.ezzati@imperial.ac.uk" </w:delInstrText>
+        </w:r>
+        <w:r>
+          <w:rPr>
+            <w:rPrChange w:id="162" w:author="Robbie Parks" w:date="2019-04-24T15:23:00Z">
               <w:rPr>
                 <w:rStyle w:val="Hyperlink"/>
               </w:rPr>
             </w:rPrChange>
           </w:rPr>
-          <w:t>r.toumi@imperial.ac.uk</w:t>
+          <w:fldChar w:fldCharType="separate"/>
         </w:r>
-      </w:ins>
+        <w:r>
+          <w:rPr>
+            <w:rPrChange w:id="163" w:author="Robbie Parks" w:date="2019-04-24T15:25:00Z">
+              <w:rPr>
+                <w:rStyle w:val="Hyperlink"/>
+              </w:rPr>
+            </w:rPrChange>
+          </w:rPr>
+          <w:delText>majid.ezzati@imperial.ac.uk</w:delText>
+        </w:r>
+        <w:r>
+          <w:rPr>
+            <w:rStyle w:val="Hyperlink"/>
+            <w:rPrChange w:id="164" w:author="Robbie Parks" w:date="2019-04-24T15:23:00Z">
+              <w:rPr>
+                <w:rStyle w:val="Hyperlink"/>
+              </w:rPr>
+            </w:rPrChange>
+          </w:rPr>
+          <w:fldChar w:fldCharType="end"/>
+        </w:r>
+      </w:del>
     </w:p>
     <w:p>
       <w:pPr>
         <w:spacing w:line="480" w:lineRule="auto"/>
         <w:jc w:val="both"/>
         <w:rPr>
-          <w:color w:val="000000" w:themeColor="text1"/>
-          <w:sz w:val="22"/>
-          <w:szCs w:val="22"/>
-          <w:rPrChange w:id="73" w:author="Robbie Parks" w:date="2019-04-24T11:28:00Z">
-            <w:rPr>
-              <w:color w:val="000000" w:themeColor="text1"/>
-            </w:rPr>
-          </w:rPrChange>
-        </w:rPr>
-      </w:pPr>
-      <w:proofErr w:type="spellStart"/>
-      <w:ins w:id="74" w:author="Robbie Parks" w:date="2019-04-23T22:58:00Z">
+          <w:del w:id="165" w:author="Robbie Parks" w:date="2019-04-23T22:57:00Z"/>
+          <w:color w:val="000000" w:themeColor="text1"/>
+        </w:rPr>
+      </w:pPr>
+      <w:del w:id="166" w:author="Robbie Parks" w:date="2019-04-24T16:27:00Z">
         <w:r>
           <w:rPr>
             <w:color w:val="000000" w:themeColor="text1"/>
-            <w:sz w:val="22"/>
-            <w:szCs w:val="22"/>
-            <w:rPrChange w:id="75" w:author="Robbie Parks" w:date="2019-04-24T11:28:00Z">
+            <w:rPrChange w:id="167" w:author="Robbie Parks" w:date="2019-04-24T15:23:00Z">
               <w:rPr>
                 <w:color w:val="000000" w:themeColor="text1"/>
               </w:rPr>
             </w:rPrChange>
           </w:rPr>
-          <w:t>Goodarz</w:t>
+          <w:delText>Tel: +44 (0)20 7594 0767</w:delText>
         </w:r>
-        <w:proofErr w:type="spellEnd"/>
-        <w:r>
-          <w:rPr>
-            <w:color w:val="000000" w:themeColor="text1"/>
-            <w:sz w:val="22"/>
-            <w:szCs w:val="22"/>
-            <w:rPrChange w:id="76" w:author="Robbie Parks" w:date="2019-04-24T11:28:00Z">
-              <w:rPr>
-                <w:color w:val="000000" w:themeColor="text1"/>
-              </w:rPr>
-            </w:rPrChange>
-          </w:rPr>
-          <w:t xml:space="preserve"> </w:t>
-        </w:r>
-        <w:proofErr w:type="spellStart"/>
-        <w:r>
-          <w:rPr>
-            <w:color w:val="000000" w:themeColor="text1"/>
-            <w:sz w:val="22"/>
-            <w:szCs w:val="22"/>
-            <w:rPrChange w:id="77" w:author="Robbie Parks" w:date="2019-04-24T11:28:00Z">
-              <w:rPr>
-                <w:color w:val="000000" w:themeColor="text1"/>
-              </w:rPr>
-            </w:rPrChange>
-          </w:rPr>
-          <w:t>Danaei</w:t>
-        </w:r>
-        <w:proofErr w:type="spellEnd"/>
-        <w:r>
-          <w:rPr>
-            <w:color w:val="000000" w:themeColor="text1"/>
-            <w:sz w:val="22"/>
-            <w:szCs w:val="22"/>
-            <w:rPrChange w:id="78" w:author="Robbie Parks" w:date="2019-04-24T11:28:00Z">
-              <w:rPr>
-                <w:color w:val="000000" w:themeColor="text1"/>
-              </w:rPr>
-            </w:rPrChange>
-          </w:rPr>
-          <w:t>: gdanaei@hsph.harvard.edu</w:t>
-        </w:r>
-      </w:ins>
-    </w:p>
-    <w:p>
-      <w:pPr>
-        <w:spacing w:line="480" w:lineRule="auto"/>
-        <w:jc w:val="both"/>
-        <w:rPr>
-          <w:ins w:id="79" w:author="Robbie Parks" w:date="2019-04-23T22:58:00Z"/>
-          <w:color w:val="000000" w:themeColor="text1"/>
-          <w:sz w:val="22"/>
-          <w:szCs w:val="22"/>
-          <w:rPrChange w:id="80" w:author="Robbie Parks" w:date="2019-04-24T11:28:00Z">
-            <w:rPr>
-              <w:ins w:id="81" w:author="Robbie Parks" w:date="2019-04-23T22:58:00Z"/>
-              <w:color w:val="000000" w:themeColor="text1"/>
-            </w:rPr>
-          </w:rPrChange>
-        </w:rPr>
-      </w:pPr>
-      <w:r>
-        <w:rPr>
-          <w:color w:val="000000" w:themeColor="text1"/>
-          <w:sz w:val="22"/>
-          <w:szCs w:val="22"/>
-          <w:rPrChange w:id="82" w:author="Robbie Parks" w:date="2019-04-24T11:28:00Z">
-            <w:rPr>
-              <w:color w:val="000000" w:themeColor="text1"/>
-            </w:rPr>
-          </w:rPrChange>
-        </w:rPr>
-        <w:t xml:space="preserve">Majid Ezzati: </w:t>
-      </w:r>
-      <w:ins w:id="83" w:author="Robbie Parks" w:date="2019-04-23T22:58:00Z">
-        <w:r>
-          <w:rPr>
-            <w:color w:val="000000" w:themeColor="text1"/>
-            <w:sz w:val="22"/>
-            <w:szCs w:val="22"/>
-            <w:rPrChange w:id="84" w:author="Robbie Parks" w:date="2019-04-24T11:28:00Z">
-              <w:rPr>
-                <w:rStyle w:val="Hyperlink"/>
-              </w:rPr>
-            </w:rPrChange>
-          </w:rPr>
-          <w:t>majid.ezzati@imperial.ac.uk</w:t>
-        </w:r>
-      </w:ins>
-    </w:p>
-    <w:p>
-      <w:pPr>
-        <w:spacing w:line="480" w:lineRule="auto"/>
-        <w:jc w:val="both"/>
-        <w:rPr>
-          <w:color w:val="000000" w:themeColor="text1"/>
-          <w:sz w:val="22"/>
-          <w:szCs w:val="22"/>
-          <w:rPrChange w:id="85" w:author="Robbie Parks" w:date="2019-04-24T11:28:00Z">
-            <w:rPr>
-              <w:color w:val="000000" w:themeColor="text1"/>
-            </w:rPr>
-          </w:rPrChange>
-        </w:rPr>
-      </w:pPr>
-    </w:p>
-    <w:p>
-      <w:pPr>
-        <w:spacing w:line="480" w:lineRule="auto"/>
-        <w:jc w:val="both"/>
-        <w:rPr>
-          <w:color w:val="000000" w:themeColor="text1"/>
-          <w:sz w:val="22"/>
-          <w:szCs w:val="22"/>
-          <w:rPrChange w:id="86" w:author="Robbie Parks" w:date="2019-04-24T11:28:00Z">
-            <w:rPr>
-              <w:color w:val="000000" w:themeColor="text1"/>
-            </w:rPr>
-          </w:rPrChange>
-        </w:rPr>
-      </w:pPr>
-      <w:r>
-        <w:rPr>
-          <w:color w:val="000000" w:themeColor="text1"/>
-          <w:sz w:val="22"/>
-          <w:szCs w:val="22"/>
-          <w:rPrChange w:id="87" w:author="Robbie Parks" w:date="2019-04-24T11:28:00Z">
-            <w:rPr>
-              <w:color w:val="000000" w:themeColor="text1"/>
-            </w:rPr>
-          </w:rPrChange>
-        </w:rPr>
-        <w:t>*corresponding author:</w:t>
-      </w:r>
-    </w:p>
-    <w:p>
-      <w:pPr>
-        <w:spacing w:line="480" w:lineRule="auto"/>
-        <w:jc w:val="both"/>
-        <w:rPr>
-          <w:color w:val="000000" w:themeColor="text1"/>
-          <w:sz w:val="22"/>
-          <w:szCs w:val="22"/>
-          <w:rPrChange w:id="88" w:author="Robbie Parks" w:date="2019-04-24T11:28:00Z">
-            <w:rPr>
-              <w:color w:val="000000" w:themeColor="text1"/>
-            </w:rPr>
-          </w:rPrChange>
-        </w:rPr>
-      </w:pPr>
-      <w:r>
-        <w:rPr>
-          <w:color w:val="000000" w:themeColor="text1"/>
-          <w:sz w:val="22"/>
-          <w:szCs w:val="22"/>
-          <w:rPrChange w:id="89" w:author="Robbie Parks" w:date="2019-04-24T11:28:00Z">
-            <w:rPr>
-              <w:color w:val="000000" w:themeColor="text1"/>
-            </w:rPr>
-          </w:rPrChange>
-        </w:rPr>
-        <w:t>Majid Ezzati</w:t>
-      </w:r>
-    </w:p>
-    <w:p>
-      <w:pPr>
-        <w:spacing w:line="480" w:lineRule="auto"/>
-        <w:jc w:val="both"/>
-        <w:rPr>
-          <w:color w:val="000000" w:themeColor="text1"/>
-          <w:sz w:val="22"/>
-          <w:szCs w:val="22"/>
-          <w:rPrChange w:id="90" w:author="Robbie Parks" w:date="2019-04-24T11:28:00Z">
-            <w:rPr>
-              <w:color w:val="000000" w:themeColor="text1"/>
-            </w:rPr>
-          </w:rPrChange>
-        </w:rPr>
-      </w:pPr>
-      <w:r>
-        <w:rPr>
-          <w:color w:val="000000" w:themeColor="text1"/>
-          <w:sz w:val="22"/>
-          <w:szCs w:val="22"/>
-          <w:rPrChange w:id="91" w:author="Robbie Parks" w:date="2019-04-24T11:28:00Z">
-            <w:rPr>
-              <w:color w:val="000000" w:themeColor="text1"/>
-            </w:rPr>
-          </w:rPrChange>
-        </w:rPr>
-        <w:t>Imperial College London</w:t>
-      </w:r>
-    </w:p>
-    <w:p>
-      <w:pPr>
-        <w:spacing w:line="480" w:lineRule="auto"/>
-        <w:jc w:val="both"/>
-        <w:rPr>
-          <w:color w:val="000000" w:themeColor="text1"/>
-          <w:sz w:val="22"/>
-          <w:szCs w:val="22"/>
-          <w:rPrChange w:id="92" w:author="Robbie Parks" w:date="2019-04-24T11:28:00Z">
-            <w:rPr>
-              <w:color w:val="000000" w:themeColor="text1"/>
-            </w:rPr>
-          </w:rPrChange>
-        </w:rPr>
-      </w:pPr>
-      <w:r>
-        <w:rPr>
-          <w:color w:val="000000" w:themeColor="text1"/>
-          <w:sz w:val="22"/>
-          <w:szCs w:val="22"/>
-          <w:rPrChange w:id="93" w:author="Robbie Parks" w:date="2019-04-24T11:28:00Z">
-            <w:rPr>
-              <w:color w:val="000000" w:themeColor="text1"/>
-            </w:rPr>
-          </w:rPrChange>
-        </w:rPr>
-        <w:t>Norfolk Place</w:t>
-      </w:r>
-    </w:p>
-    <w:p>
-      <w:pPr>
-        <w:spacing w:line="480" w:lineRule="auto"/>
-        <w:jc w:val="both"/>
-        <w:rPr>
-          <w:color w:val="000000" w:themeColor="text1"/>
-          <w:sz w:val="22"/>
-          <w:szCs w:val="22"/>
-          <w:rPrChange w:id="94" w:author="Robbie Parks" w:date="2019-04-24T11:28:00Z">
-            <w:rPr>
-              <w:color w:val="000000" w:themeColor="text1"/>
-            </w:rPr>
-          </w:rPrChange>
-        </w:rPr>
-      </w:pPr>
-      <w:r>
-        <w:rPr>
-          <w:color w:val="000000" w:themeColor="text1"/>
-          <w:sz w:val="22"/>
-          <w:szCs w:val="22"/>
-          <w:rPrChange w:id="95" w:author="Robbie Parks" w:date="2019-04-24T11:28:00Z">
-            <w:rPr>
-              <w:color w:val="000000" w:themeColor="text1"/>
-            </w:rPr>
-          </w:rPrChange>
-        </w:rPr>
-        <w:t>London W2 1PG, UK</w:t>
-      </w:r>
-    </w:p>
-    <w:p>
-      <w:pPr>
-        <w:spacing w:line="480" w:lineRule="auto"/>
-        <w:jc w:val="both"/>
-        <w:rPr>
-          <w:color w:val="000000" w:themeColor="text1"/>
-          <w:sz w:val="22"/>
-          <w:szCs w:val="22"/>
-          <w:rPrChange w:id="96" w:author="Robbie Parks" w:date="2019-04-24T11:28:00Z">
-            <w:rPr>
-              <w:color w:val="000000" w:themeColor="text1"/>
-            </w:rPr>
-          </w:rPrChange>
-        </w:rPr>
-      </w:pPr>
-      <w:r>
-        <w:rPr>
-          <w:color w:val="000000" w:themeColor="text1"/>
-          <w:sz w:val="22"/>
-          <w:szCs w:val="22"/>
-          <w:rPrChange w:id="97" w:author="Robbie Parks" w:date="2019-04-24T11:28:00Z">
-            <w:rPr>
-              <w:color w:val="000000" w:themeColor="text1"/>
-            </w:rPr>
-          </w:rPrChange>
-        </w:rPr>
-        <w:t xml:space="preserve">E-mail: </w:t>
-      </w:r>
-      <w:r>
-        <w:rPr>
-          <w:sz w:val="22"/>
-          <w:szCs w:val="22"/>
-          <w:rPrChange w:id="98" w:author="Robbie Parks" w:date="2019-04-24T11:28:00Z">
-            <w:rPr/>
-          </w:rPrChange>
-        </w:rPr>
-        <w:fldChar w:fldCharType="begin"/>
-      </w:r>
-      <w:r>
-        <w:rPr>
-          <w:sz w:val="22"/>
-          <w:szCs w:val="22"/>
-          <w:rPrChange w:id="99" w:author="Robbie Parks" w:date="2019-04-24T11:28:00Z">
-            <w:rPr/>
-          </w:rPrChange>
-        </w:rPr>
-        <w:instrText xml:space="preserve"> HYPERLINK "mailto:majid.ezzati@imperial.ac.uk" </w:instrText>
-      </w:r>
-      <w:r>
-        <w:rPr>
-          <w:sz w:val="22"/>
-          <w:szCs w:val="22"/>
-          <w:rPrChange w:id="100" w:author="Robbie Parks" w:date="2019-04-24T11:28:00Z">
-            <w:rPr/>
-          </w:rPrChange>
-        </w:rPr>
-        <w:fldChar w:fldCharType="separate"/>
-      </w:r>
-      <w:r>
-        <w:rPr>
-          <w:rStyle w:val="Hyperlink"/>
-          <w:sz w:val="22"/>
-          <w:szCs w:val="22"/>
-          <w:rPrChange w:id="101" w:author="Robbie Parks" w:date="2019-04-24T11:28:00Z">
-            <w:rPr>
-              <w:rStyle w:val="Hyperlink"/>
-            </w:rPr>
-          </w:rPrChange>
-        </w:rPr>
-        <w:t>majid.ezzati@imperial.ac.uk</w:t>
-      </w:r>
-      <w:r>
-        <w:rPr>
-          <w:rStyle w:val="Hyperlink"/>
-          <w:sz w:val="22"/>
-          <w:szCs w:val="22"/>
-          <w:rPrChange w:id="102" w:author="Robbie Parks" w:date="2019-04-24T11:28:00Z">
-            <w:rPr>
-              <w:rStyle w:val="Hyperlink"/>
-            </w:rPr>
-          </w:rPrChange>
-        </w:rPr>
-        <w:fldChar w:fldCharType="end"/>
-      </w:r>
-    </w:p>
-    <w:p>
-      <w:pPr>
-        <w:spacing w:line="480" w:lineRule="auto"/>
-        <w:jc w:val="both"/>
-        <w:rPr>
-          <w:ins w:id="103" w:author="Robbie Parks" w:date="2019-04-23T22:57:00Z"/>
-          <w:color w:val="000000" w:themeColor="text1"/>
-          <w:sz w:val="22"/>
-          <w:szCs w:val="22"/>
-          <w:rPrChange w:id="104" w:author="Robbie Parks" w:date="2019-04-24T11:28:00Z">
-            <w:rPr>
-              <w:ins w:id="105" w:author="Robbie Parks" w:date="2019-04-23T22:57:00Z"/>
-              <w:color w:val="000000" w:themeColor="text1"/>
-            </w:rPr>
-          </w:rPrChange>
-        </w:rPr>
-        <w:sectPr>
-          <w:footerReference w:type="even" r:id="rId8"/>
-          <w:footerReference w:type="default" r:id="rId9"/>
-          <w:pgSz w:w="11900" w:h="16840"/>
-          <w:pgMar w:top="1440" w:right="1440" w:bottom="1440" w:left="1440" w:header="720" w:footer="720" w:gutter="0"/>
-          <w:lnNumType w:countBy="1" w:restart="continuous"/>
-          <w:cols w:space="720"/>
-          <w:docGrid w:linePitch="360"/>
-        </w:sectPr>
-      </w:pPr>
-      <w:r>
-        <w:rPr>
-          <w:color w:val="000000" w:themeColor="text1"/>
-          <w:sz w:val="22"/>
-          <w:szCs w:val="22"/>
-          <w:rPrChange w:id="106" w:author="Robbie Parks" w:date="2019-04-24T11:28:00Z">
-            <w:rPr>
-              <w:color w:val="000000" w:themeColor="text1"/>
-            </w:rPr>
-          </w:rPrChange>
-        </w:rPr>
-        <w:t>Tel: +44 (0)20 7594 0767</w:t>
-      </w:r>
-    </w:p>
-    <w:p>
-      <w:pPr>
-        <w:spacing w:line="480" w:lineRule="auto"/>
-        <w:jc w:val="both"/>
-        <w:rPr>
-          <w:del w:id="107" w:author="Robbie Parks" w:date="2019-04-23T22:57:00Z"/>
-          <w:color w:val="000000" w:themeColor="text1"/>
-        </w:rPr>
-      </w:pPr>
-      <w:del w:id="108" w:author="Robbie Parks" w:date="2019-04-23T22:57:00Z">
+      </w:del>
+      <w:del w:id="168" w:author="Robbie Parks" w:date="2019-04-23T22:57:00Z">
         <w:r>
           <w:rPr>
             <w:color w:val="000000" w:themeColor="text1"/>
           </w:rPr>
-          <w:lastRenderedPageBreak/>
           <w:br w:type="page"/>
         </w:r>
       </w:del>
@@ -1411,7 +1561,7 @@
         </w:rPr>
         <w:t>.</w:t>
       </w:r>
-      <w:ins w:id="109" w:author="Robbie Parks" w:date="2019-04-23T23:15:00Z">
+      <w:ins w:id="169" w:author="Robbie Parks" w:date="2019-04-23T23:15:00Z">
         <w:r>
           <w:rPr>
             <w:rFonts w:eastAsia="Times New Roman"/>
@@ -1442,7 +1592,7 @@
         </w:rPr>
         <w:t>1–4</w:t>
       </w:r>
-      <w:ins w:id="110" w:author="Robbie Parks" w:date="2019-04-23T23:15:00Z">
+      <w:ins w:id="170" w:author="Robbie Parks" w:date="2019-04-23T23:15:00Z">
         <w:r>
           <w:rPr>
             <w:rFonts w:eastAsia="Times New Roman"/>
@@ -1451,7 +1601,7 @@
           <w:fldChar w:fldCharType="end"/>
         </w:r>
       </w:ins>
-      <w:del w:id="111" w:author="Robbie Parks" w:date="2019-04-23T23:15:00Z">
+      <w:del w:id="171" w:author="Robbie Parks" w:date="2019-04-23T23:15:00Z">
         <w:r>
           <w:rPr>
             <w:rFonts w:eastAsia="Times New Roman"/>
@@ -1713,7 +1863,7 @@
         </w:rPr>
         <w:t xml:space="preserve">different </w:t>
       </w:r>
-      <w:ins w:id="112" w:author="Ezzati, Majid" w:date="2019-04-18T17:02:00Z">
+      <w:ins w:id="172" w:author="Ezzati, Majid" w:date="2019-04-18T17:02:00Z">
         <w:r>
           <w:rPr>
             <w:rFonts w:eastAsia="Times New Roman"/>
@@ -1722,7 +1872,7 @@
           <w:t>intentional (</w:t>
         </w:r>
       </w:ins>
-      <w:ins w:id="113" w:author="Robbie Parks" w:date="2019-04-23T23:18:00Z">
+      <w:ins w:id="173" w:author="Robbie Parks" w:date="2019-04-23T23:18:00Z">
         <w:r>
           <w:rPr>
             <w:rFonts w:eastAsia="Times New Roman"/>
@@ -1731,7 +1881,7 @@
           <w:t>transport, falls</w:t>
         </w:r>
       </w:ins>
-      <w:ins w:id="114" w:author="Robbie Parks" w:date="2019-04-23T23:19:00Z">
+      <w:ins w:id="174" w:author="Robbie Parks" w:date="2019-04-23T23:19:00Z">
         <w:r>
           <w:rPr>
             <w:rFonts w:eastAsia="Times New Roman"/>
@@ -1740,7 +1890,7 @@
           <w:t xml:space="preserve"> and </w:t>
         </w:r>
       </w:ins>
-      <w:ins w:id="115" w:author="Robbie Parks" w:date="2019-04-23T23:18:00Z">
+      <w:ins w:id="175" w:author="Robbie Parks" w:date="2019-04-23T23:18:00Z">
         <w:r>
           <w:rPr>
             <w:rFonts w:eastAsia="Times New Roman"/>
@@ -1756,8 +1906,8 @@
           <w:t xml:space="preserve">) </w:t>
         </w:r>
       </w:ins>
-      <w:ins w:id="116" w:author="Ezzati, Majid" w:date="2019-04-18T17:02:00Z">
-        <w:del w:id="117" w:author="Robbie Parks" w:date="2019-04-23T23:18:00Z">
+      <w:ins w:id="176" w:author="Ezzati, Majid" w:date="2019-04-18T17:02:00Z">
+        <w:del w:id="177" w:author="Robbie Parks" w:date="2019-04-23T23:18:00Z">
           <w:r>
             <w:rPr>
               <w:rFonts w:eastAsia="Times New Roman"/>
@@ -1774,17 +1924,17 @@
           <w:t>and unintentional (</w:t>
         </w:r>
       </w:ins>
-      <w:ins w:id="118" w:author="Robbie Parks" w:date="2019-04-23T23:19:00Z">
+      <w:ins w:id="178" w:author="Robbie Parks" w:date="2019-04-23T23:19:00Z">
         <w:r>
           <w:rPr>
             <w:rFonts w:eastAsia="Times New Roman"/>
             <w:b/>
           </w:rPr>
-          <w:t>assault, and intentional self-harm</w:t>
+          <w:t>assault and intentional self-harm</w:t>
         </w:r>
       </w:ins>
-      <w:ins w:id="119" w:author="Ezzati, Majid" w:date="2019-04-18T17:02:00Z">
-        <w:del w:id="120" w:author="Robbie Parks" w:date="2019-04-23T23:19:00Z">
+      <w:ins w:id="179" w:author="Ezzati, Majid" w:date="2019-04-18T17:02:00Z">
+        <w:del w:id="180" w:author="Robbie Parks" w:date="2019-04-23T23:19:00Z">
           <w:r>
             <w:rPr>
               <w:rFonts w:eastAsia="Times New Roman"/>
@@ -1904,293 +2054,309 @@
           <w:rFonts w:eastAsia="Times New Roman"/>
           <w:b/>
         </w:rPr>
-        <w:t>1053)</w:t>
-      </w:r>
+        <w:t>1</w:t>
+      </w:r>
+      <w:ins w:id="181" w:author="Robbie Parks" w:date="2019-04-24T16:03:00Z">
+        <w:r>
+          <w:rPr>
+            <w:rFonts w:eastAsia="Times New Roman"/>
+            <w:b/>
+          </w:rPr>
+          <w:t>,</w:t>
+        </w:r>
+      </w:ins>
       <w:r>
         <w:rPr>
           <w:rFonts w:eastAsia="Times New Roman"/>
           <w:b/>
         </w:rPr>
-        <w:t xml:space="preserve"> </w:t>
+        <w:t>053)</w:t>
       </w:r>
       <w:r>
         <w:rPr>
           <w:rFonts w:eastAsia="Times New Roman"/>
           <w:b/>
         </w:rPr>
-        <w:t>additional</w:t>
+        <w:t xml:space="preserve"> </w:t>
       </w:r>
       <w:r>
         <w:rPr>
           <w:rFonts w:eastAsia="Times New Roman"/>
           <w:b/>
         </w:rPr>
-        <w:t xml:space="preserve"> injury deaths</w:t>
+        <w:t>additional</w:t>
       </w:r>
       <w:r>
         <w:rPr>
           <w:rFonts w:eastAsia="Times New Roman"/>
           <w:b/>
         </w:rPr>
-        <w:t xml:space="preserve"> in the contiguous USA</w:t>
+        <w:t xml:space="preserve"> injury deaths</w:t>
       </w:r>
       <w:r>
         <w:rPr>
           <w:rFonts w:eastAsia="Times New Roman"/>
           <w:b/>
         </w:rPr>
-        <w:t xml:space="preserve">. </w:t>
+        <w:t xml:space="preserve"> in the contiguous USA</w:t>
       </w:r>
       <w:r>
         <w:rPr>
           <w:rFonts w:eastAsia="Times New Roman"/>
           <w:b/>
         </w:rPr>
-        <w:t xml:space="preserve">87% </w:t>
+        <w:t xml:space="preserve">. </w:t>
       </w:r>
       <w:r>
         <w:rPr>
           <w:rFonts w:eastAsia="Times New Roman"/>
           <w:b/>
         </w:rPr>
-        <w:t>of deaths</w:t>
+        <w:t xml:space="preserve">87% </w:t>
       </w:r>
       <w:r>
         <w:rPr>
           <w:rFonts w:eastAsia="Times New Roman"/>
           <w:b/>
         </w:rPr>
-        <w:t xml:space="preserve"> would occur</w:t>
+        <w:t>of deaths</w:t>
       </w:r>
       <w:r>
         <w:rPr>
           <w:rFonts w:eastAsia="Times New Roman"/>
           <w:b/>
         </w:rPr>
-        <w:t xml:space="preserve"> </w:t>
+        <w:t xml:space="preserve"> would occur</w:t>
       </w:r>
       <w:r>
         <w:rPr>
           <w:rFonts w:eastAsia="Times New Roman"/>
           <w:b/>
         </w:rPr>
-        <w:t>in males</w:t>
+        <w:t xml:space="preserve"> </w:t>
       </w:r>
       <w:r>
         <w:rPr>
           <w:rFonts w:eastAsia="Times New Roman"/>
           <w:b/>
         </w:rPr>
-        <w:t>,</w:t>
+        <w:t>in males</w:t>
       </w:r>
       <w:r>
         <w:rPr>
           <w:rFonts w:eastAsia="Times New Roman"/>
           <w:b/>
         </w:rPr>
-        <w:t xml:space="preserve"> </w:t>
+        <w:t>,</w:t>
       </w:r>
       <w:r>
         <w:rPr>
           <w:rFonts w:eastAsia="Times New Roman"/>
           <w:b/>
         </w:rPr>
-        <w:t>concentrated</w:t>
+        <w:t xml:space="preserve"> </w:t>
       </w:r>
       <w:r>
         <w:rPr>
           <w:rFonts w:eastAsia="Times New Roman"/>
           <w:b/>
         </w:rPr>
-        <w:t xml:space="preserve"> mostly</w:t>
+        <w:t>concentrated</w:t>
       </w:r>
       <w:r>
         <w:rPr>
           <w:rFonts w:eastAsia="Times New Roman"/>
           <w:b/>
         </w:rPr>
-        <w:t xml:space="preserve"> in adolescent to middle ages</w:t>
+        <w:t xml:space="preserve"> mostly</w:t>
       </w:r>
       <w:r>
         <w:rPr>
           <w:rFonts w:eastAsia="Times New Roman"/>
           <w:b/>
         </w:rPr>
-        <w:t xml:space="preserve">. These </w:t>
+        <w:t xml:space="preserve"> in adolescent to middle ages</w:t>
       </w:r>
       <w:r>
         <w:rPr>
           <w:rFonts w:eastAsia="Times New Roman"/>
           <w:b/>
         </w:rPr>
-        <w:t xml:space="preserve">excess </w:t>
+        <w:t xml:space="preserve">. These </w:t>
       </w:r>
       <w:r>
         <w:rPr>
           <w:rFonts w:eastAsia="Times New Roman"/>
           <w:b/>
         </w:rPr>
-        <w:t>deaths would</w:t>
+        <w:t xml:space="preserve">excess </w:t>
       </w:r>
       <w:r>
         <w:rPr>
           <w:rFonts w:eastAsia="Times New Roman"/>
           <w:b/>
         </w:rPr>
-        <w:t xml:space="preserve"> </w:t>
+        <w:t>deaths would</w:t>
       </w:r>
       <w:r>
         <w:rPr>
           <w:rFonts w:eastAsia="Times New Roman"/>
           <w:b/>
         </w:rPr>
-        <w:t>comprise of increases in drowning, transport injuries, assault and intentional self-harm</w:t>
+        <w:t xml:space="preserve"> </w:t>
       </w:r>
       <w:r>
         <w:rPr>
           <w:rFonts w:eastAsia="Times New Roman"/>
           <w:b/>
         </w:rPr>
-        <w:t>,</w:t>
+        <w:t>comprise of increases in drowning, transport injuries, assault and intentional self-harm</w:t>
       </w:r>
       <w:r>
         <w:rPr>
           <w:rFonts w:eastAsia="Times New Roman"/>
           <w:b/>
         </w:rPr>
-        <w:t xml:space="preserve"> offset </w:t>
+        <w:t>,</w:t>
       </w:r>
       <w:r>
         <w:rPr>
           <w:rFonts w:eastAsia="Times New Roman"/>
           <w:b/>
         </w:rPr>
-        <w:t xml:space="preserve">partly </w:t>
+        <w:t xml:space="preserve"> offset </w:t>
       </w:r>
       <w:r>
         <w:rPr>
           <w:rFonts w:eastAsia="Times New Roman"/>
           <w:b/>
         </w:rPr>
-        <w:t>by a</w:t>
+        <w:t xml:space="preserve">partly </w:t>
       </w:r>
       <w:r>
         <w:rPr>
           <w:rFonts w:eastAsia="Times New Roman"/>
           <w:b/>
         </w:rPr>
-        <w:t xml:space="preserve">n overall </w:t>
+        <w:t>by a</w:t>
       </w:r>
       <w:r>
         <w:rPr>
           <w:rFonts w:eastAsia="Times New Roman"/>
           <w:b/>
         </w:rPr>
-        <w:t xml:space="preserve">decline </w:t>
+        <w:t xml:space="preserve">n overall </w:t>
       </w:r>
       <w:r>
         <w:rPr>
           <w:rFonts w:eastAsia="Times New Roman"/>
           <w:b/>
         </w:rPr>
-        <w:t xml:space="preserve">in </w:t>
+        <w:t xml:space="preserve">decline </w:t>
       </w:r>
       <w:r>
         <w:rPr>
           <w:rFonts w:eastAsia="Times New Roman"/>
           <w:b/>
         </w:rPr>
-        <w:t xml:space="preserve">deaths from </w:t>
+        <w:t xml:space="preserve">in </w:t>
       </w:r>
       <w:r>
         <w:rPr>
           <w:rFonts w:eastAsia="Times New Roman"/>
           <w:b/>
         </w:rPr>
-        <w:t>falls</w:t>
+        <w:t xml:space="preserve">deaths from </w:t>
       </w:r>
       <w:r>
         <w:rPr>
           <w:rFonts w:eastAsia="Times New Roman"/>
           <w:b/>
         </w:rPr>
-        <w:t xml:space="preserve"> in older ages</w:t>
+        <w:t>falls</w:t>
       </w:r>
       <w:r>
         <w:rPr>
           <w:rFonts w:eastAsia="Times New Roman"/>
           <w:b/>
         </w:rPr>
-        <w:t xml:space="preserve">. </w:t>
+        <w:t xml:space="preserve"> in older ages</w:t>
       </w:r>
       <w:r>
         <w:rPr>
           <w:rFonts w:eastAsia="Times New Roman"/>
           <w:b/>
         </w:rPr>
-        <w:t>The findings</w:t>
+        <w:t xml:space="preserve">. </w:t>
       </w:r>
       <w:r>
         <w:rPr>
           <w:rFonts w:eastAsia="Times New Roman"/>
           <w:b/>
         </w:rPr>
-        <w:t xml:space="preserve"> </w:t>
+        <w:t>The findings</w:t>
       </w:r>
       <w:r>
         <w:rPr>
           <w:rFonts w:eastAsia="Times New Roman"/>
           <w:b/>
         </w:rPr>
-        <w:t>demonstrate</w:t>
+        <w:t xml:space="preserve"> </w:t>
       </w:r>
       <w:r>
         <w:rPr>
           <w:rFonts w:eastAsia="Times New Roman"/>
           <w:b/>
         </w:rPr>
-        <w:t xml:space="preserve"> the need</w:t>
+        <w:t>demonstrate</w:t>
       </w:r>
       <w:r>
         <w:rPr>
           <w:rFonts w:eastAsia="Times New Roman"/>
           <w:b/>
         </w:rPr>
-        <w:t xml:space="preserve"> </w:t>
+        <w:t xml:space="preserve"> the need</w:t>
       </w:r>
       <w:r>
         <w:rPr>
           <w:rFonts w:eastAsia="Times New Roman"/>
           <w:b/>
         </w:rPr>
-        <w:t xml:space="preserve">for targeted public health interventions </w:t>
+        <w:t xml:space="preserve"> </w:t>
       </w:r>
       <w:r>
         <w:rPr>
           <w:rFonts w:eastAsia="Times New Roman"/>
           <w:b/>
         </w:rPr>
-        <w:t xml:space="preserve">against injuries </w:t>
+        <w:t xml:space="preserve">for targeted public health interventions </w:t>
       </w:r>
       <w:r>
         <w:rPr>
           <w:rFonts w:eastAsia="Times New Roman"/>
           <w:b/>
         </w:rPr>
-        <w:t>during periods of anomalously high temperatures</w:t>
+        <w:t xml:space="preserve">against injuries </w:t>
       </w:r>
       <w:r>
         <w:rPr>
           <w:rFonts w:eastAsia="Times New Roman"/>
           <w:b/>
         </w:rPr>
-        <w:t>, especially as these episodes increase with global climate change</w:t>
+        <w:t>during periods of anomalously high temperatures</w:t>
       </w:r>
       <w:r>
         <w:rPr>
           <w:rFonts w:eastAsia="Times New Roman"/>
           <w:b/>
         </w:rPr>
+        <w:t>, especially as these episodes increase with global climate change</w:t>
+      </w:r>
+      <w:r>
+        <w:rPr>
+          <w:rFonts w:eastAsia="Times New Roman"/>
+          <w:b/>
+        </w:rPr>
         <w:t>.</w:t>
       </w:r>
     </w:p>
@@ -2253,7 +2419,7 @@
         </w:rPr>
         <w:t>.</w:t>
       </w:r>
-      <w:ins w:id="121" w:author="Robbie Parks" w:date="2019-04-23T23:24:00Z">
+      <w:ins w:id="182" w:author="Robbie Parks" w:date="2019-04-23T23:24:00Z">
         <w:r>
           <w:rPr>
             <w:rFonts w:eastAsia="Times New Roman"/>
@@ -2284,7 +2450,7 @@
         </w:rPr>
         <w:t>3–5</w:t>
       </w:r>
-      <w:ins w:id="122" w:author="Robbie Parks" w:date="2019-04-23T23:24:00Z">
+      <w:ins w:id="183" w:author="Robbie Parks" w:date="2019-04-23T23:24:00Z">
         <w:r>
           <w:rPr>
             <w:rFonts w:eastAsia="Times New Roman"/>
@@ -2747,11 +2913,11 @@
       <w:r>
         <w:t>from 1980 to 2016</w:t>
       </w:r>
-      <w:ins w:id="123" w:author="Ezzati, Majid" w:date="2019-04-18T10:42:00Z">
+      <w:ins w:id="184" w:author="Ezzati, Majid" w:date="2019-04-18T10:42:00Z">
         <w:r>
           <w:t xml:space="preserve">, although assault deaths </w:t>
         </w:r>
-        <w:del w:id="124" w:author="Robbie Parks" w:date="2019-04-24T00:15:00Z">
+        <w:del w:id="185" w:author="Robbie Parks" w:date="2019-04-24T00:15:00Z">
           <w:r>
             <w:delText xml:space="preserve">may </w:delText>
           </w:r>
@@ -2760,18 +2926,18 @@
           <w:t>have shown</w:t>
         </w:r>
       </w:ins>
-      <w:ins w:id="125" w:author="Ezzati, Majid" w:date="2019-04-18T10:43:00Z">
+      <w:ins w:id="186" w:author="Ezzati, Majid" w:date="2019-04-18T10:43:00Z">
         <w:r>
           <w:t xml:space="preserve"> a recent increase since 20</w:t>
         </w:r>
       </w:ins>
-      <w:ins w:id="126" w:author="Robbie Parks" w:date="2019-04-23T23:34:00Z">
+      <w:ins w:id="187" w:author="Robbie Parks" w:date="2019-04-23T23:34:00Z">
         <w:r>
           <w:t>14</w:t>
         </w:r>
       </w:ins>
-      <w:ins w:id="127" w:author="Ezzati, Majid" w:date="2019-04-18T10:43:00Z">
-        <w:del w:id="128" w:author="Robbie Parks" w:date="2019-04-23T23:34:00Z">
+      <w:ins w:id="188" w:author="Ezzati, Majid" w:date="2019-04-18T10:43:00Z">
+        <w:del w:id="189" w:author="Robbie Parks" w:date="2019-04-23T23:34:00Z">
           <w:r>
             <w:delText>XX</w:delText>
           </w:r>
@@ -4538,7 +4704,7 @@
         </w:rPr>
         <w:t xml:space="preserve"> (</w:t>
       </w:r>
-      <w:hyperlink r:id="rId10" w:history="1">
+      <w:hyperlink r:id="rId8" w:history="1">
         <w:r>
           <w:rPr>
             <w:rStyle w:val="Hyperlink"/>
@@ -4565,7 +4731,7 @@
         </w:rPr>
         <w:t xml:space="preserve"> (</w:t>
       </w:r>
-      <w:hyperlink r:id="rId11" w:history="1">
+      <w:hyperlink r:id="rId9" w:history="1">
         <w:r>
           <w:rPr>
             <w:rStyle w:val="Hyperlink"/>
@@ -4591,7 +4757,7 @@
         </w:rPr>
         <w:t xml:space="preserve"> (</w:t>
       </w:r>
-      <w:hyperlink r:id="rId12" w:history="1">
+      <w:hyperlink r:id="rId10" w:history="1">
         <w:r>
           <w:rPr>
             <w:rStyle w:val="Hyperlink"/>
@@ -5176,7 +5342,7 @@
           <m:sSub>
             <m:sSubPr>
               <m:ctrlPr>
-                <w:ins w:id="129" w:author="Robbie Parks" w:date="2019-04-24T11:01:00Z">
+                <w:ins w:id="190" w:author="Robbie Parks" w:date="2019-04-24T11:01:00Z">
                   <w:rPr>
                     <w:rFonts w:ascii="Cambria Math" w:hAnsi="Cambria Math"/>
                     <w:i/>
@@ -5200,7 +5366,25 @@
                   <w:rFonts w:ascii="Cambria Math" w:hAnsi="Cambria Math"/>
                   <w:color w:val="000000" w:themeColor="text1"/>
                 </w:rPr>
-                <m:t>state-month-year</m:t>
+                <m:t>state-</m:t>
+              </m:r>
+              <m:r>
+                <w:del w:id="191" w:author="Robbie Parks" w:date="2019-04-24T16:11:00Z">
+                  <w:rPr>
+                    <w:rFonts w:ascii="Cambria Math" w:hAnsi="Cambria Math"/>
+                    <w:color w:val="000000" w:themeColor="text1"/>
+                  </w:rPr>
+                  <m:t>month-year</m:t>
+                </w:del>
+              </m:r>
+              <m:r>
+                <w:ins w:id="192" w:author="Robbie Parks" w:date="2019-04-24T16:11:00Z">
+                  <w:rPr>
+                    <w:rFonts w:ascii="Cambria Math" w:hAnsi="Cambria Math"/>
+                    <w:color w:val="000000" w:themeColor="text1"/>
+                  </w:rPr>
+                  <m:t>time</m:t>
+                </w:ins>
               </m:r>
             </m:sub>
           </m:sSub>
@@ -5214,7 +5398,7 @@
           <m:sSub>
             <m:sSubPr>
               <m:ctrlPr>
-                <w:ins w:id="130" w:author="Robbie Parks" w:date="2019-04-24T11:01:00Z">
+                <w:ins w:id="193" w:author="Robbie Parks" w:date="2019-04-24T11:01:00Z">
                   <w:rPr>
                     <w:rFonts w:ascii="Cambria Math" w:hAnsi="Cambria Math"/>
                     <w:i/>
@@ -5238,7 +5422,25 @@
                   <w:rFonts w:ascii="Cambria Math" w:hAnsi="Cambria Math"/>
                   <w:color w:val="000000" w:themeColor="text1"/>
                 </w:rPr>
-                <m:t>state-month-year</m:t>
+                <m:t>state-</m:t>
+              </m:r>
+              <m:r>
+                <w:del w:id="194" w:author="Robbie Parks" w:date="2019-04-24T16:11:00Z">
+                  <w:rPr>
+                    <w:rFonts w:ascii="Cambria Math" w:hAnsi="Cambria Math"/>
+                    <w:color w:val="000000" w:themeColor="text1"/>
+                  </w:rPr>
+                  <m:t>month-year</m:t>
+                </w:del>
+              </m:r>
+              <m:r>
+                <w:ins w:id="195" w:author="Robbie Parks" w:date="2019-04-24T16:11:00Z">
+                  <w:rPr>
+                    <w:rFonts w:ascii="Cambria Math" w:hAnsi="Cambria Math"/>
+                    <w:color w:val="000000" w:themeColor="text1"/>
+                  </w:rPr>
+                  <m:t>time</m:t>
+                </w:ins>
               </m:r>
             </m:sub>
           </m:sSub>
@@ -5252,7 +5454,7 @@
           <m:sSub>
             <m:sSubPr>
               <m:ctrlPr>
-                <w:ins w:id="131" w:author="Robbie Parks" w:date="2019-04-24T11:01:00Z">
+                <w:ins w:id="196" w:author="Robbie Parks" w:date="2019-04-24T11:01:00Z">
                   <w:rPr>
                     <w:rFonts w:ascii="Cambria Math" w:hAnsi="Cambria Math"/>
                     <w:i/>
@@ -5276,7 +5478,25 @@
                   <w:rFonts w:ascii="Cambria Math" w:hAnsi="Cambria Math"/>
                   <w:color w:val="000000" w:themeColor="text1"/>
                 </w:rPr>
-                <m:t>state-month-year</m:t>
+                <m:t>state-</m:t>
+              </m:r>
+              <m:r>
+                <w:del w:id="197" w:author="Robbie Parks" w:date="2019-04-24T16:11:00Z">
+                  <w:rPr>
+                    <w:rFonts w:ascii="Cambria Math" w:hAnsi="Cambria Math"/>
+                    <w:color w:val="000000" w:themeColor="text1"/>
+                  </w:rPr>
+                  <m:t>month-year</m:t>
+                </w:del>
+              </m:r>
+              <m:r>
+                <w:ins w:id="198" w:author="Robbie Parks" w:date="2019-04-24T16:11:00Z">
+                  <w:rPr>
+                    <w:rFonts w:ascii="Cambria Math" w:hAnsi="Cambria Math"/>
+                    <w:color w:val="000000" w:themeColor="text1"/>
+                  </w:rPr>
+                  <m:t>time</m:t>
+                </w:ins>
               </m:r>
             </m:sub>
           </m:sSub>
@@ -5313,9 +5533,42 @@
         <w:rPr>
           <w:color w:val="000000" w:themeColor="text1"/>
         </w:rPr>
-        <w:t>with log-transformed death rates modelled as a sum of components that depend on location (state) of death, month of year, overall time (</w:t>
-      </w:r>
-      <w:del w:id="132" w:author="Robbie Parks" w:date="2019-04-23T23:38:00Z">
+        <w:t>with log-transformed death rates modelled as a sum of components that depend on location (</w:t>
+      </w:r>
+      <w:r>
+        <w:rPr>
+          <w:color w:val="000000" w:themeColor="text1"/>
+          <w:rPrChange w:id="199" w:author="Robbie Parks" w:date="2019-04-24T16:13:00Z">
+            <w:rPr>
+              <w:color w:val="000000" w:themeColor="text1"/>
+            </w:rPr>
+          </w:rPrChange>
+        </w:rPr>
+        <w:t>state</w:t>
+      </w:r>
+      <w:r>
+        <w:rPr>
+          <w:color w:val="000000" w:themeColor="text1"/>
+        </w:rPr>
+        <w:t>) of death, month of year, overall time</w:t>
+      </w:r>
+      <w:del w:id="200" w:author="Robbie Parks" w:date="2019-04-24T16:13:00Z">
+        <w:r>
+          <w:rPr>
+            <w:color w:val="000000" w:themeColor="text1"/>
+          </w:rPr>
+          <w:delText xml:space="preserve"> </w:delText>
+        </w:r>
+      </w:del>
+      <w:del w:id="201" w:author="Robbie Parks" w:date="2019-04-24T16:11:00Z">
+        <w:r>
+          <w:rPr>
+            <w:color w:val="000000" w:themeColor="text1"/>
+          </w:rPr>
+          <w:delText>(</w:delText>
+        </w:r>
+      </w:del>
+      <w:del w:id="202" w:author="Robbie Parks" w:date="2019-04-23T23:38:00Z">
         <w:r>
           <w:rPr>
             <w:color w:val="000000" w:themeColor="text1"/>
@@ -5323,19 +5576,19 @@
           <w:delText>month and year</w:delText>
         </w:r>
       </w:del>
-      <w:ins w:id="133" w:author="Robbie Parks" w:date="2019-04-23T23:38:00Z">
+      <w:del w:id="203" w:author="Robbie Parks" w:date="2019-04-24T16:11:00Z">
         <w:r>
           <w:rPr>
             <w:color w:val="000000" w:themeColor="text1"/>
           </w:rPr>
-          <w:t>t</w:t>
+          <w:delText>)</w:delText>
         </w:r>
-      </w:ins>
-      <w:r>
-        <w:rPr>
-          <w:color w:val="000000" w:themeColor="text1"/>
-        </w:rPr>
-        <w:t>) and temperature anomaly:</w:t>
+      </w:del>
+      <w:r>
+        <w:rPr>
+          <w:color w:val="000000" w:themeColor="text1"/>
+        </w:rPr>
+        <w:t xml:space="preserve"> and temperature anomaly:</w:t>
       </w:r>
     </w:p>
     <w:p>
@@ -5347,8 +5600,6 @@
         </w:rPr>
       </w:pPr>
     </w:p>
-    <w:commentRangeStart w:id="134"/>
-    <w:commentRangeStart w:id="135"/>
     <w:p>
       <w:pPr>
         <w:jc w:val="both"/>
@@ -5362,7 +5613,7 @@
           <m:func>
             <m:funcPr>
               <m:ctrlPr>
-                <w:ins w:id="136" w:author="Robbie Parks" w:date="2019-04-24T11:01:00Z">
+                <w:ins w:id="204" w:author="Robbie Parks" w:date="2019-04-24T11:01:00Z">
                   <w:rPr>
                     <w:rFonts w:ascii="Cambria Math" w:hAnsi="Cambria Math"/>
                     <w:i/>
@@ -5387,7 +5638,7 @@
               <m:d>
                 <m:dPr>
                   <m:ctrlPr>
-                    <w:ins w:id="137" w:author="Robbie Parks" w:date="2019-04-24T11:01:00Z">
+                    <w:ins w:id="205" w:author="Robbie Parks" w:date="2019-04-24T11:01:00Z">
                       <w:rPr>
                         <w:rFonts w:ascii="Cambria Math" w:hAnsi="Cambria Math"/>
                         <w:i/>
@@ -5400,7 +5651,7 @@
                   <m:sSub>
                     <m:sSubPr>
                       <m:ctrlPr>
-                        <w:ins w:id="138" w:author="Robbie Parks" w:date="2019-04-24T11:01:00Z">
+                        <w:ins w:id="206" w:author="Robbie Parks" w:date="2019-04-24T16:43:00Z">
                           <w:rPr>
                             <w:rFonts w:ascii="Cambria Math" w:hAnsi="Cambria Math"/>
                             <w:i/>
@@ -5411,38 +5662,41 @@
                     </m:sSubPr>
                     <m:e>
                       <m:r>
-                        <w:rPr>
-                          <w:rFonts w:ascii="Cambria Math" w:hAnsi="Cambria Math"/>
-                          <w:color w:val="000000" w:themeColor="text1"/>
-                        </w:rPr>
-                        <m:t>death rate</m:t>
+                        <w:ins w:id="207" w:author="Robbie Parks" w:date="2019-04-24T16:43:00Z">
+                          <w:rPr>
+                            <w:rFonts w:ascii="Cambria Math" w:hAnsi="Cambria Math"/>
+                            <w:color w:val="000000" w:themeColor="text1"/>
+                          </w:rPr>
+                          <m:t>deaths</m:t>
+                        </w:ins>
                       </m:r>
                     </m:e>
                     <m:sub>
                       <m:r>
-                        <w:rPr>
-                          <w:rFonts w:ascii="Cambria Math" w:hAnsi="Cambria Math"/>
-                          <w:color w:val="000000" w:themeColor="text1"/>
-                        </w:rPr>
-                        <m:t>state-month-year</m:t>
+                        <w:ins w:id="208" w:author="Robbie Parks" w:date="2019-04-24T16:43:00Z">
+                          <w:rPr>
+                            <w:rFonts w:ascii="Cambria Math" w:hAnsi="Cambria Math"/>
+                            <w:color w:val="000000" w:themeColor="text1"/>
+                          </w:rPr>
+                          <m:t>state-time</m:t>
+                        </w:ins>
                       </m:r>
                     </m:sub>
                   </m:sSub>
                   <m:r>
-                    <w:rPr>
-                      <w:rFonts w:ascii="Cambria Math" w:hAnsi="Cambria Math"/>
-                      <w:color w:val="000000" w:themeColor="text1"/>
-                    </w:rPr>
-                    <m:t xml:space="preserve"> </m:t>
+                    <w:del w:id="209" w:author="Robbie Parks" w:date="2019-04-24T16:43:00Z">
+                      <w:rPr>
+                        <w:rFonts w:ascii="Cambria Math" w:hAnsi="Cambria Math"/>
+                        <w:color w:val="000000" w:themeColor="text1"/>
+                      </w:rPr>
+                      <m:t xml:space="preserve"> </m:t>
+                    </w:del>
                   </m:r>
                 </m:e>
               </m:d>
             </m:e>
           </m:func>
           <m:r>
-            <m:rPr>
-              <m:aln/>
-            </m:rPr>
             <w:rPr>
               <w:rFonts w:ascii="Cambria Math" w:hAnsi="Cambria Math"/>
               <w:color w:val="000000" w:themeColor="text1"/>
@@ -5464,7 +5718,7 @@
           <m:sSub>
             <m:sSubPr>
               <m:ctrlPr>
-                <w:ins w:id="139" w:author="Robbie Parks" w:date="2019-04-24T11:01:00Z">
+                <w:ins w:id="210" w:author="Robbie Parks" w:date="2019-04-24T11:01:00Z">
                   <w:rPr>
                     <w:rFonts w:ascii="Cambria Math" w:hAnsi="Cambria Math"/>
                     <w:i/>
@@ -5505,7 +5759,7 @@
           <m:sSub>
             <m:sSubPr>
               <m:ctrlPr>
-                <w:ins w:id="140" w:author="Robbie Parks" w:date="2019-04-24T11:01:00Z">
+                <w:ins w:id="211" w:author="Robbie Parks" w:date="2019-04-24T11:01:00Z">
                   <w:rPr>
                     <w:rFonts w:ascii="Cambria Math" w:hAnsi="Cambria Math"/>
                     <w:i/>
@@ -5539,8 +5793,8 @@
           <m:d>
             <m:dPr>
               <m:ctrlPr>
-                <w:ins w:id="141" w:author="Robbie Parks" w:date="2019-04-24T11:01:00Z">
-                  <w:del w:id="142" w:author="Robbie Parks" w:date="2019-04-23T23:37:00Z">
+                <w:ins w:id="212" w:author="Robbie Parks" w:date="2019-04-24T11:01:00Z">
+                  <w:del w:id="213" w:author="Robbie Parks" w:date="2019-04-23T23:37:00Z">
                     <w:rPr>
                       <w:rFonts w:ascii="Cambria Math" w:hAnsi="Cambria Math"/>
                       <w:i/>
@@ -5551,7 +5805,7 @@
             </m:dPr>
             <m:e>
               <m:r>
-                <w:del w:id="143" w:author="Robbie Parks" w:date="2019-04-23T23:37:00Z">
+                <w:del w:id="214" w:author="Robbie Parks" w:date="2019-04-23T23:37:00Z">
                   <w:rPr>
                     <w:rFonts w:ascii="Cambria Math" w:hAnsi="Cambria Math"/>
                   </w:rPr>
@@ -5559,7 +5813,7 @@
                 </w:del>
               </m:r>
               <m:r>
-                <w:del w:id="144" w:author="Robbie Parks" w:date="2019-04-23T23:37:00Z">
+                <w:del w:id="215" w:author="Robbie Parks" w:date="2019-04-23T23:37:00Z">
                   <w:rPr>
                     <w:rFonts w:ascii="Cambria Math" w:hAnsi="Cambria Math"/>
                     <w:color w:val="000000" w:themeColor="text1"/>
@@ -5568,7 +5822,7 @@
                 </w:del>
               </m:r>
               <m:r>
-                <w:del w:id="145" w:author="Robbie Parks" w:date="2019-04-23T23:37:00Z">
+                <w:del w:id="216" w:author="Robbie Parks" w:date="2019-04-23T23:37:00Z">
                   <w:rPr>
                     <w:rFonts w:ascii="Cambria Math" w:hAnsi="Cambria Math"/>
                   </w:rPr>
@@ -5578,11 +5832,19 @@
             </m:e>
           </m:d>
           <m:r>
-            <w:ins w:id="146" w:author="Robbie Parks" w:date="2019-04-23T23:37:00Z">
+            <w:ins w:id="217" w:author="Robbie Parks" w:date="2019-04-23T23:37:00Z">
               <w:rPr>
                 <w:rFonts w:ascii="Cambria Math" w:hAnsi="Cambria Math"/>
               </w:rPr>
               <m:t>t</m:t>
+            </w:ins>
+          </m:r>
+          <m:r>
+            <w:ins w:id="218" w:author="Robbie Parks" w:date="2019-04-24T16:11:00Z">
+              <w:rPr>
+                <w:rFonts w:ascii="Cambria Math" w:hAnsi="Cambria Math"/>
+              </w:rPr>
+              <m:t>ime</m:t>
             </w:ins>
           </m:r>
           <m:r>
@@ -5610,7 +5872,7 @@
           <m:sSub>
             <m:sSubPr>
               <m:ctrlPr>
-                <w:ins w:id="147" w:author="Robbie Parks" w:date="2019-04-24T11:01:00Z">
+                <w:ins w:id="219" w:author="Robbie Parks" w:date="2019-04-24T11:01:00Z">
                   <w:rPr>
                     <w:rFonts w:ascii="Cambria Math" w:hAnsi="Cambria Math"/>
                     <w:i/>
@@ -5651,7 +5913,7 @@
           <m:sSub>
             <m:sSubPr>
               <m:ctrlPr>
-                <w:ins w:id="148" w:author="Robbie Parks" w:date="2019-04-24T11:01:00Z">
+                <w:ins w:id="220" w:author="Robbie Parks" w:date="2019-04-24T11:01:00Z">
                   <w:rPr>
                     <w:rFonts w:ascii="Cambria Math" w:hAnsi="Cambria Math"/>
                     <w:i/>
@@ -5685,8 +5947,8 @@
           <m:d>
             <m:dPr>
               <m:ctrlPr>
-                <w:ins w:id="149" w:author="Robbie Parks" w:date="2019-04-24T11:01:00Z">
-                  <w:del w:id="150" w:author="Robbie Parks" w:date="2019-04-23T23:37:00Z">
+                <w:ins w:id="221" w:author="Robbie Parks" w:date="2019-04-24T11:01:00Z">
+                  <w:del w:id="222" w:author="Robbie Parks" w:date="2019-04-23T23:37:00Z">
                     <w:rPr>
                       <w:rFonts w:ascii="Cambria Math" w:hAnsi="Cambria Math"/>
                       <w:i/>
@@ -5697,7 +5959,7 @@
             </m:dPr>
             <m:e>
               <m:r>
-                <w:del w:id="151" w:author="Robbie Parks" w:date="2019-04-23T23:37:00Z">
+                <w:del w:id="223" w:author="Robbie Parks" w:date="2019-04-23T23:37:00Z">
                   <w:rPr>
                     <w:rFonts w:ascii="Cambria Math" w:hAnsi="Cambria Math"/>
                   </w:rPr>
@@ -5707,11 +5969,19 @@
             </m:e>
           </m:d>
           <m:r>
-            <w:ins w:id="152" w:author="Robbie Parks" w:date="2019-04-23T23:37:00Z">
+            <w:ins w:id="224" w:author="Robbie Parks" w:date="2019-04-23T23:37:00Z">
               <w:rPr>
                 <w:rFonts w:ascii="Cambria Math" w:hAnsi="Cambria Math"/>
               </w:rPr>
               <m:t>t</m:t>
+            </w:ins>
+          </m:r>
+          <m:r>
+            <w:ins w:id="225" w:author="Robbie Parks" w:date="2019-04-24T16:11:00Z">
+              <w:rPr>
+                <w:rFonts w:ascii="Cambria Math" w:hAnsi="Cambria Math"/>
+              </w:rPr>
+              <m:t>ime</m:t>
             </w:ins>
           </m:r>
           <m:r>
@@ -5739,7 +6009,7 @@
           <m:sSub>
             <m:sSubPr>
               <m:ctrlPr>
-                <w:ins w:id="153" w:author="Robbie Parks" w:date="2019-04-24T11:01:00Z">
+                <w:ins w:id="226" w:author="Robbie Parks" w:date="2019-04-24T11:01:00Z">
                   <w:rPr>
                     <w:rFonts w:ascii="Cambria Math" w:hAnsi="Cambria Math"/>
                     <w:i/>
@@ -5780,7 +6050,7 @@
           <m:sSub>
             <m:sSubPr>
               <m:ctrlPr>
-                <w:ins w:id="154" w:author="Robbie Parks" w:date="2019-04-24T11:01:00Z">
+                <w:ins w:id="227" w:author="Robbie Parks" w:date="2019-04-24T11:01:00Z">
                   <w:rPr>
                     <w:rFonts w:ascii="Cambria Math" w:hAnsi="Cambria Math"/>
                     <w:i/>
@@ -5814,8 +6084,8 @@
           <m:d>
             <m:dPr>
               <m:ctrlPr>
-                <w:ins w:id="155" w:author="Robbie Parks" w:date="2019-04-24T11:01:00Z">
-                  <w:del w:id="156" w:author="Robbie Parks" w:date="2019-04-23T23:37:00Z">
+                <w:ins w:id="228" w:author="Robbie Parks" w:date="2019-04-24T11:01:00Z">
+                  <w:del w:id="229" w:author="Robbie Parks" w:date="2019-04-23T23:37:00Z">
                     <w:rPr>
                       <w:rFonts w:ascii="Cambria Math" w:hAnsi="Cambria Math"/>
                       <w:i/>
@@ -5826,7 +6096,7 @@
             </m:dPr>
             <m:e>
               <m:r>
-                <w:del w:id="157" w:author="Robbie Parks" w:date="2019-04-23T23:37:00Z">
+                <w:del w:id="230" w:author="Robbie Parks" w:date="2019-04-23T23:37:00Z">
                   <w:rPr>
                     <w:rFonts w:ascii="Cambria Math" w:hAnsi="Cambria Math"/>
                   </w:rPr>
@@ -5836,11 +6106,19 @@
             </m:e>
           </m:d>
           <m:r>
-            <w:ins w:id="158" w:author="Robbie Parks" w:date="2019-04-23T23:37:00Z">
+            <w:ins w:id="231" w:author="Robbie Parks" w:date="2019-04-23T23:37:00Z">
               <w:rPr>
                 <w:rFonts w:ascii="Cambria Math" w:hAnsi="Cambria Math"/>
               </w:rPr>
               <m:t>t</m:t>
+            </w:ins>
+          </m:r>
+          <m:r>
+            <w:ins w:id="232" w:author="Robbie Parks" w:date="2019-04-24T16:11:00Z">
+              <w:rPr>
+                <w:rFonts w:ascii="Cambria Math" w:hAnsi="Cambria Math"/>
+              </w:rPr>
+              <m:t>ime</m:t>
             </w:ins>
           </m:r>
           <m:r>
@@ -5868,7 +6146,7 @@
           <m:sSub>
             <m:sSubPr>
               <m:ctrlPr>
-                <w:ins w:id="159" w:author="Robbie Parks" w:date="2019-04-24T11:01:00Z">
+                <w:ins w:id="233" w:author="Robbie Parks" w:date="2019-04-24T11:01:00Z">
                   <w:rPr>
                     <w:rFonts w:ascii="Cambria Math" w:hAnsi="Cambria Math"/>
                     <w:i/>
@@ -5917,11 +6195,13 @@
             <w:br/>
           </m:r>
         </m:oMath>
+        <w:bookmarkStart w:id="234" w:name="_GoBack"/>
+        <w:bookmarkEnd w:id="234"/>
         <m:oMath>
           <m:sSub>
             <m:sSubPr>
               <m:ctrlPr>
-                <w:ins w:id="160" w:author="Robbie Parks" w:date="2019-04-24T11:01:00Z">
+                <w:ins w:id="235" w:author="Robbie Parks" w:date="2019-04-24T11:01:00Z">
                   <w:rPr>
                     <w:rFonts w:ascii="Cambria Math" w:hAnsi="Cambria Math"/>
                     <w:i/>
@@ -5939,10 +6219,20 @@
             </m:e>
             <m:sub>
               <m:r>
-                <w:rPr>
-                  <w:rFonts w:ascii="Cambria Math" w:hAnsi="Cambria Math"/>
-                </w:rPr>
-                <m:t>month-year</m:t>
+                <w:del w:id="236" w:author="Robbie Parks" w:date="2019-04-24T16:13:00Z">
+                  <w:rPr>
+                    <w:rFonts w:ascii="Cambria Math" w:hAnsi="Cambria Math"/>
+                  </w:rPr>
+                  <m:t>month-year</m:t>
+                </w:del>
+              </m:r>
+              <m:r>
+                <w:ins w:id="237" w:author="Robbie Parks" w:date="2019-04-24T16:13:00Z">
+                  <w:rPr>
+                    <w:rFonts w:ascii="Cambria Math" w:hAnsi="Cambria Math"/>
+                  </w:rPr>
+                  <m:t>time</m:t>
+                </w:ins>
               </m:r>
             </m:sub>
           </m:sSub>
@@ -5981,8 +6271,8 @@
           <m:sSub>
             <m:sSubPr>
               <m:ctrlPr>
-                <w:ins w:id="161" w:author="Robbie Parks" w:date="2019-04-24T11:01:00Z">
-                  <w:del w:id="162" w:author="Robbie Parks" w:date="2019-04-23T23:36:00Z">
+                <w:ins w:id="238" w:author="Robbie Parks" w:date="2019-04-24T11:01:00Z">
+                  <w:del w:id="239" w:author="Robbie Parks" w:date="2019-04-23T23:36:00Z">
                     <w:rPr>
                       <w:rFonts w:ascii="Cambria Math" w:hAnsi="Cambria Math"/>
                       <w:i/>
@@ -5993,7 +6283,7 @@
             </m:sSubPr>
             <m:e>
               <m:r>
-                <w:del w:id="163" w:author="Robbie Parks" w:date="2019-04-23T23:36:00Z">
+                <w:del w:id="240" w:author="Robbie Parks" w:date="2019-04-23T23:36:00Z">
                   <w:rPr>
                     <w:rFonts w:ascii="Cambria Math" w:hAnsi="Cambria Math"/>
                   </w:rPr>
@@ -6003,7 +6293,7 @@
             </m:e>
             <m:sub>
               <m:r>
-                <w:del w:id="164" w:author="Robbie Parks" w:date="2019-04-23T23:36:00Z">
+                <w:del w:id="241" w:author="Robbie Parks" w:date="2019-04-23T23:36:00Z">
                   <w:rPr>
                     <w:rFonts w:ascii="Cambria Math" w:hAnsi="Cambria Math"/>
                     <w:vertAlign w:val="subscript"/>
@@ -6014,7 +6304,7 @@
             </m:sub>
           </m:sSub>
           <m:r>
-            <w:del w:id="165" w:author="Robbie Parks" w:date="2019-04-23T23:36:00Z">
+            <w:del w:id="242" w:author="Robbie Parks" w:date="2019-04-23T23:36:00Z">
               <m:rPr>
                 <m:aln/>
               </m:rPr>
@@ -6026,7 +6316,7 @@
             </w:del>
           </m:r>
           <m:r>
-            <w:del w:id="166" w:author="Robbie Parks" w:date="2019-04-23T23:36:00Z">
+            <w:del w:id="243" w:author="Robbie Parks" w:date="2019-04-23T23:36:00Z">
               <m:rPr>
                 <m:sty m:val="p"/>
               </m:rPr>
@@ -6042,7 +6332,7 @@
           <m:sSub>
             <m:sSubPr>
               <m:ctrlPr>
-                <w:ins w:id="167" w:author="Robbie Parks" w:date="2019-04-24T11:01:00Z">
+                <w:ins w:id="244" w:author="Robbie Parks" w:date="2019-04-24T11:01:00Z">
                   <w:rPr>
                     <w:rFonts w:ascii="Cambria Math" w:hAnsi="Cambria Math"/>
                     <w:sz w:val="22"/>
@@ -6089,7 +6379,7 @@
           <m:sSub>
             <m:sSubPr>
               <m:ctrlPr>
-                <w:ins w:id="168" w:author="Robbie Parks" w:date="2019-04-24T11:01:00Z">
+                <w:ins w:id="245" w:author="Robbie Parks" w:date="2019-04-24T11:01:00Z">
                   <w:rPr>
                     <w:rFonts w:ascii="Cambria Math" w:hAnsi="Cambria Math"/>
                     <w:i/>
@@ -6117,7 +6407,29 @@
                   <w:szCs w:val="22"/>
                   <w:vertAlign w:val="subscript"/>
                 </w:rPr>
-                <m:t>state-month-year</m:t>
+                <m:t>state-</m:t>
+              </m:r>
+              <m:r>
+                <w:del w:id="246" w:author="Robbie Parks" w:date="2019-04-24T16:13:00Z">
+                  <w:rPr>
+                    <w:rFonts w:ascii="Cambria Math" w:hAnsi="Cambria Math"/>
+                    <w:sz w:val="22"/>
+                    <w:szCs w:val="22"/>
+                    <w:vertAlign w:val="subscript"/>
+                  </w:rPr>
+                  <m:t>month-year</m:t>
+                </w:del>
+              </m:r>
+              <m:r>
+                <w:ins w:id="247" w:author="Robbie Parks" w:date="2019-04-24T16:13:00Z">
+                  <w:rPr>
+                    <w:rFonts w:ascii="Cambria Math" w:hAnsi="Cambria Math"/>
+                    <w:sz w:val="22"/>
+                    <w:szCs w:val="22"/>
+                    <w:vertAlign w:val="subscript"/>
+                  </w:rPr>
+                  <m:t>time</m:t>
+                </w:ins>
               </m:r>
             </m:sub>
           </m:sSub>
@@ -6129,7 +6441,7 @@
               <w:rFonts w:ascii="Cambria Math" w:eastAsiaTheme="minorEastAsia" w:hAnsi="Cambria Math"/>
               <w:sz w:val="22"/>
               <w:szCs w:val="22"/>
-              <w:rPrChange w:id="169" w:author="Robbie Parks" w:date="2019-04-23T23:36:00Z">
+              <w:rPrChange w:id="248" w:author="Robbie Parks" w:date="2019-04-23T23:36:00Z">
                 <w:rPr>
                   <w:rFonts w:ascii="Cambria Math" w:eastAsiaTheme="minorEastAsia" w:hAnsi="Cambria Math"/>
                   <w:color w:val="FFFFFF" w:themeColor="background1"/>
@@ -6141,7 +6453,7 @@
             <m:t>+</m:t>
           </m:r>
           <m:r>
-            <w:ins w:id="170" w:author="Robbie Parks" w:date="2019-04-23T23:36:00Z">
+            <w:ins w:id="249" w:author="Robbie Parks" w:date="2019-04-23T23:36:00Z">
               <m:rPr>
                 <m:sty m:val="p"/>
               </m:rPr>
@@ -6150,7 +6462,7 @@
                 <w:color w:val="FFFFFF" w:themeColor="background1"/>
                 <w:sz w:val="22"/>
                 <w:szCs w:val="22"/>
-                <w:rPrChange w:id="171" w:author="Robbie Parks" w:date="2019-04-23T23:36:00Z">
+                <w:rPrChange w:id="250" w:author="Robbie Parks" w:date="2019-04-23T23:36:00Z">
                   <w:rPr>
                     <w:rFonts w:ascii="Cambria Math" w:eastAsiaTheme="minorEastAsia" w:hAnsi="Cambria Math"/>
                     <w:color w:val="FFFFFF" w:themeColor="background1"/>
@@ -6167,7 +6479,7 @@
           <m:sSub>
             <m:sSubPr>
               <m:ctrlPr>
-                <w:ins w:id="172" w:author="Robbie Parks" w:date="2019-04-23T23:36:00Z">
+                <w:ins w:id="251" w:author="Robbie Parks" w:date="2019-04-23T23:36:00Z">
                   <w:rPr>
                     <w:rFonts w:ascii="Cambria Math" w:hAnsi="Cambria Math"/>
                     <w:i/>
@@ -6177,7 +6489,7 @@
             </m:sSubPr>
             <m:e>
               <m:r>
-                <w:ins w:id="173" w:author="Robbie Parks" w:date="2019-04-23T23:36:00Z">
+                <w:ins w:id="252" w:author="Robbie Parks" w:date="2019-04-23T23:36:00Z">
                   <w:rPr>
                     <w:rFonts w:ascii="Cambria Math" w:hAnsi="Cambria Math"/>
                   </w:rPr>
@@ -6187,25 +6499,34 @@
             </m:e>
             <m:sub>
               <m:r>
-                <w:ins w:id="174" w:author="Robbie Parks" w:date="2019-04-23T23:36:00Z">
+                <w:ins w:id="253" w:author="Robbie Parks" w:date="2019-04-23T23:36:00Z">
                   <w:rPr>
                     <w:rFonts w:ascii="Cambria Math" w:hAnsi="Cambria Math"/>
                     <w:vertAlign w:val="subscript"/>
                   </w:rPr>
-                  <m:t>state-month-year</m:t>
+                  <m:t>state-</m:t>
+                </w:ins>
+              </m:r>
+              <m:r>
+                <w:ins w:id="254" w:author="Robbie Parks" w:date="2019-04-24T16:13:00Z">
+                  <w:rPr>
+                    <w:rFonts w:ascii="Cambria Math" w:hAnsi="Cambria Math"/>
+                    <w:vertAlign w:val="subscript"/>
+                  </w:rPr>
+                  <m:t>time</m:t>
                 </w:ins>
               </m:r>
             </m:sub>
           </m:sSub>
           <m:r>
-            <w:ins w:id="175" w:author="Robbie Parks" w:date="2019-04-23T23:36:00Z">
+            <w:ins w:id="255" w:author="Robbie Parks" w:date="2019-04-23T23:36:00Z">
               <m:rPr>
                 <m:aln/>
               </m:rPr>
               <w:rPr>
                 <w:rFonts w:ascii="Cambria Math" w:hAnsi="Cambria Math"/>
                 <w:color w:val="FFFFFF" w:themeColor="background1"/>
-                <w:rPrChange w:id="176" w:author="Robbie Parks" w:date="2019-04-23T23:36:00Z">
+                <w:rPrChange w:id="256" w:author="Robbie Parks" w:date="2019-04-23T23:36:00Z">
                   <w:rPr>
                     <w:rFonts w:ascii="Cambria Math" w:hAnsi="Cambria Math"/>
                     <w:color w:val="000000" w:themeColor="text1"/>
@@ -6218,30 +6539,12 @@
         </m:oMath>
       </m:oMathPara>
     </w:p>
-    <w:commentRangeEnd w:id="134"/>
     <w:p>
       <w:pPr>
         <w:spacing w:line="480" w:lineRule="auto"/>
         <w:jc w:val="both"/>
         <w:outlineLvl w:val="0"/>
       </w:pPr>
-      <w:r>
-        <w:rPr>
-          <w:rStyle w:val="CommentReference"/>
-          <w:rFonts w:asciiTheme="minorHAnsi" w:hAnsiTheme="minorHAnsi" w:cstheme="minorBidi"/>
-          <w:lang w:eastAsia="en-US"/>
-        </w:rPr>
-        <w:commentReference w:id="134"/>
-      </w:r>
-      <w:commentRangeEnd w:id="135"/>
-      <w:r>
-        <w:rPr>
-          <w:rStyle w:val="CommentReference"/>
-          <w:rFonts w:asciiTheme="minorHAnsi" w:hAnsiTheme="minorHAnsi" w:cstheme="minorBidi"/>
-          <w:lang w:eastAsia="en-US"/>
-        </w:rPr>
-        <w:commentReference w:id="135"/>
-      </w:r>
     </w:p>
     <w:p>
       <w:pPr>
@@ -6280,7 +6583,7 @@
         <m:sSub>
           <m:sSubPr>
             <m:ctrlPr>
-              <w:ins w:id="177" w:author="Robbie Parks" w:date="2019-04-24T11:01:00Z">
+              <w:ins w:id="257" w:author="Robbie Parks" w:date="2019-04-24T11:01:00Z">
                 <w:rPr>
                   <w:rFonts w:ascii="Cambria Math" w:hAnsi="Cambria Math"/>
                   <w:i/>
@@ -6316,7 +6619,7 @@
         <m:sSub>
           <m:sSubPr>
             <m:ctrlPr>
-              <w:ins w:id="178" w:author="Robbie Parks" w:date="2019-04-24T11:01:00Z">
+              <w:ins w:id="258" w:author="Robbie Parks" w:date="2019-04-24T11:01:00Z">
                 <w:rPr>
                   <w:rFonts w:ascii="Cambria Math" w:hAnsi="Cambria Math"/>
                   <w:i/>
@@ -6498,7 +6801,7 @@
         <m:sSub>
           <m:sSubPr>
             <m:ctrlPr>
-              <w:ins w:id="179" w:author="Robbie Parks" w:date="2019-04-24T11:01:00Z">
+              <w:ins w:id="259" w:author="Robbie Parks" w:date="2019-04-24T11:01:00Z">
                 <w:rPr>
                   <w:rFonts w:ascii="Cambria Math" w:hAnsi="Cambria Math"/>
                   <w:i/>
@@ -6534,7 +6837,7 @@
         <m:sSub>
           <m:sSubPr>
             <m:ctrlPr>
-              <w:ins w:id="180" w:author="Robbie Parks" w:date="2019-04-24T11:01:00Z">
+              <w:ins w:id="260" w:author="Robbie Parks" w:date="2019-04-24T11:01:00Z">
                 <w:rPr>
                   <w:rFonts w:ascii="Cambria Math" w:hAnsi="Cambria Math"/>
                   <w:i/>
@@ -6693,7 +6996,7 @@
         <m:sSub>
           <m:sSubPr>
             <m:ctrlPr>
-              <w:ins w:id="181" w:author="Robbie Parks" w:date="2019-04-24T11:01:00Z">
+              <w:ins w:id="261" w:author="Robbie Parks" w:date="2019-04-24T11:01:00Z">
                 <w:rPr>
                   <w:rFonts w:ascii="Cambria Math" w:hAnsi="Cambria Math"/>
                   <w:i/>
@@ -6729,7 +7032,7 @@
         <m:sSub>
           <m:sSubPr>
             <m:ctrlPr>
-              <w:ins w:id="182" w:author="Robbie Parks" w:date="2019-04-24T11:01:00Z">
+              <w:ins w:id="262" w:author="Robbie Parks" w:date="2019-04-24T11:01:00Z">
                 <w:rPr>
                   <w:rFonts w:ascii="Cambria Math" w:hAnsi="Cambria Math"/>
                   <w:i/>
@@ -6845,64 +7148,70 @@
         <w:rPr>
           <w:color w:val="000000" w:themeColor="text1"/>
         </w:rPr>
+        <w:t>modelled</w:t>
+      </w:r>
+      <w:r>
+        <w:rPr>
+          <w:color w:val="000000" w:themeColor="text1"/>
+        </w:rPr>
+        <w:t xml:space="preserve"> using</w:t>
+      </w:r>
+      <w:r>
+        <w:rPr>
+          <w:color w:val="000000" w:themeColor="text1"/>
+        </w:rPr>
+        <w:t xml:space="preserve"> a Conditional Autoregressive (CAR) spatial model.</w:t>
+      </w:r>
+      <w:r>
+        <w:rPr>
+          <w:color w:val="000000" w:themeColor="text1"/>
+        </w:rPr>
+        <w:fldChar w:fldCharType="begin" w:fldLock="1"/>
+      </w:r>
+      <w:r>
+        <w:rPr>
+          <w:color w:val="000000" w:themeColor="text1"/>
+        </w:rPr>
+        <w:instrText>ADDIN CSL_CITATION {"citationItems":[{"id":"ITEM-1","itemData":{"DOI":"10.2307/2984812","ISBN":"00359246","ISSN":"00359246","PMID":"18032117","abstract":"The formulation of conditional probability models for finite systems of spatially interacting random variables is examined. A simple alternative proof of the Hammersley-Clifford theorem is presented and the theorem is then used to construct specific spatial schemes on and off the lattice. Particular emphasis is placed upon practical applications of the models in plant ecology when the variates are binary or Gaussian. Some aspects of infinite lattice Gaussian processes are discussed. Methods of statistical analysis for lattice schemes are proposed, including a very flexible coding technique. The methods are illustrated by two numerical examples. It is maintained throughout that the conditional probability approach to the specification and analysis of spatial interaction is more attractive than the alternative joint probability approach. Keywords","author":[{"dropping-particle":"","family":"Besag","given":"Julian","non-dropping-particle":"","parse-names":false,"suffix":""}],"container-title":"Journal of the Royal Statistical Society: Series B (Statistical Methodology)","id":"ITEM-1","issued":{"date-parts":[["1974"]]},"title":"Spatial interaction and the statistical snalysis of lattice systems","type":"article-journal"},"uris":["http://www.mendeley.com/documents/?uuid=14e2acdd-e9ad-4907-be6a-2b5efd7e1600"]}],"mendeley":{"formattedCitation":"&lt;sup&gt;41&lt;/sup&gt;","plainTextFormattedCitation":"41","previouslyFormattedCitation":"&lt;sup&gt;41&lt;/sup&gt;"},"properties":{"noteIndex":0},"schema":"https://github.com/citation-style-language/schema/raw/master/csl-citation.json"}</w:instrText>
+      </w:r>
+      <w:r>
+        <w:rPr>
+          <w:color w:val="000000" w:themeColor="text1"/>
+        </w:rPr>
+        <w:fldChar w:fldCharType="separate"/>
+      </w:r>
+      <w:r>
+        <w:rPr>
+          <w:noProof/>
+          <w:color w:val="000000" w:themeColor="text1"/>
+          <w:vertAlign w:val="superscript"/>
+        </w:rPr>
+        <w:t>41</w:t>
+      </w:r>
+      <w:r>
+        <w:rPr>
+          <w:color w:val="000000" w:themeColor="text1"/>
+        </w:rPr>
+        <w:fldChar w:fldCharType="end"/>
+      </w:r>
+      <w:r>
+        <w:rPr>
+          <w:color w:val="000000" w:themeColor="text1"/>
+        </w:rPr>
+        <w:t xml:space="preserve"> This allows </w:t>
+      </w:r>
+      <w:r>
+        <w:rPr>
+          <w:color w:val="000000" w:themeColor="text1"/>
+        </w:rPr>
+        <w:t xml:space="preserve">mortality </w:t>
+      </w:r>
+      <w:r>
+        <w:rPr>
+          <w:color w:val="000000" w:themeColor="text1"/>
+        </w:rPr>
         <w:lastRenderedPageBreak/>
-        <w:t>modelled</w:t>
-      </w:r>
-      <w:r>
-        <w:rPr>
-          <w:color w:val="000000" w:themeColor="text1"/>
-        </w:rPr>
-        <w:t xml:space="preserve"> using</w:t>
-      </w:r>
-      <w:r>
-        <w:rPr>
-          <w:color w:val="000000" w:themeColor="text1"/>
-        </w:rPr>
-        <w:t xml:space="preserve"> a Conditional Autoregressive (CAR) spatial model.</w:t>
-      </w:r>
-      <w:r>
-        <w:rPr>
-          <w:color w:val="000000" w:themeColor="text1"/>
-        </w:rPr>
-        <w:fldChar w:fldCharType="begin" w:fldLock="1"/>
-      </w:r>
-      <w:r>
-        <w:rPr>
-          <w:color w:val="000000" w:themeColor="text1"/>
-        </w:rPr>
-        <w:instrText>ADDIN CSL_CITATION {"citationItems":[{"id":"ITEM-1","itemData":{"DOI":"10.2307/2984812","ISBN":"00359246","ISSN":"00359246","PMID":"18032117","abstract":"The formulation of conditional probability models for finite systems of spatially interacting random variables is examined. A simple alternative proof of the Hammersley-Clifford theorem is presented and the theorem is then used to construct specific spatial schemes on and off the lattice. Particular emphasis is placed upon practical applications of the models in plant ecology when the variates are binary or Gaussian. Some aspects of infinite lattice Gaussian processes are discussed. Methods of statistical analysis for lattice schemes are proposed, including a very flexible coding technique. The methods are illustrated by two numerical examples. It is maintained throughout that the conditional probability approach to the specification and analysis of spatial interaction is more attractive than the alternative joint probability approach. Keywords","author":[{"dropping-particle":"","family":"Besag","given":"Julian","non-dropping-particle":"","parse-names":false,"suffix":""}],"container-title":"Journal of the Royal Statistical Society: Series B (Statistical Methodology)","id":"ITEM-1","issued":{"date-parts":[["1974"]]},"title":"Spatial interaction and the statistical snalysis of lattice systems","type":"article-journal"},"uris":["http://www.mendeley.com/documents/?uuid=14e2acdd-e9ad-4907-be6a-2b5efd7e1600"]}],"mendeley":{"formattedCitation":"&lt;sup&gt;41&lt;/sup&gt;","plainTextFormattedCitation":"41","previouslyFormattedCitation":"&lt;sup&gt;41&lt;/sup&gt;"},"properties":{"noteIndex":0},"schema":"https://github.com/citation-style-language/schema/raw/master/csl-citation.json"}</w:instrText>
-      </w:r>
-      <w:r>
-        <w:rPr>
-          <w:color w:val="000000" w:themeColor="text1"/>
-        </w:rPr>
-        <w:fldChar w:fldCharType="separate"/>
-      </w:r>
-      <w:r>
-        <w:rPr>
-          <w:noProof/>
-          <w:color w:val="000000" w:themeColor="text1"/>
-          <w:vertAlign w:val="superscript"/>
-        </w:rPr>
-        <w:t>41</w:t>
-      </w:r>
-      <w:r>
-        <w:rPr>
-          <w:color w:val="000000" w:themeColor="text1"/>
-        </w:rPr>
-        <w:fldChar w:fldCharType="end"/>
-      </w:r>
-      <w:r>
-        <w:rPr>
-          <w:color w:val="000000" w:themeColor="text1"/>
-        </w:rPr>
-        <w:t xml:space="preserve"> This allows </w:t>
-      </w:r>
-      <w:r>
-        <w:rPr>
-          <w:color w:val="000000" w:themeColor="text1"/>
-        </w:rPr>
-        <w:t>mortality levels</w:t>
+        <w:t>levels</w:t>
       </w:r>
       <w:r>
         <w:rPr>
@@ -6956,7 +7265,7 @@
         <m:sSub>
           <m:sSubPr>
             <m:ctrlPr>
-              <w:ins w:id="183" w:author="Robbie Parks" w:date="2019-04-24T11:01:00Z">
+              <w:ins w:id="263" w:author="Robbie Parks" w:date="2019-04-24T11:01:00Z">
                 <w:rPr>
                   <w:rFonts w:ascii="Cambria Math" w:hAnsi="Cambria Math"/>
                   <w:i/>
@@ -7026,7 +7335,7 @@
         <m:sSub>
           <m:sSubPr>
             <m:ctrlPr>
-              <w:ins w:id="184" w:author="Robbie Parks" w:date="2019-04-24T11:01:00Z">
+              <w:ins w:id="264" w:author="Robbie Parks" w:date="2019-04-24T11:01:00Z">
                 <w:rPr>
                   <w:rFonts w:ascii="Cambria Math" w:hAnsi="Cambria Math"/>
                   <w:i/>
@@ -7044,10 +7353,20 @@
           </m:e>
           <m:sub>
             <m:r>
-              <w:rPr>
-                <w:rFonts w:ascii="Cambria Math" w:hAnsi="Cambria Math"/>
-              </w:rPr>
-              <m:t>month-year</m:t>
+              <w:del w:id="265" w:author="Robbie Parks" w:date="2019-04-24T16:14:00Z">
+                <w:rPr>
+                  <w:rFonts w:ascii="Cambria Math" w:hAnsi="Cambria Math"/>
+                </w:rPr>
+                <m:t>month-year</m:t>
+              </w:del>
+            </m:r>
+            <m:r>
+              <w:ins w:id="266" w:author="Robbie Parks" w:date="2019-04-24T16:14:00Z">
+                <w:rPr>
+                  <w:rFonts w:ascii="Cambria Math" w:hAnsi="Cambria Math"/>
+                </w:rPr>
+                <m:t>time</m:t>
+              </w:ins>
             </m:r>
           </m:sub>
         </m:sSub>
@@ -7138,7 +7457,7 @@
         <m:sSub>
           <m:sSubPr>
             <m:ctrlPr>
-              <w:ins w:id="185" w:author="Robbie Parks" w:date="2019-04-24T11:01:00Z">
+              <w:ins w:id="267" w:author="Robbie Parks" w:date="2019-04-24T11:01:00Z">
                 <w:rPr>
                   <w:rFonts w:ascii="Cambria Math" w:hAnsi="Cambria Math"/>
                   <w:sz w:val="22"/>
@@ -7185,7 +7504,7 @@
         <m:sSub>
           <m:sSubPr>
             <m:ctrlPr>
-              <w:ins w:id="186" w:author="Robbie Parks" w:date="2019-04-24T11:01:00Z">
+              <w:ins w:id="268" w:author="Robbie Parks" w:date="2019-04-24T11:01:00Z">
                 <w:rPr>
                   <w:rFonts w:ascii="Cambria Math" w:hAnsi="Cambria Math"/>
                   <w:i/>
@@ -7213,7 +7532,29 @@
                 <w:szCs w:val="22"/>
                 <w:vertAlign w:val="subscript"/>
               </w:rPr>
-              <m:t>state-month</m:t>
+              <m:t>state-</m:t>
+            </m:r>
+            <m:r>
+              <w:del w:id="269" w:author="Robbie Parks" w:date="2019-04-24T16:15:00Z">
+                <w:rPr>
+                  <w:rFonts w:ascii="Cambria Math" w:hAnsi="Cambria Math"/>
+                  <w:sz w:val="22"/>
+                  <w:szCs w:val="22"/>
+                  <w:vertAlign w:val="subscript"/>
+                </w:rPr>
+                <m:t>month</m:t>
+              </w:del>
+            </m:r>
+            <m:r>
+              <w:ins w:id="270" w:author="Robbie Parks" w:date="2019-04-24T16:15:00Z">
+                <w:rPr>
+                  <w:rFonts w:ascii="Cambria Math" w:hAnsi="Cambria Math"/>
+                  <w:sz w:val="22"/>
+                  <w:szCs w:val="22"/>
+                  <w:vertAlign w:val="subscript"/>
+                </w:rPr>
+                <m:t>time</m:t>
+              </w:ins>
             </m:r>
           </m:sub>
         </m:sSub>
@@ -7231,7 +7572,7 @@
         <m:sSub>
           <m:sSubPr>
             <m:ctrlPr>
-              <w:ins w:id="187" w:author="Robbie Parks" w:date="2019-04-24T11:01:00Z">
+              <w:ins w:id="271" w:author="Robbie Parks" w:date="2019-04-24T11:01:00Z">
                 <w:rPr>
                   <w:rFonts w:ascii="Cambria Math" w:hAnsi="Cambria Math"/>
                   <w:sz w:val="22"/>
@@ -7380,7 +7721,7 @@
         <m:sSub>
           <m:sSubPr>
             <m:ctrlPr>
-              <w:ins w:id="188" w:author="Robbie Parks" w:date="2019-04-24T11:01:00Z">
+              <w:ins w:id="272" w:author="Robbie Parks" w:date="2019-04-24T11:01:00Z">
                 <w:rPr>
                   <w:rFonts w:ascii="Cambria Math" w:hAnsi="Cambria Math"/>
                   <w:i/>
@@ -7402,7 +7743,25 @@
                 <w:rFonts w:ascii="Cambria Math" w:hAnsi="Cambria Math"/>
                 <w:vertAlign w:val="subscript"/>
               </w:rPr>
-              <m:t>state-month-year</m:t>
+              <m:t>state-</m:t>
+            </m:r>
+            <m:r>
+              <w:ins w:id="273" w:author="Robbie Parks" w:date="2019-04-24T16:15:00Z">
+                <w:rPr>
+                  <w:rFonts w:ascii="Cambria Math" w:hAnsi="Cambria Math"/>
+                  <w:vertAlign w:val="subscript"/>
+                </w:rPr>
+                <m:t>time</m:t>
+              </w:ins>
+            </m:r>
+            <m:r>
+              <w:del w:id="274" w:author="Robbie Parks" w:date="2019-04-24T16:15:00Z">
+                <w:rPr>
+                  <w:rFonts w:ascii="Cambria Math" w:hAnsi="Cambria Math"/>
+                  <w:vertAlign w:val="subscript"/>
+                </w:rPr>
+                <m:t>month-year</m:t>
+              </w:del>
             </m:r>
           </m:sub>
         </m:sSub>
@@ -7421,7 +7780,6 @@
         </w:rPr>
         <w:t xml:space="preserve"> the variation unaccounted for by other terms in the model, modelled as </w:t>
       </w:r>
-      <w:proofErr w:type="gramStart"/>
       <w:r>
         <w:rPr>
           <w:i/>
@@ -7435,21 +7793,13 @@
           <w:color w:val="000000" w:themeColor="text1"/>
           <w:lang w:val="en-US"/>
         </w:rPr>
-        <w:t>(</w:t>
-      </w:r>
-      <w:proofErr w:type="gramEnd"/>
-      <w:r>
-        <w:rPr>
-          <w:color w:val="000000" w:themeColor="text1"/>
-          <w:lang w:val="en-US"/>
-        </w:rPr>
-        <w:t>0,</w:t>
+        <w:t>(0,</w:t>
       </w:r>
       <m:oMath>
         <m:sSubSup>
           <m:sSubSupPr>
             <m:ctrlPr>
-              <w:ins w:id="189" w:author="Robbie Parks" w:date="2019-04-24T11:01:00Z">
+              <w:ins w:id="275" w:author="Robbie Parks" w:date="2019-04-24T11:01:00Z">
                 <w:rPr>
                   <w:rFonts w:ascii="Cambria Math" w:hAnsi="Cambria Math"/>
                   <w:i/>
@@ -7519,7 +7869,7 @@
         </w:rPr>
         <w:t>, which offers orders of computational efficiency improvement in Bayesian inference compared to traditional MCMC</w:t>
       </w:r>
-      <w:del w:id="190" w:author="Robbie Parks" w:date="2019-04-23T23:46:00Z">
+      <w:del w:id="276" w:author="Robbie Parks" w:date="2019-04-23T23:46:00Z">
         <w:r>
           <w:rPr>
             <w:color w:val="000000" w:themeColor="text1"/>
@@ -7673,62 +8023,62 @@
         <w:rPr>
           <w:color w:val="000000" w:themeColor="text1"/>
         </w:rPr>
-        <w:t xml:space="preserve">for each month, sex, state and age </w:t>
+        <w:t xml:space="preserve">for each month, sex, state and age group </w:t>
+      </w:r>
+      <w:r>
+        <w:rPr>
+          <w:color w:val="000000" w:themeColor="text1"/>
+        </w:rPr>
+        <w:t>in 2016 by the</w:t>
+      </w:r>
+      <w:r>
+        <w:rPr>
+          <w:color w:val="000000" w:themeColor="text1"/>
+        </w:rPr>
+        <w:t xml:space="preserve"> corresponding</w:t>
+      </w:r>
+      <w:r>
+        <w:rPr>
+          <w:color w:val="000000" w:themeColor="text1"/>
+        </w:rPr>
+        <w:t xml:space="preserve"> excess </w:t>
+      </w:r>
+      <w:r>
+        <w:rPr>
+          <w:color w:val="000000" w:themeColor="text1"/>
+        </w:rPr>
+        <w:t xml:space="preserve">relative </w:t>
+      </w:r>
+      <w:r>
+        <w:rPr>
+          <w:color w:val="000000" w:themeColor="text1"/>
+        </w:rPr>
+        <w:t>risk</w:t>
+      </w:r>
+      <w:r>
+        <w:rPr>
+          <w:color w:val="000000" w:themeColor="text1"/>
+        </w:rPr>
+        <w:t xml:space="preserve">, </w:t>
+      </w:r>
+      <w:r>
+        <w:rPr>
+          <w:color w:val="000000" w:themeColor="text1"/>
+        </w:rPr>
+        <w:t xml:space="preserve">which was calculated as </w:t>
+      </w:r>
+      <w:r>
+        <w:rPr>
+          <w:color w:val="000000" w:themeColor="text1"/>
+        </w:rPr>
+        <w:t xml:space="preserve">the </w:t>
       </w:r>
       <w:r>
         <w:rPr>
           <w:color w:val="000000" w:themeColor="text1"/>
         </w:rPr>
         <w:lastRenderedPageBreak/>
-        <w:t xml:space="preserve">group </w:t>
-      </w:r>
-      <w:r>
-        <w:rPr>
-          <w:color w:val="000000" w:themeColor="text1"/>
-        </w:rPr>
-        <w:t>in 2016 by the</w:t>
-      </w:r>
-      <w:r>
-        <w:rPr>
-          <w:color w:val="000000" w:themeColor="text1"/>
-        </w:rPr>
-        <w:t xml:space="preserve"> corresponding</w:t>
-      </w:r>
-      <w:r>
-        <w:rPr>
-          <w:color w:val="000000" w:themeColor="text1"/>
-        </w:rPr>
-        <w:t xml:space="preserve"> excess </w:t>
-      </w:r>
-      <w:r>
-        <w:rPr>
-          <w:color w:val="000000" w:themeColor="text1"/>
-        </w:rPr>
-        <w:t xml:space="preserve">relative </w:t>
-      </w:r>
-      <w:r>
-        <w:rPr>
-          <w:color w:val="000000" w:themeColor="text1"/>
-        </w:rPr>
-        <w:t>risk</w:t>
-      </w:r>
-      <w:r>
-        <w:rPr>
-          <w:color w:val="000000" w:themeColor="text1"/>
-        </w:rPr>
-        <w:t xml:space="preserve">, </w:t>
-      </w:r>
-      <w:r>
-        <w:rPr>
-          <w:color w:val="000000" w:themeColor="text1"/>
-        </w:rPr>
-        <w:t xml:space="preserve">which was calculated as </w:t>
-      </w:r>
-      <w:r>
-        <w:rPr>
-          <w:color w:val="000000" w:themeColor="text1"/>
-        </w:rPr>
-        <w:t xml:space="preserve">the exponential of the coefficient of the </w:t>
+        <w:t xml:space="preserve">exponential of the coefficient of the </w:t>
       </w:r>
       <w:r>
         <w:rPr>
@@ -7957,7 +8307,7 @@
           <w:sz w:val="24"/>
           <w:szCs w:val="24"/>
         </w:rPr>
-        <w:pPrChange w:id="191" w:author="Ezzati, Majid" w:date="2019-04-18T16:20:00Z">
+        <w:pPrChange w:id="277" w:author="Ezzati, Majid" w:date="2019-04-18T16:20:00Z">
           <w:pPr>
             <w:pStyle w:val="ListParagraph"/>
             <w:numPr>
@@ -8205,7 +8555,7 @@
           <w:sz w:val="24"/>
           <w:szCs w:val="24"/>
         </w:rPr>
-        <w:pPrChange w:id="192" w:author="Ezzati, Majid" w:date="2019-04-18T16:20:00Z">
+        <w:pPrChange w:id="278" w:author="Ezzati, Majid" w:date="2019-04-18T16:20:00Z">
           <w:pPr>
             <w:pStyle w:val="ListParagraph"/>
             <w:numPr>
@@ -8259,7 +8609,7 @@
         </w:rPr>
         <w:t xml:space="preserve"> </w:t>
       </w:r>
-      <w:ins w:id="193" w:author="Ezzati, Majid" w:date="2019-04-18T16:19:00Z">
+      <w:ins w:id="279" w:author="Ezzati, Majid" w:date="2019-04-18T16:19:00Z">
         <w:r>
           <w:rPr>
             <w:rFonts w:ascii="Times New Roman" w:hAnsi="Times New Roman"/>
@@ -8311,7 +8661,7 @@
           <w:sz w:val="24"/>
           <w:szCs w:val="24"/>
         </w:rPr>
-        <w:pPrChange w:id="194" w:author="Ezzati, Majid" w:date="2019-04-18T16:20:00Z">
+        <w:pPrChange w:id="280" w:author="Ezzati, Majid" w:date="2019-04-18T16:20:00Z">
           <w:pPr>
             <w:pStyle w:val="ListParagraph"/>
             <w:numPr>
@@ -8381,7 +8731,7 @@
         </w:rPr>
         <w:t xml:space="preserve"> </w:t>
       </w:r>
-      <w:ins w:id="195" w:author="Ezzati, Majid" w:date="2019-04-18T16:19:00Z">
+      <w:ins w:id="281" w:author="Ezzati, Majid" w:date="2019-04-18T16:19:00Z">
         <w:r>
           <w:rPr>
             <w:rFonts w:ascii="Times New Roman" w:hAnsi="Times New Roman"/>
@@ -8414,7 +8764,7 @@
         <w:spacing w:line="480" w:lineRule="auto"/>
         <w:jc w:val="both"/>
         <w:rPr>
-          <w:ins w:id="196" w:author="Ezzati, Majid" w:date="2019-04-18T16:20:00Z"/>
+          <w:ins w:id="282" w:author="Ezzati, Majid" w:date="2019-04-18T16:20:00Z"/>
         </w:rPr>
       </w:pPr>
     </w:p>
@@ -8424,10 +8774,9 @@
         <w:jc w:val="both"/>
       </w:pPr>
       <w:r>
-        <w:lastRenderedPageBreak/>
         <w:t>The correlations among the</w:t>
       </w:r>
-      <w:ins w:id="197" w:author="Ezzati, Majid" w:date="2019-04-18T16:20:00Z">
+      <w:ins w:id="283" w:author="Ezzati, Majid" w:date="2019-04-18T16:20:00Z">
         <w:r>
           <w:t>se</w:t>
         </w:r>
@@ -8435,7 +8784,7 @@
       <w:r>
         <w:t xml:space="preserve"> variables and anomaly based on mean were between 0.6</w:t>
       </w:r>
-      <w:ins w:id="198" w:author="Ezzati, Majid" w:date="2019-04-18T16:20:00Z">
+      <w:ins w:id="284" w:author="Ezzati, Majid" w:date="2019-04-18T16:20:00Z">
         <w:r>
           <w:t>0</w:t>
         </w:r>
@@ -8459,7 +8808,11 @@
         <w:t xml:space="preserve"> </w:t>
       </w:r>
       <w:r>
-        <w:t xml:space="preserve">based on daily means </w:t>
+        <w:t xml:space="preserve">based on daily </w:t>
+      </w:r>
+      <w:r>
+        <w:lastRenderedPageBreak/>
+        <w:t xml:space="preserve">means </w:t>
       </w:r>
       <w:r>
         <w:t xml:space="preserve">(i.e., the anomaly </w:t>
@@ -10988,7 +11341,7 @@
         <w:adjustRightInd w:val="0"/>
         <w:ind w:left="640" w:hanging="640"/>
         <w:rPr>
-          <w:del w:id="199" w:author="Robbie Parks" w:date="2019-04-23T23:48:00Z"/>
+          <w:del w:id="285" w:author="Robbie Parks" w:date="2019-04-23T23:48:00Z"/>
           <w:b/>
         </w:rPr>
       </w:pPr>
@@ -11010,7 +11363,7 @@
           <w:b/>
           <w:color w:val="000000" w:themeColor="text1"/>
         </w:rPr>
-        <w:pPrChange w:id="200" w:author="Robbie Parks" w:date="2019-04-23T23:48:00Z">
+        <w:pPrChange w:id="286" w:author="Robbie Parks" w:date="2019-04-23T23:48:00Z">
           <w:pPr/>
         </w:pPrChange>
       </w:pPr>
@@ -11027,9 +11380,24 @@
         <w:spacing w:line="480" w:lineRule="auto"/>
         <w:jc w:val="both"/>
         <w:rPr>
-          <w:del w:id="201" w:author="Robbie Parks" w:date="2019-04-23T23:48:00Z"/>
-          <w:color w:val="000000" w:themeColor="text1"/>
-        </w:rPr>
+          <w:ins w:id="287" w:author="Robbie Parks" w:date="2019-04-24T16:16:00Z"/>
+          <w:color w:val="000000" w:themeColor="text1"/>
+        </w:rPr>
+        <w:sectPr>
+          <w:footerReference w:type="even" r:id="rId11"/>
+          <w:footerReference w:type="default" r:id="rId12"/>
+          <w:pgSz w:w="11900" w:h="16840"/>
+          <w:pgMar w:top="1440" w:right="1440" w:bottom="1440" w:left="1440" w:header="720" w:footer="720" w:gutter="0"/>
+          <w:lnNumType w:countBy="1" w:restart="continuous"/>
+          <w:cols w:space="720"/>
+          <w:docGrid w:linePitch="360"/>
+        </w:sectPr>
+        <w:pPrChange w:id="288" w:author="Robbie Parks" w:date="2019-04-24T16:24:00Z">
+          <w:pPr>
+            <w:spacing w:line="480" w:lineRule="auto"/>
+            <w:jc w:val="both"/>
+          </w:pPr>
+        </w:pPrChange>
       </w:pPr>
       <w:r>
         <w:rPr>
@@ -11074,42 +11442,153 @@
         <w:rPr>
           <w:color w:val="000000" w:themeColor="text1"/>
         </w:rPr>
-        <w:t>type of unintentional (transport, falls, drownings, and other) and intentional (assault and intentional self-harm) injury, by sex and age group in the contiguous USA for 1980-2016.</w:t>
-      </w:r>
-    </w:p>
-    <w:p>
-      <w:pPr>
+        <w:t>type of unintentional (transport, falls, drownings, and other) and intentional (assault and intentional self-harm) injury, by sex and age group in the contiguous USA for 1980-2016</w:t>
+      </w:r>
+      <w:ins w:id="289" w:author="Robbie Parks" w:date="2019-04-24T16:24:00Z">
+        <w:r>
+          <w:rPr>
+            <w:color w:val="000000" w:themeColor="text1"/>
+          </w:rPr>
+          <w:t>.</w:t>
+        </w:r>
+        <w:r>
+          <w:rPr>
+            <w:color w:val="000000" w:themeColor="text1"/>
+          </w:rPr>
+          <w:t xml:space="preserve"> </w:t>
+        </w:r>
+      </w:ins>
+      <w:del w:id="290" w:author="Robbie Parks" w:date="2019-04-24T16:23:00Z">
+        <w:r>
+          <w:rPr>
+            <w:color w:val="000000" w:themeColor="text1"/>
+          </w:rPr>
+          <w:delText>.</w:delText>
+        </w:r>
+      </w:del>
+    </w:p>
+    <w:p>
+      <w:pPr>
+        <w:suppressLineNumbers/>
         <w:spacing w:line="480" w:lineRule="auto"/>
         <w:jc w:val="both"/>
         <w:rPr>
-          <w:color w:val="000000" w:themeColor="text1"/>
-        </w:rPr>
-        <w:pPrChange w:id="202" w:author="Robbie Parks" w:date="2019-04-23T23:48:00Z">
+          <w:del w:id="291" w:author="Robbie Parks" w:date="2019-04-23T23:48:00Z"/>
+          <w:color w:val="000000" w:themeColor="text1"/>
+        </w:rPr>
+        <w:pPrChange w:id="292" w:author="Robbie Parks" w:date="2019-04-24T16:19:00Z">
+          <w:pPr>
+            <w:spacing w:line="480" w:lineRule="auto"/>
+            <w:jc w:val="both"/>
+          </w:pPr>
+        </w:pPrChange>
+      </w:pPr>
+      <w:ins w:id="293" w:author="Robbie Parks" w:date="2019-04-24T16:24:00Z">
+        <w:r>
+          <w:rPr>
+            <w:noProof/>
+            <w:color w:val="000000" w:themeColor="text1"/>
+          </w:rPr>
+          <w:lastRenderedPageBreak/>
+          <w:pict w14:anchorId="59D93DE0">
+            <v:shapetype id="_x0000_t75" coordsize="21600,21600" o:spt="75" o:preferrelative="t" path="m@4@5l@4@11@9@11@9@5xe" filled="f" stroked="f">
+              <v:stroke joinstyle="miter"/>
+              <v:formulas>
+                <v:f eqn="if lineDrawn pixelLineWidth 0"/>
+                <v:f eqn="sum @0 1 0"/>
+                <v:f eqn="sum 0 0 @1"/>
+                <v:f eqn="prod @2 1 2"/>
+                <v:f eqn="prod @3 21600 pixelWidth"/>
+                <v:f eqn="prod @3 21600 pixelHeight"/>
+                <v:f eqn="sum @0 0 1"/>
+                <v:f eqn="prod @6 1 2"/>
+                <v:f eqn="prod @7 21600 pixelWidth"/>
+                <v:f eqn="sum @8 21600 0"/>
+                <v:f eqn="prod @7 21600 pixelHeight"/>
+                <v:f eqn="sum @10 21600 0"/>
+              </v:formulas>
+              <v:path o:extrusionok="f" gradientshapeok="t" o:connecttype="rect"/>
+              <o:lock v:ext="edit" aspectratio="t"/>
+            </v:shapetype>
+            <v:shape id="_x0000_i1029" type="#_x0000_t75" alt="/Users/rmiparks/git/mortality/USA/state/write_ups/02_monthly_injury_temperature_paper/figures/01_nature_climate_change/Figures 2019 04 24/Figure1 2019 02 27.pdf" style="width:738pt;height:522pt;mso-width-percent:0;mso-height-percent:0;mso-width-percent:0;mso-height-percent:0">
+              <v:imagedata r:id="rId13" o:title="Figure1 2019 02 27"/>
+            </v:shape>
+          </w:pict>
+        </w:r>
+      </w:ins>
+    </w:p>
+    <w:p>
+      <w:pPr>
+        <w:suppressLineNumbers/>
+        <w:spacing w:line="480" w:lineRule="auto"/>
+        <w:jc w:val="both"/>
+        <w:rPr>
+          <w:ins w:id="294" w:author="Robbie Parks" w:date="2019-04-24T16:16:00Z"/>
+          <w:color w:val="000000" w:themeColor="text1"/>
+        </w:rPr>
+        <w:sectPr>
+          <w:pgSz w:w="16840" w:h="11900" w:orient="landscape"/>
+          <w:pgMar w:top="720" w:right="720" w:bottom="720" w:left="720" w:header="720" w:footer="720" w:gutter="0"/>
+          <w:lnNumType w:countBy="1" w:restart="continuous"/>
+          <w:cols w:space="720"/>
+          <w:docGrid w:linePitch="360"/>
+          <w:sectPrChange w:id="295" w:author="Robbie Parks" w:date="2019-04-24T16:18:00Z">
+            <w:sectPr>
+              <w:pgSz w:w="11900" w:h="16840" w:orient="portrait"/>
+              <w:pgMar w:top="1440" w:right="1440" w:bottom="1440" w:left="1440" w:header="720" w:footer="720" w:gutter="0"/>
+            </w:sectPr>
+          </w:sectPrChange>
+        </w:sectPr>
+        <w:pPrChange w:id="296" w:author="Robbie Parks" w:date="2019-04-24T16:19:00Z">
+          <w:pPr>
+            <w:spacing w:line="480" w:lineRule="auto"/>
+            <w:jc w:val="both"/>
+          </w:pPr>
+        </w:pPrChange>
+      </w:pPr>
+      <w:del w:id="297" w:author="Robbie Parks" w:date="2019-04-24T16:23:00Z">
+        <w:r>
+          <w:rPr>
+            <w:color w:val="000000" w:themeColor="text1"/>
+          </w:rPr>
+          <w:br w:type="page"/>
+        </w:r>
+      </w:del>
+    </w:p>
+    <w:p>
+      <w:pPr>
+        <w:spacing w:line="480" w:lineRule="auto"/>
+        <w:jc w:val="both"/>
+        <w:rPr>
+          <w:del w:id="298" w:author="Robbie Parks" w:date="2019-04-24T16:16:00Z"/>
+          <w:color w:val="000000" w:themeColor="text1"/>
+        </w:rPr>
+        <w:pPrChange w:id="299" w:author="Robbie Parks" w:date="2019-04-23T23:48:00Z">
           <w:pPr/>
         </w:pPrChange>
       </w:pPr>
-      <w:r>
-        <w:rPr>
-          <w:color w:val="000000" w:themeColor="text1"/>
-        </w:rPr>
-        <w:br w:type="page"/>
-      </w:r>
     </w:p>
     <w:p>
       <w:pPr>
         <w:spacing w:line="480" w:lineRule="auto"/>
         <w:jc w:val="both"/>
         <w:rPr>
+          <w:ins w:id="300" w:author="Robbie Parks" w:date="2019-04-24T16:16:00Z"/>
+          <w:color w:val="000000" w:themeColor="text1"/>
+        </w:rPr>
+        <w:sectPr>
+          <w:pgSz w:w="11900" w:h="16840"/>
+          <w:pgMar w:top="1440" w:right="1440" w:bottom="1440" w:left="1440" w:header="720" w:footer="720" w:gutter="0"/>
+          <w:lnNumType w:countBy="1" w:restart="continuous"/>
+          <w:cols w:space="720"/>
+          <w:docGrid w:linePitch="360"/>
+        </w:sectPr>
+      </w:pPr>
+      <w:r>
+        <w:rPr>
           <w:b/>
           <w:color w:val="000000" w:themeColor="text1"/>
         </w:rPr>
-      </w:pPr>
-      <w:r>
-        <w:rPr>
-          <w:b/>
-          <w:color w:val="000000" w:themeColor="text1"/>
-        </w:rPr>
-        <w:lastRenderedPageBreak/>
         <w:t xml:space="preserve">Figure 2. </w:t>
       </w:r>
       <w:r>
@@ -11118,140 +11597,269 @@
         </w:rPr>
         <w:t>National age-standardised death rates from 1980 to 2016, by type of injury and month.</w:t>
       </w:r>
-      <w:r>
-        <w:rPr>
-          <w:b/>
-          <w:color w:val="000000" w:themeColor="text1"/>
-        </w:rPr>
-        <w:br w:type="page"/>
-      </w:r>
-    </w:p>
-    <w:p>
-      <w:pPr>
+    </w:p>
+    <w:p>
+      <w:pPr>
+        <w:suppressLineNumbers/>
         <w:spacing w:line="480" w:lineRule="auto"/>
         <w:jc w:val="both"/>
         <w:rPr>
-          <w:del w:id="203" w:author="Robbie Parks" w:date="2019-04-23T23:48:00Z"/>
-          <w:color w:val="000000" w:themeColor="text1"/>
-        </w:rPr>
-      </w:pPr>
-      <w:r>
-        <w:rPr>
+          <w:ins w:id="301" w:author="Robbie Parks" w:date="2019-04-24T16:16:00Z"/>
           <w:b/>
           <w:color w:val="000000" w:themeColor="text1"/>
         </w:rPr>
-        <w:lastRenderedPageBreak/>
-        <w:t xml:space="preserve">Figure 3. </w:t>
-      </w:r>
-      <w:r>
-        <w:rPr>
-          <w:color w:val="000000" w:themeColor="text1"/>
-        </w:rPr>
-        <w:t>Graphic representation of</w:t>
-      </w:r>
-      <w:r>
-        <w:rPr>
-          <w:b/>
-          <w:color w:val="000000" w:themeColor="text1"/>
-        </w:rPr>
-        <w:t xml:space="preserve"> </w:t>
-      </w:r>
-      <w:r>
-        <w:rPr>
-          <w:color w:val="000000" w:themeColor="text1"/>
-        </w:rPr>
-        <w:t xml:space="preserve">temperature anomaly measure used in the analysis. The graph shows how monthly temperatures in July two example states (Florida </w:t>
-      </w:r>
-      <w:r>
-        <w:rPr>
-          <w:color w:val="000000" w:themeColor="text1"/>
-        </w:rPr>
-        <w:t xml:space="preserve">in red </w:t>
-      </w:r>
-      <w:r>
-        <w:rPr>
-          <w:color w:val="000000" w:themeColor="text1"/>
-        </w:rPr>
-        <w:t xml:space="preserve">and </w:t>
-      </w:r>
-      <w:r>
-        <w:rPr>
-          <w:color w:val="000000" w:themeColor="text1"/>
-        </w:rPr>
-        <w:t>Minnesota</w:t>
-      </w:r>
-      <w:r>
-        <w:rPr>
-          <w:color w:val="000000" w:themeColor="text1"/>
-        </w:rPr>
-        <w:t xml:space="preserve"> in blue</w:t>
-      </w:r>
-      <w:r>
-        <w:rPr>
-          <w:color w:val="000000" w:themeColor="text1"/>
-        </w:rPr>
-        <w:t>) (left panel) for 1980-2016 are used to calculate temperature anomalies. As seen, a warmer state like F</w:t>
-      </w:r>
-      <w:r>
-        <w:rPr>
-          <w:color w:val="000000" w:themeColor="text1"/>
-        </w:rPr>
-        <w:t>lorida (top right) can have a smaller</w:t>
-      </w:r>
-      <w:r>
-        <w:rPr>
-          <w:color w:val="000000" w:themeColor="text1"/>
-        </w:rPr>
-        <w:t xml:space="preserve"> inter-annual variation in a particular month (here, July) compared with a cooler state like </w:t>
-      </w:r>
-      <w:r>
-        <w:rPr>
-          <w:color w:val="000000" w:themeColor="text1"/>
-        </w:rPr>
-        <w:t xml:space="preserve">Minnesota </w:t>
-      </w:r>
-      <w:r>
-        <w:rPr>
-          <w:color w:val="000000" w:themeColor="text1"/>
-        </w:rPr>
-        <w:t>(bottom right).</w:t>
-      </w:r>
+        <w:sectPr>
+          <w:pgSz w:w="16840" w:h="11900" w:orient="landscape"/>
+          <w:pgMar w:top="720" w:right="720" w:bottom="720" w:left="720" w:header="720" w:footer="720" w:gutter="0"/>
+          <w:lnNumType w:countBy="1" w:restart="continuous"/>
+          <w:cols w:space="720"/>
+          <w:docGrid w:linePitch="360"/>
+          <w:sectPrChange w:id="302" w:author="Robbie Parks" w:date="2019-04-24T16:22:00Z">
+            <w:sectPr>
+              <w:pgSz w:w="11900" w:h="16840" w:orient="portrait"/>
+              <w:pgMar w:top="1440" w:right="1440" w:bottom="1440" w:left="1440" w:header="720" w:footer="720" w:gutter="0"/>
+            </w:sectPr>
+          </w:sectPrChange>
+        </w:sectPr>
+        <w:pPrChange w:id="303" w:author="Robbie Parks" w:date="2019-04-24T16:25:00Z">
+          <w:pPr>
+            <w:spacing w:line="480" w:lineRule="auto"/>
+            <w:jc w:val="both"/>
+          </w:pPr>
+        </w:pPrChange>
+      </w:pPr>
+      <w:ins w:id="304" w:author="Robbie Parks" w:date="2019-04-24T16:22:00Z">
+        <w:r>
+          <w:rPr>
+            <w:b/>
+            <w:noProof/>
+            <w:color w:val="000000" w:themeColor="text1"/>
+          </w:rPr>
+          <w:lastRenderedPageBreak/>
+          <w:pict w14:anchorId="5AB4801A">
+            <v:shape id="_x0000_i1028" type="#_x0000_t75" alt="/Users/rmiparks/git/mortality/USA/state/write_ups/02_monthly_injury_temperature_paper/figures/01_nature_climate_change/Figures 2019 04 24/Figure2 2019 02 27.pdf" style="width:738pt;height:522pt;mso-width-percent:0;mso-height-percent:0;mso-width-percent:0;mso-height-percent:0">
+              <v:imagedata r:id="rId14" o:title="Figure2 2019 02 27"/>
+            </v:shape>
+          </w:pict>
+        </w:r>
+      </w:ins>
     </w:p>
     <w:p>
       <w:pPr>
         <w:spacing w:line="480" w:lineRule="auto"/>
         <w:jc w:val="both"/>
         <w:rPr>
+          <w:del w:id="305" w:author="Robbie Parks" w:date="2019-04-24T16:16:00Z"/>
           <w:b/>
           <w:color w:val="000000" w:themeColor="text1"/>
         </w:rPr>
-        <w:pPrChange w:id="204" w:author="Robbie Parks" w:date="2019-04-23T23:48:00Z">
+      </w:pPr>
+      <w:del w:id="306" w:author="Robbie Parks" w:date="2019-04-24T16:16:00Z">
+        <w:r>
+          <w:rPr>
+            <w:b/>
+            <w:color w:val="000000" w:themeColor="text1"/>
+          </w:rPr>
+          <w:lastRenderedPageBreak/>
+          <w:br w:type="page"/>
+        </w:r>
+      </w:del>
+    </w:p>
+    <w:p>
+      <w:pPr>
+        <w:spacing w:line="480" w:lineRule="auto"/>
+        <w:jc w:val="both"/>
+        <w:rPr>
+          <w:ins w:id="307" w:author="Robbie Parks" w:date="2019-04-24T16:16:00Z"/>
+          <w:color w:val="000000" w:themeColor="text1"/>
+        </w:rPr>
+        <w:sectPr>
+          <w:pgSz w:w="11900" w:h="16840"/>
+          <w:pgMar w:top="1440" w:right="1440" w:bottom="1440" w:left="1440" w:header="720" w:footer="720" w:gutter="0"/>
+          <w:lnNumType w:countBy="1" w:restart="continuous"/>
+          <w:cols w:space="720"/>
+          <w:docGrid w:linePitch="360"/>
+        </w:sectPr>
+      </w:pPr>
+      <w:r>
+        <w:rPr>
+          <w:b/>
+          <w:color w:val="000000" w:themeColor="text1"/>
+        </w:rPr>
+        <w:t xml:space="preserve">Figure 3. </w:t>
+      </w:r>
+      <w:r>
+        <w:rPr>
+          <w:color w:val="000000" w:themeColor="text1"/>
+        </w:rPr>
+        <w:t>Graphic representation of</w:t>
+      </w:r>
+      <w:r>
+        <w:rPr>
+          <w:b/>
+          <w:color w:val="000000" w:themeColor="text1"/>
+        </w:rPr>
+        <w:t xml:space="preserve"> </w:t>
+      </w:r>
+      <w:r>
+        <w:rPr>
+          <w:color w:val="000000" w:themeColor="text1"/>
+        </w:rPr>
+        <w:t xml:space="preserve">temperature anomaly measure used in the analysis. The graph shows how monthly temperatures in July two example states (Florida </w:t>
+      </w:r>
+      <w:r>
+        <w:rPr>
+          <w:color w:val="000000" w:themeColor="text1"/>
+        </w:rPr>
+        <w:t xml:space="preserve">in red </w:t>
+      </w:r>
+      <w:r>
+        <w:rPr>
+          <w:color w:val="000000" w:themeColor="text1"/>
+        </w:rPr>
+        <w:t xml:space="preserve">and </w:t>
+      </w:r>
+      <w:r>
+        <w:rPr>
+          <w:color w:val="000000" w:themeColor="text1"/>
+        </w:rPr>
+        <w:t>Minnesota</w:t>
+      </w:r>
+      <w:r>
+        <w:rPr>
+          <w:color w:val="000000" w:themeColor="text1"/>
+        </w:rPr>
+        <w:t xml:space="preserve"> in blue</w:t>
+      </w:r>
+      <w:r>
+        <w:rPr>
+          <w:color w:val="000000" w:themeColor="text1"/>
+        </w:rPr>
+        <w:t>) (left panel) for 1980-2016 are used to calculate temperature anomalies. As seen, a warmer state like F</w:t>
+      </w:r>
+      <w:r>
+        <w:rPr>
+          <w:color w:val="000000" w:themeColor="text1"/>
+        </w:rPr>
+        <w:t>lorida (top right) can have a smaller</w:t>
+      </w:r>
+      <w:r>
+        <w:rPr>
+          <w:color w:val="000000" w:themeColor="text1"/>
+        </w:rPr>
+        <w:t xml:space="preserve"> inter-annual variation in a particular month (here, July) compared with a cooler state like </w:t>
+      </w:r>
+      <w:r>
+        <w:rPr>
+          <w:color w:val="000000" w:themeColor="text1"/>
+        </w:rPr>
+        <w:t xml:space="preserve">Minnesota </w:t>
+      </w:r>
+      <w:r>
+        <w:rPr>
+          <w:color w:val="000000" w:themeColor="text1"/>
+        </w:rPr>
+        <w:t>(bottom right).</w:t>
+      </w:r>
+    </w:p>
+    <w:p>
+      <w:pPr>
+        <w:suppressLineNumbers/>
+        <w:spacing w:line="480" w:lineRule="auto"/>
+        <w:jc w:val="both"/>
+        <w:rPr>
+          <w:ins w:id="308" w:author="Robbie Parks" w:date="2019-04-24T16:16:00Z"/>
+          <w:color w:val="000000" w:themeColor="text1"/>
+        </w:rPr>
+        <w:sectPr>
+          <w:pgSz w:w="16840" w:h="11900" w:orient="landscape"/>
+          <w:pgMar w:top="720" w:right="720" w:bottom="720" w:left="720" w:header="720" w:footer="720" w:gutter="0"/>
+          <w:lnNumType w:countBy="1" w:restart="continuous"/>
+          <w:cols w:space="720"/>
+          <w:docGrid w:linePitch="360"/>
+          <w:sectPrChange w:id="309" w:author="Robbie Parks" w:date="2019-04-24T16:20:00Z">
+            <w:sectPr>
+              <w:pgSz w:w="11900" w:h="16840" w:orient="portrait"/>
+              <w:pgMar w:top="1440" w:right="1440" w:bottom="1440" w:left="1440" w:header="720" w:footer="720" w:gutter="0"/>
+            </w:sectPr>
+          </w:sectPrChange>
+        </w:sectPr>
+        <w:pPrChange w:id="310" w:author="Robbie Parks" w:date="2019-04-24T16:24:00Z">
+          <w:pPr>
+            <w:spacing w:line="480" w:lineRule="auto"/>
+            <w:jc w:val="both"/>
+          </w:pPr>
+        </w:pPrChange>
+      </w:pPr>
+      <w:ins w:id="311" w:author="Robbie Parks" w:date="2019-04-24T16:21:00Z">
+        <w:r>
+          <w:rPr>
+            <w:noProof/>
+            <w:color w:val="000000" w:themeColor="text1"/>
+          </w:rPr>
+          <w:lastRenderedPageBreak/>
+          <w:pict w14:anchorId="047F1686">
+            <v:shape id="_x0000_i1027" type="#_x0000_t75" alt="/Users/rmiparks/git/mortality/USA/state/write_ups/02_monthly_injury_temperature_paper/figures/01_nature_climate_change/Figures 2019 04 24/Figure3 2019 03 05.pdf" style="width:738pt;height:522pt;mso-width-percent:0;mso-height-percent:0;mso-width-percent:0;mso-height-percent:0">
+              <v:imagedata r:id="rId15" o:title="Figure3 2019 03 05"/>
+            </v:shape>
+          </w:pict>
+        </w:r>
+      </w:ins>
+    </w:p>
+    <w:p>
+      <w:pPr>
+        <w:spacing w:line="480" w:lineRule="auto"/>
+        <w:jc w:val="both"/>
+        <w:rPr>
+          <w:del w:id="312" w:author="Robbie Parks" w:date="2019-04-23T23:48:00Z"/>
+          <w:color w:val="000000" w:themeColor="text1"/>
+        </w:rPr>
+      </w:pPr>
+    </w:p>
+    <w:p>
+      <w:pPr>
+        <w:spacing w:line="480" w:lineRule="auto"/>
+        <w:jc w:val="both"/>
+        <w:rPr>
+          <w:del w:id="313" w:author="Robbie Parks" w:date="2019-04-24T16:16:00Z"/>
+          <w:b/>
+          <w:color w:val="000000" w:themeColor="text1"/>
+        </w:rPr>
+        <w:pPrChange w:id="314" w:author="Robbie Parks" w:date="2019-04-23T23:48:00Z">
           <w:pPr/>
         </w:pPrChange>
       </w:pPr>
-      <w:r>
-        <w:rPr>
-          <w:b/>
-          <w:color w:val="000000" w:themeColor="text1"/>
-        </w:rPr>
-        <w:br w:type="page"/>
-      </w:r>
+      <w:del w:id="315" w:author="Robbie Parks" w:date="2019-04-24T16:17:00Z">
+        <w:r>
+          <w:rPr>
+            <w:b/>
+            <w:color w:val="000000" w:themeColor="text1"/>
+          </w:rPr>
+          <w:br w:type="page"/>
+        </w:r>
+      </w:del>
     </w:p>
     <w:p>
       <w:pPr>
         <w:spacing w:line="480" w:lineRule="auto"/>
         <w:jc w:val="both"/>
         <w:rPr>
+          <w:ins w:id="316" w:author="Robbie Parks" w:date="2019-04-24T16:17:00Z"/>
+          <w:color w:val="000000" w:themeColor="text1"/>
+        </w:rPr>
+        <w:sectPr>
+          <w:pgSz w:w="11900" w:h="16840"/>
+          <w:pgMar w:top="1440" w:right="1440" w:bottom="1440" w:left="1440" w:header="720" w:footer="720" w:gutter="0"/>
+          <w:lnNumType w:countBy="1" w:restart="continuous"/>
+          <w:cols w:space="720"/>
+          <w:docGrid w:linePitch="360"/>
+        </w:sectPr>
+      </w:pPr>
+      <w:r>
+        <w:rPr>
           <w:b/>
           <w:color w:val="000000" w:themeColor="text1"/>
         </w:rPr>
-      </w:pPr>
-      <w:r>
-        <w:rPr>
-          <w:b/>
-          <w:color w:val="000000" w:themeColor="text1"/>
-        </w:rPr>
-        <w:lastRenderedPageBreak/>
         <w:t xml:space="preserve">Figure 4. </w:t>
       </w:r>
       <w:r>
@@ -11447,29 +12055,94 @@
         </w:rPr>
         <w:t xml:space="preserve"> temperatures.</w:t>
       </w:r>
-      <w:r>
-        <w:rPr>
-          <w:b/>
-          <w:color w:val="000000" w:themeColor="text1"/>
-        </w:rPr>
-        <w:br w:type="page"/>
-      </w:r>
-    </w:p>
-    <w:p>
-      <w:pPr>
+    </w:p>
+    <w:p>
+      <w:pPr>
+        <w:suppressLineNumbers/>
         <w:spacing w:line="480" w:lineRule="auto"/>
         <w:jc w:val="both"/>
         <w:rPr>
-          <w:del w:id="205" w:author="Robbie Parks" w:date="2019-04-23T23:47:00Z"/>
-          <w:color w:val="000000" w:themeColor="text1"/>
-        </w:rPr>
-      </w:pPr>
-      <w:r>
-        <w:rPr>
+          <w:ins w:id="317" w:author="Robbie Parks" w:date="2019-04-24T16:17:00Z"/>
           <w:b/>
           <w:color w:val="000000" w:themeColor="text1"/>
         </w:rPr>
-        <w:lastRenderedPageBreak/>
+        <w:sectPr>
+          <w:pgSz w:w="11900" w:h="16840"/>
+          <w:pgMar w:top="720" w:right="720" w:bottom="720" w:left="720" w:header="720" w:footer="720" w:gutter="0"/>
+          <w:lnNumType w:countBy="1" w:restart="continuous"/>
+          <w:cols w:space="720"/>
+          <w:docGrid w:linePitch="360"/>
+          <w:sectPrChange w:id="318" w:author="Robbie Parks" w:date="2019-04-24T16:20:00Z">
+            <w:sectPr>
+              <w:pgMar w:top="1440" w:right="1440" w:bottom="1440" w:left="1440" w:header="720" w:footer="720" w:gutter="0"/>
+            </w:sectPr>
+          </w:sectPrChange>
+        </w:sectPr>
+        <w:pPrChange w:id="319" w:author="Robbie Parks" w:date="2019-04-24T16:24:00Z">
+          <w:pPr>
+            <w:spacing w:line="480" w:lineRule="auto"/>
+            <w:jc w:val="both"/>
+          </w:pPr>
+        </w:pPrChange>
+      </w:pPr>
+      <w:ins w:id="320" w:author="Robbie Parks" w:date="2019-04-24T16:21:00Z">
+        <w:r>
+          <w:rPr>
+            <w:b/>
+            <w:noProof/>
+            <w:color w:val="000000" w:themeColor="text1"/>
+          </w:rPr>
+          <w:lastRenderedPageBreak/>
+          <w:pict w14:anchorId="79DE9318">
+            <v:shape id="_x0000_i1026" type="#_x0000_t75" alt="/Users/rmiparks/git/mortality/USA/state/write_ups/02_monthly_injury_temperature_paper/figures/01_nature_climate_change/Figures 2019 04 24/Figure4 2019 02 27.pdf" style="width:522pt;height:738pt;mso-width-percent:0;mso-height-percent:0;mso-width-percent:0;mso-height-percent:0">
+              <v:imagedata r:id="rId16" o:title="Figure4 2019 02 27"/>
+            </v:shape>
+          </w:pict>
+        </w:r>
+      </w:ins>
+    </w:p>
+    <w:p>
+      <w:pPr>
+        <w:spacing w:line="480" w:lineRule="auto"/>
+        <w:jc w:val="both"/>
+        <w:rPr>
+          <w:del w:id="321" w:author="Robbie Parks" w:date="2019-04-24T16:17:00Z"/>
+          <w:b/>
+          <w:color w:val="000000" w:themeColor="text1"/>
+        </w:rPr>
+      </w:pPr>
+      <w:del w:id="322" w:author="Robbie Parks" w:date="2019-04-24T16:17:00Z">
+        <w:r>
+          <w:rPr>
+            <w:b/>
+            <w:color w:val="000000" w:themeColor="text1"/>
+          </w:rPr>
+          <w:lastRenderedPageBreak/>
+          <w:br w:type="page"/>
+        </w:r>
+      </w:del>
+    </w:p>
+    <w:p>
+      <w:pPr>
+        <w:spacing w:line="480" w:lineRule="auto"/>
+        <w:jc w:val="both"/>
+        <w:rPr>
+          <w:ins w:id="323" w:author="Robbie Parks" w:date="2019-04-24T16:17:00Z"/>
+          <w:color w:val="000000" w:themeColor="text1"/>
+        </w:rPr>
+        <w:sectPr>
+          <w:pgSz w:w="11900" w:h="16840"/>
+          <w:pgMar w:top="1440" w:right="1440" w:bottom="1440" w:left="1440" w:header="720" w:footer="720" w:gutter="0"/>
+          <w:lnNumType w:countBy="1" w:restart="continuous"/>
+          <w:cols w:space="720"/>
+          <w:docGrid w:linePitch="360"/>
+        </w:sectPr>
+      </w:pPr>
+      <w:r>
+        <w:rPr>
+          <w:b/>
+          <w:color w:val="000000" w:themeColor="text1"/>
+        </w:rPr>
         <w:t>Figure 5.</w:t>
       </w:r>
       <w:r>
@@ -11484,7 +12157,7 @@
           <w:bCs/>
           <w:color w:val="222222"/>
           <w:shd w:val="clear" w:color="auto" w:fill="FFFFFF"/>
-          <w:rPrChange w:id="206" w:author="Robbie Parks" w:date="2019-04-23T23:48:00Z">
+          <w:rPrChange w:id="324" w:author="Robbie Parks" w:date="2019-04-23T23:48:00Z">
             <w:rPr>
               <w:rFonts w:ascii="Helvetica" w:eastAsia="Times New Roman" w:hAnsi="Helvetica"/>
               <w:bCs/>
@@ -11537,127 +12210,60 @@
     </w:p>
     <w:p>
       <w:pPr>
+        <w:suppressLineNumbers/>
         <w:spacing w:line="480" w:lineRule="auto"/>
         <w:jc w:val="both"/>
-        <w:pPrChange w:id="207" w:author="Robbie Parks" w:date="2019-04-23T23:47:00Z">
+        <w:rPr>
+          <w:del w:id="325" w:author="Robbie Parks" w:date="2019-04-23T23:47:00Z"/>
+          <w:color w:val="000000" w:themeColor="text1"/>
+        </w:rPr>
+        <w:pPrChange w:id="326" w:author="Robbie Parks" w:date="2019-04-24T16:25:00Z">
+          <w:pPr>
+            <w:spacing w:line="480" w:lineRule="auto"/>
+            <w:jc w:val="both"/>
+          </w:pPr>
+        </w:pPrChange>
+      </w:pPr>
+      <w:ins w:id="327" w:author="Robbie Parks" w:date="2019-04-24T16:21:00Z">
+        <w:r>
+          <w:rPr>
+            <w:noProof/>
+            <w:color w:val="000000" w:themeColor="text1"/>
+          </w:rPr>
+          <w:lastRenderedPageBreak/>
+          <w:pict w14:anchorId="6A43FD41">
+            <v:shape id="_x0000_i1025" type="#_x0000_t75" alt="/Users/rmiparks/git/mortality/USA/state/write_ups/02_monthly_injury_temperature_paper/figures/01_nature_climate_change/Figures 2019 04 24/Figure5 2019 04 24.pdf" style="width:738pt;height:522pt;mso-width-percent:0;mso-height-percent:0;mso-width-percent:0;mso-height-percent:0">
+              <v:imagedata r:id="rId17" o:title="Figure5 2019 04 24"/>
+            </v:shape>
+          </w:pict>
+        </w:r>
+      </w:ins>
+    </w:p>
+    <w:p>
+      <w:pPr>
+        <w:suppressLineNumbers/>
+        <w:spacing w:line="480" w:lineRule="auto"/>
+        <w:jc w:val="both"/>
+        <w:pPrChange w:id="328" w:author="Robbie Parks" w:date="2019-04-24T16:25:00Z">
           <w:pPr/>
         </w:pPrChange>
       </w:pPr>
     </w:p>
     <w:sectPr>
-      <w:pgSz w:w="11900" w:h="16840"/>
-      <w:pgMar w:top="1440" w:right="1440" w:bottom="1440" w:left="1440" w:header="720" w:footer="720" w:gutter="0"/>
+      <w:pgSz w:w="16840" w:h="11900" w:orient="landscape"/>
+      <w:pgMar w:top="720" w:right="720" w:bottom="720" w:left="720" w:header="720" w:footer="720" w:gutter="0"/>
       <w:lnNumType w:countBy="1" w:restart="continuous"/>
       <w:cols w:space="720"/>
       <w:docGrid w:linePitch="360"/>
+      <w:sectPrChange w:id="329" w:author="Robbie Parks" w:date="2019-04-24T16:20:00Z">
+        <w:sectPr>
+          <w:pgSz w:w="11900" w:h="16840" w:orient="portrait"/>
+          <w:pgMar w:top="1440" w:right="1440" w:bottom="1440" w:left="1440" w:header="720" w:footer="720" w:gutter="0"/>
+        </w:sectPr>
+      </w:sectPrChange>
     </w:sectPr>
   </w:body>
 </w:document>
-</file>
-
-<file path=word/comments.xml><?xml version="1.0" encoding="utf-8"?>
-<w:comments xmlns:wpc="http://schemas.microsoft.com/office/word/2010/wordprocessingCanvas" xmlns:cx="http://schemas.microsoft.com/office/drawing/2014/chartex" xmlns:cx1="http://schemas.microsoft.com/office/drawing/2015/9/8/chartex" xmlns:cx2="http://schemas.microsoft.com/office/drawing/2015/10/21/chartex" xmlns:cx3="http://schemas.microsoft.com/office/drawing/2016/5/9/chartex" xmlns:cx4="http://schemas.microsoft.com/office/drawing/2016/5/10/chartex" xmlns:cx5="http://schemas.microsoft.com/office/drawing/2016/5/11/chartex" xmlns:cx6="http://schemas.microsoft.com/office/drawing/2016/5/12/chartex" xmlns:cx7="http://schemas.microsoft.com/office/drawing/2016/5/13/chartex" xmlns:cx8="http://schemas.microsoft.com/office/drawing/2016/5/14/chartex" xmlns:mc="http://schemas.openxmlformats.org/markup-compatibility/2006" xmlns:aink="http://schemas.microsoft.com/office/drawing/2016/ink" xmlns:am3d="http://schemas.microsoft.com/office/drawing/2017/model3d" xmlns:o="urn:schemas-microsoft-com:office:office" xmlns:r="http://schemas.openxmlformats.org/officeDocument/2006/relationships" xmlns:m="http://schemas.openxmlformats.org/officeDocument/2006/math" xmlns:v="urn:schemas-microsoft-com:vml" xmlns:wp14="http://schemas.microsoft.com/office/word/2010/wordprocessingDrawing" xmlns:wp="http://schemas.openxmlformats.org/drawingml/2006/wordprocessingDrawing" xmlns:w10="urn:schemas-microsoft-com:office:word" xmlns:w="http://schemas.openxmlformats.org/wordprocessingml/2006/main" xmlns:w14="http://schemas.microsoft.com/office/word/2010/wordml" xmlns:w15="http://schemas.microsoft.com/office/word/2012/wordml" xmlns:w16cid="http://schemas.microsoft.com/office/word/2016/wordml/cid" xmlns:w16se="http://schemas.microsoft.com/office/word/2015/wordml/symex" xmlns:wpg="http://schemas.microsoft.com/office/word/2010/wordprocessingGroup" xmlns:wpi="http://schemas.microsoft.com/office/word/2010/wordprocessingInk" xmlns:wne="http://schemas.microsoft.com/office/word/2006/wordml" xmlns:wps="http://schemas.microsoft.com/office/word/2010/wordprocessingShape" mc:Ignorable="w14 w15 w16se w16cid wp14">
-  <w:comment w:id="134" w:author="Ezzati, Majid" w:date="2019-04-18T15:58:00Z" w:initials="EM">
-    <w:p>
-      <w:pPr>
-        <w:pStyle w:val="CommentText"/>
-      </w:pPr>
-      <w:r>
-        <w:rPr>
-          <w:rStyle w:val="CommentReference"/>
-        </w:rPr>
-        <w:annotationRef/>
-      </w:r>
-      <w:r>
-        <w:t>Move overdispersion to be the last term</w:t>
-      </w:r>
-    </w:p>
-    <w:p>
-      <w:pPr>
-        <w:pStyle w:val="CommentText"/>
-      </w:pPr>
-    </w:p>
-    <w:p>
-      <w:pPr>
-        <w:pStyle w:val="CommentText"/>
-      </w:pPr>
-      <w:r>
-        <w:t xml:space="preserve">Also having month-year as unit of long term change is confusing. The unit of linear change is year. if so, use that. </w:t>
-      </w:r>
-    </w:p>
-    <w:p>
-      <w:pPr>
-        <w:pStyle w:val="CommentText"/>
-      </w:pPr>
-    </w:p>
-    <w:p>
-      <w:pPr>
-        <w:pStyle w:val="CommentText"/>
-      </w:pPr>
-      <w:r>
-        <w:t>You allow yearly trends for state and month, indicated by subscripts of betas (+ global for beta_0)</w:t>
-      </w:r>
-    </w:p>
-    <w:p>
-      <w:pPr>
-        <w:pStyle w:val="CommentText"/>
-      </w:pPr>
-    </w:p>
-    <w:p>
-      <w:pPr>
-        <w:pStyle w:val="CommentText"/>
-      </w:pPr>
-    </w:p>
-    <w:p>
-      <w:pPr>
-        <w:pStyle w:val="CommentText"/>
-      </w:pPr>
-      <w:r>
-        <w:t>If I am misreading, we need to discuss</w:t>
-      </w:r>
-    </w:p>
-    <w:p>
-      <w:pPr>
-        <w:pStyle w:val="CommentText"/>
-      </w:pPr>
-    </w:p>
-    <w:p>
-      <w:pPr>
-        <w:pStyle w:val="CommentText"/>
-      </w:pPr>
-    </w:p>
-  </w:comment>
-  <w:comment w:id="135" w:author="Robbie Parks" w:date="2019-04-24T00:17:00Z" w:initials="RP">
-    <w:p>
-      <w:pPr>
-        <w:pStyle w:val="CommentText"/>
-      </w:pPr>
-      <w:r>
-        <w:rPr>
-          <w:rStyle w:val="CommentReference"/>
-        </w:rPr>
-        <w:annotationRef/>
-      </w:r>
-      <w:r>
-        <w:t>Does it matter? Isn’t it just a factor of 12?</w:t>
-      </w:r>
-    </w:p>
-  </w:comment>
-</w:comments>
-</file>
-
-<file path=word/commentsExtended.xml><?xml version="1.0" encoding="utf-8"?>
-<w15:commentsEx xmlns:wpc="http://schemas.microsoft.com/office/word/2010/wordprocessingCanvas" xmlns:cx="http://schemas.microsoft.com/office/drawing/2014/chartex" xmlns:cx1="http://schemas.microsoft.com/office/drawing/2015/9/8/chartex" xmlns:cx2="http://schemas.microsoft.com/office/drawing/2015/10/21/chartex" xmlns:cx3="http://schemas.microsoft.com/office/drawing/2016/5/9/chartex" xmlns:cx4="http://schemas.microsoft.com/office/drawing/2016/5/10/chartex" xmlns:cx5="http://schemas.microsoft.com/office/drawing/2016/5/11/chartex" xmlns:cx6="http://schemas.microsoft.com/office/drawing/2016/5/12/chartex" xmlns:cx7="http://schemas.microsoft.com/office/drawing/2016/5/13/chartex" xmlns:cx8="http://schemas.microsoft.com/office/drawing/2016/5/14/chartex" xmlns:mc="http://schemas.openxmlformats.org/markup-compatibility/2006" xmlns:aink="http://schemas.microsoft.com/office/drawing/2016/ink" xmlns:am3d="http://schemas.microsoft.com/office/drawing/2017/model3d" xmlns:o="urn:schemas-microsoft-com:office:office" xmlns:r="http://schemas.openxmlformats.org/officeDocument/2006/relationships" xmlns:m="http://schemas.openxmlformats.org/officeDocument/2006/math" xmlns:v="urn:schemas-microsoft-com:vml" xmlns:wp14="http://schemas.microsoft.com/office/word/2010/wordprocessingDrawing" xmlns:wp="http://schemas.openxmlformats.org/drawingml/2006/wordprocessingDrawing" xmlns:w10="urn:schemas-microsoft-com:office:word" xmlns:w="http://schemas.openxmlformats.org/wordprocessingml/2006/main" xmlns:w14="http://schemas.microsoft.com/office/word/2010/wordml" xmlns:w15="http://schemas.microsoft.com/office/word/2012/wordml" xmlns:w16cid="http://schemas.microsoft.com/office/word/2016/wordml/cid" xmlns:w16se="http://schemas.microsoft.com/office/word/2015/wordml/symex" xmlns:wpg="http://schemas.microsoft.com/office/word/2010/wordprocessingGroup" xmlns:wpi="http://schemas.microsoft.com/office/word/2010/wordprocessingInk" xmlns:wne="http://schemas.microsoft.com/office/word/2006/wordml" xmlns:wps="http://schemas.microsoft.com/office/word/2010/wordprocessingShape" mc:Ignorable="w14 w15 w16se w16cid wp14">
-  <w15:commentEx w15:paraId="342BBB66" w15:done="0"/>
-  <w15:commentEx w15:paraId="54EF9DF7" w15:paraIdParent="342BBB66" w15:done="0"/>
-</w15:commentsEx>
-</file>
-
-<file path=word/commentsIds.xml><?xml version="1.0" encoding="utf-8"?>
-<w16cid:commentsIds xmlns:wpc="http://schemas.microsoft.com/office/word/2010/wordprocessingCanvas" xmlns:cx="http://schemas.microsoft.com/office/drawing/2014/chartex" xmlns:cx1="http://schemas.microsoft.com/office/drawing/2015/9/8/chartex" xmlns:cx2="http://schemas.microsoft.com/office/drawing/2015/10/21/chartex" xmlns:cx3="http://schemas.microsoft.com/office/drawing/2016/5/9/chartex" xmlns:cx4="http://schemas.microsoft.com/office/drawing/2016/5/10/chartex" xmlns:cx5="http://schemas.microsoft.com/office/drawing/2016/5/11/chartex" xmlns:cx6="http://schemas.microsoft.com/office/drawing/2016/5/12/chartex" xmlns:cx7="http://schemas.microsoft.com/office/drawing/2016/5/13/chartex" xmlns:cx8="http://schemas.microsoft.com/office/drawing/2016/5/14/chartex" xmlns:mc="http://schemas.openxmlformats.org/markup-compatibility/2006" xmlns:aink="http://schemas.microsoft.com/office/drawing/2016/ink" xmlns:am3d="http://schemas.microsoft.com/office/drawing/2017/model3d" xmlns:o="urn:schemas-microsoft-com:office:office" xmlns:r="http://schemas.openxmlformats.org/officeDocument/2006/relationships" xmlns:m="http://schemas.openxmlformats.org/officeDocument/2006/math" xmlns:v="urn:schemas-microsoft-com:vml" xmlns:wp14="http://schemas.microsoft.com/office/word/2010/wordprocessingDrawing" xmlns:wp="http://schemas.openxmlformats.org/drawingml/2006/wordprocessingDrawing" xmlns:w10="urn:schemas-microsoft-com:office:word" xmlns:w="http://schemas.openxmlformats.org/wordprocessingml/2006/main" xmlns:w14="http://schemas.microsoft.com/office/word/2010/wordml" xmlns:w15="http://schemas.microsoft.com/office/word/2012/wordml" xmlns:w16cid="http://schemas.microsoft.com/office/word/2016/wordml/cid" xmlns:w16se="http://schemas.microsoft.com/office/word/2015/wordml/symex" xmlns:wpg="http://schemas.microsoft.com/office/word/2010/wordprocessingGroup" xmlns:wpi="http://schemas.microsoft.com/office/word/2010/wordprocessingInk" xmlns:wne="http://schemas.microsoft.com/office/word/2006/wordml" xmlns:wps="http://schemas.microsoft.com/office/word/2010/wordprocessingShape" mc:Ignorable="w14 w15 w16se w16cid wp14">
-  <w16cid:commentId w16cid:paraId="342BBB66" w16cid:durableId="206A13A8"/>
-  <w16cid:commentId w16cid:paraId="54EF9DF7" w16cid:durableId="206A29A2"/>
-</w16cid:commentsIds>
 </file>
 
 <file path=word/endnotes.xml><?xml version="1.0" encoding="utf-8"?>
@@ -14733,7 +15339,7 @@
 </file>
 
 <file path=customXml/itemProps1.xml><?xml version="1.0" encoding="utf-8"?>
-<ds:datastoreItem xmlns:ds="http://schemas.openxmlformats.org/officeDocument/2006/customXml" ds:itemID="{6C7A5CFE-DDE8-4343-86FA-596A21519049}">
+<ds:datastoreItem xmlns:ds="http://schemas.openxmlformats.org/officeDocument/2006/customXml" ds:itemID="{3ED64FA6-D616-EF45-9BCA-5BC2DB6629F7}">
   <ds:schemaRefs>
     <ds:schemaRef ds:uri="http://schemas.openxmlformats.org/officeDocument/2006/bibliography"/>
   </ds:schemaRefs>

--- a/USA/state/write_ups/02_monthly_injury_temperature_paper/words/01_nature_cc/10_entire/02 post coauthors/Impact of anomalous temperature on injury mortality in the USA 2019 04 24.docx
+++ b/USA/state/write_ups/02_monthly_injury_temperature_paper/words/01_nature_cc/10_entire/02 post coauthors/Impact of anomalous temperature on injury mortality in the USA 2019 04 24.docx
@@ -587,16 +587,9 @@
           <w:del w:id="41" w:author="Robbie Parks" w:date="2019-04-24T16:27:00Z"/>
           <w:b/>
           <w:color w:val="000000" w:themeColor="text1"/>
-          <w:rPrChange w:id="42" w:author="Robbie Parks" w:date="2019-04-24T15:23:00Z">
-            <w:rPr>
-              <w:del w:id="43" w:author="Robbie Parks" w:date="2019-04-24T16:27:00Z"/>
-              <w:b/>
-              <w:color w:val="000000" w:themeColor="text1"/>
-            </w:rPr>
-          </w:rPrChange>
-        </w:rPr>
-      </w:pPr>
-      <w:del w:id="44" w:author="Robbie Parks" w:date="2019-04-24T16:27:00Z">
+        </w:rPr>
+      </w:pPr>
+      <w:del w:id="42" w:author="Robbie Parks" w:date="2019-04-24T16:27:00Z">
         <w:r>
           <w:rPr>
             <w:b/>
@@ -620,18 +613,12 @@
           <w:delText>: age-, sex- and state</w:delText>
         </w:r>
       </w:del>
-      <w:ins w:id="45" w:author="Ezzati, Majid" w:date="2019-04-18T16:39:00Z">
-        <w:del w:id="46" w:author="Robbie Parks" w:date="2019-04-24T16:27:00Z">
+      <w:ins w:id="43" w:author="Ezzati, Majid" w:date="2019-04-18T16:39:00Z">
+        <w:del w:id="44" w:author="Robbie Parks" w:date="2019-04-24T16:27:00Z">
           <w:r>
             <w:rPr>
               <w:b/>
               <w:color w:val="000000" w:themeColor="text1"/>
-              <w:rPrChange w:id="47" w:author="Robbie Parks" w:date="2019-04-24T15:23:00Z">
-                <w:rPr>
-                  <w:b/>
-                  <w:color w:val="000000" w:themeColor="text1"/>
-                </w:rPr>
-              </w:rPrChange>
             </w:rPr>
             <w:delText>injur</w:delText>
           </w:r>
@@ -639,28 +626,16 @@
             <w:rPr>
               <w:b/>
               <w:color w:val="000000" w:themeColor="text1"/>
-              <w:rPrChange w:id="48" w:author="Robbie Parks" w:date="2019-04-24T15:23:00Z">
-                <w:rPr>
-                  <w:b/>
-                  <w:color w:val="000000" w:themeColor="text1"/>
-                </w:rPr>
-              </w:rPrChange>
             </w:rPr>
             <w:delText>y</w:delText>
           </w:r>
         </w:del>
       </w:ins>
-      <w:del w:id="49" w:author="Robbie Parks" w:date="2019-04-24T16:27:00Z">
+      <w:del w:id="45" w:author="Robbie Parks" w:date="2019-04-24T16:27:00Z">
         <w:r>
           <w:rPr>
             <w:b/>
             <w:color w:val="000000" w:themeColor="text1"/>
-            <w:rPrChange w:id="50" w:author="Robbie Parks" w:date="2019-04-24T15:23:00Z">
-              <w:rPr>
-                <w:b/>
-                <w:color w:val="000000" w:themeColor="text1"/>
-              </w:rPr>
-            </w:rPrChange>
           </w:rPr>
           <w:delText>-specific impacts</w:delText>
         </w:r>
@@ -672,29 +647,16 @@
         <w:jc w:val="both"/>
         <w:outlineLvl w:val="0"/>
         <w:rPr>
-          <w:del w:id="51" w:author="Robbie Parks" w:date="2019-04-24T16:27:00Z"/>
+          <w:del w:id="46" w:author="Robbie Parks" w:date="2019-04-24T16:27:00Z"/>
           <w:color w:val="000000" w:themeColor="text1"/>
           <w:lang w:val="it-IT"/>
-          <w:rPrChange w:id="52" w:author="Robbie Parks" w:date="2019-04-24T15:23:00Z">
-            <w:rPr>
-              <w:del w:id="53" w:author="Robbie Parks" w:date="2019-04-24T16:27:00Z"/>
-              <w:color w:val="000000" w:themeColor="text1"/>
-              <w:lang w:val="it-IT"/>
-            </w:rPr>
-          </w:rPrChange>
-        </w:rPr>
-      </w:pPr>
-      <w:del w:id="54" w:author="Robbie Parks" w:date="2019-04-24T16:27:00Z">
+        </w:rPr>
+      </w:pPr>
+      <w:del w:id="47" w:author="Robbie Parks" w:date="2019-04-24T16:27:00Z">
         <w:r>
           <w:rPr>
             <w:color w:val="000000" w:themeColor="text1"/>
             <w:lang w:val="it-IT"/>
-            <w:rPrChange w:id="55" w:author="Robbie Parks" w:date="2019-04-24T15:23:00Z">
-              <w:rPr>
-                <w:color w:val="000000" w:themeColor="text1"/>
-                <w:lang w:val="it-IT"/>
-              </w:rPr>
-            </w:rPrChange>
           </w:rPr>
           <w:delText>Robbie M Parks</w:delText>
         </w:r>
@@ -703,13 +665,6 @@
             <w:color w:val="000000" w:themeColor="text1"/>
             <w:vertAlign w:val="superscript"/>
             <w:lang w:val="it-IT"/>
-            <w:rPrChange w:id="56" w:author="Robbie Parks" w:date="2019-04-24T15:23:00Z">
-              <w:rPr>
-                <w:color w:val="000000" w:themeColor="text1"/>
-                <w:vertAlign w:val="superscript"/>
-                <w:lang w:val="it-IT"/>
-              </w:rPr>
-            </w:rPrChange>
           </w:rPr>
           <w:delText>1,2</w:delText>
         </w:r>
@@ -717,12 +672,6 @@
           <w:rPr>
             <w:color w:val="000000" w:themeColor="text1"/>
             <w:lang w:val="it-IT"/>
-            <w:rPrChange w:id="57" w:author="Robbie Parks" w:date="2019-04-24T15:23:00Z">
-              <w:rPr>
-                <w:color w:val="000000" w:themeColor="text1"/>
-                <w:lang w:val="it-IT"/>
-              </w:rPr>
-            </w:rPrChange>
           </w:rPr>
           <w:delText>, James E Bennett</w:delText>
         </w:r>
@@ -731,13 +680,6 @@
             <w:color w:val="000000" w:themeColor="text1"/>
             <w:vertAlign w:val="superscript"/>
             <w:lang w:val="it-IT"/>
-            <w:rPrChange w:id="58" w:author="Robbie Parks" w:date="2019-04-24T15:23:00Z">
-              <w:rPr>
-                <w:color w:val="000000" w:themeColor="text1"/>
-                <w:vertAlign w:val="superscript"/>
-                <w:lang w:val="it-IT"/>
-              </w:rPr>
-            </w:rPrChange>
           </w:rPr>
           <w:delText>1,2</w:delText>
         </w:r>
@@ -745,12 +687,6 @@
           <w:rPr>
             <w:color w:val="000000" w:themeColor="text1"/>
             <w:lang w:val="it-IT"/>
-            <w:rPrChange w:id="59" w:author="Robbie Parks" w:date="2019-04-24T15:23:00Z">
-              <w:rPr>
-                <w:color w:val="000000" w:themeColor="text1"/>
-                <w:lang w:val="it-IT"/>
-              </w:rPr>
-            </w:rPrChange>
           </w:rPr>
           <w:delText>, Helen Tamura-Wicks</w:delText>
         </w:r>
@@ -759,13 +695,6 @@
             <w:color w:val="000000" w:themeColor="text1"/>
             <w:vertAlign w:val="superscript"/>
             <w:lang w:val="it-IT"/>
-            <w:rPrChange w:id="60" w:author="Robbie Parks" w:date="2019-04-24T15:23:00Z">
-              <w:rPr>
-                <w:color w:val="000000" w:themeColor="text1"/>
-                <w:vertAlign w:val="superscript"/>
-                <w:lang w:val="it-IT"/>
-              </w:rPr>
-            </w:rPrChange>
           </w:rPr>
           <w:delText>1,2</w:delText>
         </w:r>
@@ -773,12 +702,6 @@
           <w:rPr>
             <w:color w:val="000000" w:themeColor="text1"/>
             <w:lang w:val="it-IT"/>
-            <w:rPrChange w:id="61" w:author="Robbie Parks" w:date="2019-04-24T15:23:00Z">
-              <w:rPr>
-                <w:color w:val="000000" w:themeColor="text1"/>
-                <w:lang w:val="it-IT"/>
-              </w:rPr>
-            </w:rPrChange>
           </w:rPr>
           <w:delText>, Vasilis Kontis</w:delText>
         </w:r>
@@ -787,13 +710,6 @@
             <w:color w:val="000000" w:themeColor="text1"/>
             <w:vertAlign w:val="superscript"/>
             <w:lang w:val="it-IT"/>
-            <w:rPrChange w:id="62" w:author="Robbie Parks" w:date="2019-04-24T15:23:00Z">
-              <w:rPr>
-                <w:color w:val="000000" w:themeColor="text1"/>
-                <w:vertAlign w:val="superscript"/>
-                <w:lang w:val="it-IT"/>
-              </w:rPr>
-            </w:rPrChange>
           </w:rPr>
           <w:delText>1,2</w:delText>
         </w:r>
@@ -801,12 +717,6 @@
           <w:rPr>
             <w:color w:val="000000" w:themeColor="text1"/>
             <w:lang w:val="it-IT"/>
-            <w:rPrChange w:id="63" w:author="Robbie Parks" w:date="2019-04-24T15:23:00Z">
-              <w:rPr>
-                <w:color w:val="000000" w:themeColor="text1"/>
-                <w:lang w:val="it-IT"/>
-              </w:rPr>
-            </w:rPrChange>
           </w:rPr>
           <w:delText>, Ralf Toumi</w:delText>
         </w:r>
@@ -815,13 +725,6 @@
             <w:color w:val="000000" w:themeColor="text1"/>
             <w:vertAlign w:val="superscript"/>
             <w:lang w:val="it-IT"/>
-            <w:rPrChange w:id="64" w:author="Robbie Parks" w:date="2019-04-24T15:23:00Z">
-              <w:rPr>
-                <w:color w:val="000000" w:themeColor="text1"/>
-                <w:vertAlign w:val="superscript"/>
-                <w:lang w:val="it-IT"/>
-              </w:rPr>
-            </w:rPrChange>
           </w:rPr>
           <w:delText>3</w:delText>
         </w:r>
@@ -829,12 +732,6 @@
           <w:rPr>
             <w:color w:val="000000" w:themeColor="text1"/>
             <w:lang w:val="it-IT"/>
-            <w:rPrChange w:id="65" w:author="Robbie Parks" w:date="2019-04-24T15:23:00Z">
-              <w:rPr>
-                <w:color w:val="000000" w:themeColor="text1"/>
-                <w:lang w:val="it-IT"/>
-              </w:rPr>
-            </w:rPrChange>
           </w:rPr>
           <w:delText>, Majid Ezzati</w:delText>
         </w:r>
@@ -843,47 +740,26 @@
             <w:color w:val="000000" w:themeColor="text1"/>
             <w:vertAlign w:val="superscript"/>
             <w:lang w:val="it-IT"/>
-            <w:rPrChange w:id="66" w:author="Robbie Parks" w:date="2019-04-24T15:23:00Z">
-              <w:rPr>
-                <w:color w:val="000000" w:themeColor="text1"/>
-                <w:vertAlign w:val="superscript"/>
-                <w:lang w:val="it-IT"/>
-              </w:rPr>
-            </w:rPrChange>
           </w:rPr>
           <w:delText>1,2,</w:delText>
         </w:r>
       </w:del>
-      <w:del w:id="67" w:author="Robbie Parks" w:date="2019-04-23T22:57:00Z">
+      <w:del w:id="48" w:author="Robbie Parks" w:date="2019-04-23T22:57:00Z">
         <w:r>
           <w:rPr>
             <w:color w:val="000000" w:themeColor="text1"/>
             <w:vertAlign w:val="superscript"/>
             <w:lang w:val="it-IT"/>
-            <w:rPrChange w:id="68" w:author="Robbie Parks" w:date="2019-04-24T15:23:00Z">
-              <w:rPr>
-                <w:color w:val="000000" w:themeColor="text1"/>
-                <w:vertAlign w:val="superscript"/>
-                <w:lang w:val="it-IT"/>
-              </w:rPr>
-            </w:rPrChange>
           </w:rPr>
           <w:delText>4</w:delText>
         </w:r>
       </w:del>
-      <w:del w:id="69" w:author="Robbie Parks" w:date="2019-04-24T16:27:00Z">
+      <w:del w:id="49" w:author="Robbie Parks" w:date="2019-04-24T16:27:00Z">
         <w:r>
           <w:rPr>
             <w:color w:val="000000" w:themeColor="text1"/>
             <w:vertAlign w:val="superscript"/>
             <w:lang w:val="it-IT"/>
-            <w:rPrChange w:id="70" w:author="Robbie Parks" w:date="2019-04-24T15:23:00Z">
-              <w:rPr>
-                <w:color w:val="000000" w:themeColor="text1"/>
-                <w:vertAlign w:val="superscript"/>
-                <w:lang w:val="it-IT"/>
-              </w:rPr>
-            </w:rPrChange>
           </w:rPr>
           <w:delText>*</w:delText>
         </w:r>
@@ -894,38 +770,21 @@
         <w:spacing w:line="480" w:lineRule="auto"/>
         <w:jc w:val="both"/>
         <w:rPr>
-          <w:del w:id="71" w:author="Robbie Parks" w:date="2019-04-24T16:27:00Z"/>
-          <w:color w:val="000000" w:themeColor="text1"/>
-          <w:rPrChange w:id="72" w:author="Robbie Parks" w:date="2019-04-24T15:23:00Z">
-            <w:rPr>
-              <w:del w:id="73" w:author="Robbie Parks" w:date="2019-04-24T16:27:00Z"/>
-              <w:color w:val="000000" w:themeColor="text1"/>
-            </w:rPr>
-          </w:rPrChange>
-        </w:rPr>
-      </w:pPr>
-      <w:del w:id="74" w:author="Robbie Parks" w:date="2019-04-24T16:27:00Z">
+          <w:del w:id="50" w:author="Robbie Parks" w:date="2019-04-24T16:27:00Z"/>
+          <w:color w:val="000000" w:themeColor="text1"/>
+        </w:rPr>
+      </w:pPr>
+      <w:del w:id="51" w:author="Robbie Parks" w:date="2019-04-24T16:27:00Z">
         <w:r>
           <w:rPr>
             <w:color w:val="000000" w:themeColor="text1"/>
             <w:vertAlign w:val="superscript"/>
-            <w:rPrChange w:id="75" w:author="Robbie Parks" w:date="2019-04-24T15:23:00Z">
-              <w:rPr>
-                <w:color w:val="000000" w:themeColor="text1"/>
-                <w:vertAlign w:val="superscript"/>
-              </w:rPr>
-            </w:rPrChange>
           </w:rPr>
           <w:delText>1</w:delText>
         </w:r>
         <w:r>
           <w:rPr>
             <w:color w:val="000000" w:themeColor="text1"/>
-            <w:rPrChange w:id="76" w:author="Robbie Parks" w:date="2019-04-24T15:23:00Z">
-              <w:rPr>
-                <w:color w:val="000000" w:themeColor="text1"/>
-              </w:rPr>
-            </w:rPrChange>
           </w:rPr>
           <w:delText>MRC-PHE Centre for Environment and Health, Imperial College London, London, United Kingdom</w:delText>
         </w:r>
@@ -936,38 +795,21 @@
         <w:spacing w:line="480" w:lineRule="auto"/>
         <w:jc w:val="both"/>
         <w:rPr>
-          <w:del w:id="77" w:author="Robbie Parks" w:date="2019-04-24T16:27:00Z"/>
-          <w:color w:val="000000" w:themeColor="text1"/>
-          <w:rPrChange w:id="78" w:author="Robbie Parks" w:date="2019-04-24T15:23:00Z">
-            <w:rPr>
-              <w:del w:id="79" w:author="Robbie Parks" w:date="2019-04-24T16:27:00Z"/>
-              <w:color w:val="000000" w:themeColor="text1"/>
-            </w:rPr>
-          </w:rPrChange>
-        </w:rPr>
-      </w:pPr>
-      <w:del w:id="80" w:author="Robbie Parks" w:date="2019-04-24T16:27:00Z">
+          <w:del w:id="52" w:author="Robbie Parks" w:date="2019-04-24T16:27:00Z"/>
+          <w:color w:val="000000" w:themeColor="text1"/>
+        </w:rPr>
+      </w:pPr>
+      <w:del w:id="53" w:author="Robbie Parks" w:date="2019-04-24T16:27:00Z">
         <w:r>
           <w:rPr>
             <w:color w:val="000000" w:themeColor="text1"/>
             <w:vertAlign w:val="superscript"/>
-            <w:rPrChange w:id="81" w:author="Robbie Parks" w:date="2019-04-24T15:23:00Z">
-              <w:rPr>
-                <w:color w:val="000000" w:themeColor="text1"/>
-                <w:vertAlign w:val="superscript"/>
-              </w:rPr>
-            </w:rPrChange>
           </w:rPr>
           <w:delText>2</w:delText>
         </w:r>
         <w:r>
           <w:rPr>
             <w:color w:val="000000" w:themeColor="text1"/>
-            <w:rPrChange w:id="82" w:author="Robbie Parks" w:date="2019-04-24T15:23:00Z">
-              <w:rPr>
-                <w:color w:val="000000" w:themeColor="text1"/>
-              </w:rPr>
-            </w:rPrChange>
           </w:rPr>
           <w:delText>Department of Epidemiology and Biostatistics, School of Public Health, Imperial College London, London, United Kingdom</w:delText>
         </w:r>
@@ -978,38 +820,21 @@
         <w:spacing w:line="480" w:lineRule="auto"/>
         <w:jc w:val="both"/>
         <w:rPr>
-          <w:del w:id="83" w:author="Robbie Parks" w:date="2019-04-24T16:27:00Z"/>
-          <w:color w:val="000000" w:themeColor="text1"/>
-          <w:rPrChange w:id="84" w:author="Robbie Parks" w:date="2019-04-24T15:23:00Z">
-            <w:rPr>
-              <w:del w:id="85" w:author="Robbie Parks" w:date="2019-04-24T16:27:00Z"/>
-              <w:color w:val="000000" w:themeColor="text1"/>
-            </w:rPr>
-          </w:rPrChange>
-        </w:rPr>
-      </w:pPr>
-      <w:del w:id="86" w:author="Robbie Parks" w:date="2019-04-24T16:27:00Z">
+          <w:del w:id="54" w:author="Robbie Parks" w:date="2019-04-24T16:27:00Z"/>
+          <w:color w:val="000000" w:themeColor="text1"/>
+        </w:rPr>
+      </w:pPr>
+      <w:del w:id="55" w:author="Robbie Parks" w:date="2019-04-24T16:27:00Z">
         <w:r>
           <w:rPr>
             <w:color w:val="000000" w:themeColor="text1"/>
             <w:vertAlign w:val="superscript"/>
-            <w:rPrChange w:id="87" w:author="Robbie Parks" w:date="2019-04-24T15:23:00Z">
-              <w:rPr>
-                <w:color w:val="000000" w:themeColor="text1"/>
-                <w:vertAlign w:val="superscript"/>
-              </w:rPr>
-            </w:rPrChange>
           </w:rPr>
           <w:delText>3</w:delText>
         </w:r>
         <w:r>
           <w:rPr>
             <w:color w:val="000000" w:themeColor="text1"/>
-            <w:rPrChange w:id="88" w:author="Robbie Parks" w:date="2019-04-24T15:23:00Z">
-              <w:rPr>
-                <w:color w:val="000000" w:themeColor="text1"/>
-              </w:rPr>
-            </w:rPrChange>
           </w:rPr>
           <w:delText>Space and Atmospheric Physics, Imperial College London, London, United Kingdom</w:delText>
         </w:r>
@@ -1020,40 +845,23 @@
         <w:spacing w:line="480" w:lineRule="auto"/>
         <w:jc w:val="both"/>
         <w:rPr>
-          <w:del w:id="89" w:author="Robbie Parks" w:date="2019-04-24T16:27:00Z"/>
-          <w:color w:val="000000" w:themeColor="text1"/>
-          <w:rPrChange w:id="90" w:author="Robbie Parks" w:date="2019-04-24T15:23:00Z">
-            <w:rPr>
-              <w:del w:id="91" w:author="Robbie Parks" w:date="2019-04-24T16:27:00Z"/>
-              <w:color w:val="000000" w:themeColor="text1"/>
-            </w:rPr>
-          </w:rPrChange>
-        </w:rPr>
-      </w:pPr>
-      <w:del w:id="92" w:author="Robbie Parks" w:date="2019-04-23T22:57:00Z">
+          <w:del w:id="56" w:author="Robbie Parks" w:date="2019-04-24T16:27:00Z"/>
+          <w:color w:val="000000" w:themeColor="text1"/>
+        </w:rPr>
+      </w:pPr>
+      <w:del w:id="57" w:author="Robbie Parks" w:date="2019-04-23T22:57:00Z">
         <w:r>
           <w:rPr>
             <w:color w:val="000000" w:themeColor="text1"/>
             <w:vertAlign w:val="superscript"/>
-            <w:rPrChange w:id="93" w:author="Robbie Parks" w:date="2019-04-24T15:23:00Z">
-              <w:rPr>
-                <w:color w:val="000000" w:themeColor="text1"/>
-                <w:vertAlign w:val="superscript"/>
-              </w:rPr>
-            </w:rPrChange>
           </w:rPr>
           <w:delText>4</w:delText>
         </w:r>
       </w:del>
-      <w:del w:id="94" w:author="Robbie Parks" w:date="2019-04-24T16:27:00Z">
+      <w:del w:id="58" w:author="Robbie Parks" w:date="2019-04-24T16:27:00Z">
         <w:r>
           <w:rPr>
             <w:color w:val="000000" w:themeColor="text1"/>
-            <w:rPrChange w:id="95" w:author="Robbie Parks" w:date="2019-04-24T15:23:00Z">
-              <w:rPr>
-                <w:color w:val="000000" w:themeColor="text1"/>
-              </w:rPr>
-            </w:rPrChange>
           </w:rPr>
           <w:delText>WHO Collaborating Centre on NCD Surveillance and Epidemiology, Imperial College London, London, United Kingdom</w:delText>
         </w:r>
@@ -1064,14 +872,8 @@
         <w:spacing w:line="480" w:lineRule="auto"/>
         <w:jc w:val="both"/>
         <w:rPr>
-          <w:del w:id="96" w:author="Robbie Parks" w:date="2019-04-24T16:27:00Z"/>
-          <w:color w:val="000000" w:themeColor="text1"/>
-          <w:rPrChange w:id="97" w:author="Robbie Parks" w:date="2019-04-24T15:23:00Z">
-            <w:rPr>
-              <w:del w:id="98" w:author="Robbie Parks" w:date="2019-04-24T16:27:00Z"/>
-              <w:color w:val="000000" w:themeColor="text1"/>
-            </w:rPr>
-          </w:rPrChange>
+          <w:del w:id="59" w:author="Robbie Parks" w:date="2019-04-24T16:27:00Z"/>
+          <w:color w:val="000000" w:themeColor="text1"/>
         </w:rPr>
       </w:pPr>
     </w:p>
@@ -1080,25 +882,14 @@
         <w:spacing w:line="480" w:lineRule="auto"/>
         <w:jc w:val="both"/>
         <w:rPr>
-          <w:del w:id="99" w:author="Robbie Parks" w:date="2019-04-24T16:27:00Z"/>
-          <w:color w:val="000000" w:themeColor="text1"/>
-          <w:rPrChange w:id="100" w:author="Robbie Parks" w:date="2019-04-24T15:23:00Z">
-            <w:rPr>
-              <w:del w:id="101" w:author="Robbie Parks" w:date="2019-04-24T16:27:00Z"/>
-              <w:color w:val="000000" w:themeColor="text1"/>
-            </w:rPr>
-          </w:rPrChange>
-        </w:rPr>
-      </w:pPr>
-      <w:del w:id="102" w:author="Robbie Parks" w:date="2019-04-24T16:27:00Z">
+          <w:del w:id="60" w:author="Robbie Parks" w:date="2019-04-24T16:27:00Z"/>
+          <w:color w:val="000000" w:themeColor="text1"/>
+        </w:rPr>
+      </w:pPr>
+      <w:del w:id="61" w:author="Robbie Parks" w:date="2019-04-24T16:27:00Z">
         <w:r>
           <w:rPr>
             <w:color w:val="000000" w:themeColor="text1"/>
-            <w:rPrChange w:id="103" w:author="Robbie Parks" w:date="2019-04-24T15:23:00Z">
-              <w:rPr>
-                <w:color w:val="000000" w:themeColor="text1"/>
-              </w:rPr>
-            </w:rPrChange>
           </w:rPr>
           <w:delText>Robbie M Parks: robbie.parks@imperial.ac.uk</w:delText>
         </w:r>
@@ -1109,25 +900,14 @@
         <w:spacing w:line="480" w:lineRule="auto"/>
         <w:jc w:val="both"/>
         <w:rPr>
-          <w:del w:id="104" w:author="Robbie Parks" w:date="2019-04-24T16:27:00Z"/>
-          <w:color w:val="000000" w:themeColor="text1"/>
-          <w:rPrChange w:id="105" w:author="Robbie Parks" w:date="2019-04-24T15:23:00Z">
-            <w:rPr>
-              <w:del w:id="106" w:author="Robbie Parks" w:date="2019-04-24T16:27:00Z"/>
-              <w:color w:val="000000" w:themeColor="text1"/>
-            </w:rPr>
-          </w:rPrChange>
-        </w:rPr>
-      </w:pPr>
-      <w:del w:id="107" w:author="Robbie Parks" w:date="2019-04-24T16:27:00Z">
+          <w:del w:id="62" w:author="Robbie Parks" w:date="2019-04-24T16:27:00Z"/>
+          <w:color w:val="000000" w:themeColor="text1"/>
+        </w:rPr>
+      </w:pPr>
+      <w:del w:id="63" w:author="Robbie Parks" w:date="2019-04-24T16:27:00Z">
         <w:r>
           <w:rPr>
             <w:color w:val="000000" w:themeColor="text1"/>
-            <w:rPrChange w:id="108" w:author="Robbie Parks" w:date="2019-04-24T15:23:00Z">
-              <w:rPr>
-                <w:color w:val="000000" w:themeColor="text1"/>
-              </w:rPr>
-            </w:rPrChange>
           </w:rPr>
           <w:delText>James E Bennett: j.e.bennett@imperial.ac.uk</w:delText>
         </w:r>
@@ -1138,25 +918,14 @@
         <w:spacing w:line="480" w:lineRule="auto"/>
         <w:jc w:val="both"/>
         <w:rPr>
-          <w:del w:id="109" w:author="Robbie Parks" w:date="2019-04-24T16:27:00Z"/>
-          <w:color w:val="000000" w:themeColor="text1"/>
-          <w:rPrChange w:id="110" w:author="Robbie Parks" w:date="2019-04-24T15:23:00Z">
-            <w:rPr>
-              <w:del w:id="111" w:author="Robbie Parks" w:date="2019-04-24T16:27:00Z"/>
-              <w:color w:val="000000" w:themeColor="text1"/>
-            </w:rPr>
-          </w:rPrChange>
-        </w:rPr>
-      </w:pPr>
-      <w:del w:id="112" w:author="Robbie Parks" w:date="2019-04-24T16:27:00Z">
+          <w:del w:id="64" w:author="Robbie Parks" w:date="2019-04-24T16:27:00Z"/>
+          <w:color w:val="000000" w:themeColor="text1"/>
+        </w:rPr>
+      </w:pPr>
+      <w:del w:id="65" w:author="Robbie Parks" w:date="2019-04-24T16:27:00Z">
         <w:r>
           <w:rPr>
             <w:color w:val="000000" w:themeColor="text1"/>
-            <w:rPrChange w:id="113" w:author="Robbie Parks" w:date="2019-04-24T15:23:00Z">
-              <w:rPr>
-                <w:color w:val="000000" w:themeColor="text1"/>
-              </w:rPr>
-            </w:rPrChange>
           </w:rPr>
           <w:delText>Helen Tamura-Wicks: helen.tamura-wicks07@imperial.ac.uk</w:delText>
         </w:r>
@@ -1167,25 +936,14 @@
         <w:spacing w:line="480" w:lineRule="auto"/>
         <w:jc w:val="both"/>
         <w:rPr>
-          <w:del w:id="114" w:author="Robbie Parks" w:date="2019-04-24T16:27:00Z"/>
-          <w:color w:val="000000" w:themeColor="text1"/>
-          <w:rPrChange w:id="115" w:author="Robbie Parks" w:date="2019-04-24T15:23:00Z">
-            <w:rPr>
-              <w:del w:id="116" w:author="Robbie Parks" w:date="2019-04-24T16:27:00Z"/>
-              <w:color w:val="000000" w:themeColor="text1"/>
-            </w:rPr>
-          </w:rPrChange>
-        </w:rPr>
-      </w:pPr>
-      <w:del w:id="117" w:author="Robbie Parks" w:date="2019-04-24T16:27:00Z">
+          <w:del w:id="66" w:author="Robbie Parks" w:date="2019-04-24T16:27:00Z"/>
+          <w:color w:val="000000" w:themeColor="text1"/>
+        </w:rPr>
+      </w:pPr>
+      <w:del w:id="67" w:author="Robbie Parks" w:date="2019-04-24T16:27:00Z">
         <w:r>
           <w:rPr>
             <w:color w:val="000000" w:themeColor="text1"/>
-            <w:rPrChange w:id="118" w:author="Robbie Parks" w:date="2019-04-24T15:23:00Z">
-              <w:rPr>
-                <w:color w:val="000000" w:themeColor="text1"/>
-              </w:rPr>
-            </w:rPrChange>
           </w:rPr>
           <w:delText>Vasilis Kontis: v.kontis@imperial.ac.uk</w:delText>
         </w:r>
@@ -1196,25 +954,14 @@
         <w:spacing w:line="480" w:lineRule="auto"/>
         <w:jc w:val="both"/>
         <w:rPr>
-          <w:del w:id="119" w:author="Robbie Parks" w:date="2019-04-24T16:27:00Z"/>
-          <w:color w:val="000000" w:themeColor="text1"/>
-          <w:rPrChange w:id="120" w:author="Robbie Parks" w:date="2019-04-24T15:23:00Z">
-            <w:rPr>
-              <w:del w:id="121" w:author="Robbie Parks" w:date="2019-04-24T16:27:00Z"/>
-              <w:color w:val="000000" w:themeColor="text1"/>
-            </w:rPr>
-          </w:rPrChange>
-        </w:rPr>
-      </w:pPr>
-      <w:del w:id="122" w:author="Robbie Parks" w:date="2019-04-24T16:27:00Z">
+          <w:del w:id="68" w:author="Robbie Parks" w:date="2019-04-24T16:27:00Z"/>
+          <w:color w:val="000000" w:themeColor="text1"/>
+        </w:rPr>
+      </w:pPr>
+      <w:del w:id="69" w:author="Robbie Parks" w:date="2019-04-24T16:27:00Z">
         <w:r>
           <w:rPr>
             <w:color w:val="000000" w:themeColor="text1"/>
-            <w:rPrChange w:id="123" w:author="Robbie Parks" w:date="2019-04-24T15:23:00Z">
-              <w:rPr>
-                <w:color w:val="000000" w:themeColor="text1"/>
-              </w:rPr>
-            </w:rPrChange>
           </w:rPr>
           <w:delText xml:space="preserve">Ralf Toumi: </w:delText>
         </w:r>
@@ -1225,25 +972,14 @@
         <w:spacing w:line="480" w:lineRule="auto"/>
         <w:jc w:val="both"/>
         <w:rPr>
-          <w:del w:id="124" w:author="Robbie Parks" w:date="2019-04-24T16:27:00Z"/>
-          <w:color w:val="000000" w:themeColor="text1"/>
-          <w:rPrChange w:id="125" w:author="Robbie Parks" w:date="2019-04-24T15:23:00Z">
-            <w:rPr>
-              <w:del w:id="126" w:author="Robbie Parks" w:date="2019-04-24T16:27:00Z"/>
-              <w:color w:val="000000" w:themeColor="text1"/>
-            </w:rPr>
-          </w:rPrChange>
-        </w:rPr>
-      </w:pPr>
-      <w:del w:id="127" w:author="Robbie Parks" w:date="2019-04-24T16:27:00Z">
+          <w:del w:id="70" w:author="Robbie Parks" w:date="2019-04-24T16:27:00Z"/>
+          <w:color w:val="000000" w:themeColor="text1"/>
+        </w:rPr>
+      </w:pPr>
+      <w:del w:id="71" w:author="Robbie Parks" w:date="2019-04-24T16:27:00Z">
         <w:r>
           <w:rPr>
             <w:color w:val="000000" w:themeColor="text1"/>
-            <w:rPrChange w:id="128" w:author="Robbie Parks" w:date="2019-04-24T15:23:00Z">
-              <w:rPr>
-                <w:color w:val="000000" w:themeColor="text1"/>
-              </w:rPr>
-            </w:rPrChange>
           </w:rPr>
           <w:delText xml:space="preserve">Majid Ezzati: </w:delText>
         </w:r>
@@ -1254,25 +990,14 @@
         <w:spacing w:line="480" w:lineRule="auto"/>
         <w:jc w:val="both"/>
         <w:rPr>
-          <w:del w:id="129" w:author="Robbie Parks" w:date="2019-04-24T16:27:00Z"/>
-          <w:color w:val="000000" w:themeColor="text1"/>
-          <w:rPrChange w:id="130" w:author="Robbie Parks" w:date="2019-04-24T15:23:00Z">
-            <w:rPr>
-              <w:del w:id="131" w:author="Robbie Parks" w:date="2019-04-24T16:27:00Z"/>
-              <w:color w:val="000000" w:themeColor="text1"/>
-            </w:rPr>
-          </w:rPrChange>
-        </w:rPr>
-      </w:pPr>
-      <w:del w:id="132" w:author="Robbie Parks" w:date="2019-04-24T16:27:00Z">
+          <w:del w:id="72" w:author="Robbie Parks" w:date="2019-04-24T16:27:00Z"/>
+          <w:color w:val="000000" w:themeColor="text1"/>
+        </w:rPr>
+      </w:pPr>
+      <w:del w:id="73" w:author="Robbie Parks" w:date="2019-04-24T16:27:00Z">
         <w:r>
           <w:rPr>
             <w:color w:val="000000" w:themeColor="text1"/>
-            <w:rPrChange w:id="133" w:author="Robbie Parks" w:date="2019-04-24T15:23:00Z">
-              <w:rPr>
-                <w:color w:val="000000" w:themeColor="text1"/>
-              </w:rPr>
-            </w:rPrChange>
           </w:rPr>
           <w:delText>*corresponding author:</w:delText>
         </w:r>
@@ -1283,25 +1008,14 @@
         <w:spacing w:line="480" w:lineRule="auto"/>
         <w:jc w:val="both"/>
         <w:rPr>
-          <w:del w:id="134" w:author="Robbie Parks" w:date="2019-04-24T15:25:00Z"/>
-          <w:color w:val="000000" w:themeColor="text1"/>
-          <w:rPrChange w:id="135" w:author="Robbie Parks" w:date="2019-04-24T15:23:00Z">
-            <w:rPr>
-              <w:del w:id="136" w:author="Robbie Parks" w:date="2019-04-24T15:25:00Z"/>
-              <w:color w:val="000000" w:themeColor="text1"/>
-            </w:rPr>
-          </w:rPrChange>
-        </w:rPr>
-      </w:pPr>
-      <w:del w:id="137" w:author="Robbie Parks" w:date="2019-04-24T16:27:00Z">
+          <w:del w:id="74" w:author="Robbie Parks" w:date="2019-04-24T15:25:00Z"/>
+          <w:color w:val="000000" w:themeColor="text1"/>
+        </w:rPr>
+      </w:pPr>
+      <w:del w:id="75" w:author="Robbie Parks" w:date="2019-04-24T16:27:00Z">
         <w:r>
           <w:rPr>
             <w:color w:val="000000" w:themeColor="text1"/>
-            <w:rPrChange w:id="138" w:author="Robbie Parks" w:date="2019-04-24T15:23:00Z">
-              <w:rPr>
-                <w:color w:val="000000" w:themeColor="text1"/>
-              </w:rPr>
-            </w:rPrChange>
           </w:rPr>
           <w:delText>Majid Ezzati</w:delText>
         </w:r>
@@ -1312,25 +1026,14 @@
         <w:spacing w:line="480" w:lineRule="auto"/>
         <w:jc w:val="both"/>
         <w:rPr>
-          <w:del w:id="139" w:author="Robbie Parks" w:date="2019-04-24T16:27:00Z"/>
-          <w:color w:val="000000" w:themeColor="text1"/>
-          <w:rPrChange w:id="140" w:author="Robbie Parks" w:date="2019-04-24T15:23:00Z">
-            <w:rPr>
-              <w:del w:id="141" w:author="Robbie Parks" w:date="2019-04-24T16:27:00Z"/>
-              <w:color w:val="000000" w:themeColor="text1"/>
-            </w:rPr>
-          </w:rPrChange>
-        </w:rPr>
-      </w:pPr>
-      <w:del w:id="142" w:author="Robbie Parks" w:date="2019-04-24T16:27:00Z">
+          <w:del w:id="76" w:author="Robbie Parks" w:date="2019-04-24T16:27:00Z"/>
+          <w:color w:val="000000" w:themeColor="text1"/>
+        </w:rPr>
+      </w:pPr>
+      <w:del w:id="77" w:author="Robbie Parks" w:date="2019-04-24T16:27:00Z">
         <w:r>
           <w:rPr>
             <w:color w:val="000000" w:themeColor="text1"/>
-            <w:rPrChange w:id="143" w:author="Robbie Parks" w:date="2019-04-24T15:23:00Z">
-              <w:rPr>
-                <w:color w:val="000000" w:themeColor="text1"/>
-              </w:rPr>
-            </w:rPrChange>
           </w:rPr>
           <w:delText>Imperial College London</w:delText>
         </w:r>
@@ -1341,25 +1044,14 @@
         <w:spacing w:line="480" w:lineRule="auto"/>
         <w:jc w:val="both"/>
         <w:rPr>
-          <w:del w:id="144" w:author="Robbie Parks" w:date="2019-04-24T15:25:00Z"/>
-          <w:color w:val="000000" w:themeColor="text1"/>
-          <w:rPrChange w:id="145" w:author="Robbie Parks" w:date="2019-04-24T15:23:00Z">
-            <w:rPr>
-              <w:del w:id="146" w:author="Robbie Parks" w:date="2019-04-24T15:25:00Z"/>
-              <w:color w:val="000000" w:themeColor="text1"/>
-            </w:rPr>
-          </w:rPrChange>
-        </w:rPr>
-      </w:pPr>
-      <w:del w:id="147" w:author="Robbie Parks" w:date="2019-04-24T16:27:00Z">
+          <w:del w:id="78" w:author="Robbie Parks" w:date="2019-04-24T15:25:00Z"/>
+          <w:color w:val="000000" w:themeColor="text1"/>
+        </w:rPr>
+      </w:pPr>
+      <w:del w:id="79" w:author="Robbie Parks" w:date="2019-04-24T16:27:00Z">
         <w:r>
           <w:rPr>
             <w:color w:val="000000" w:themeColor="text1"/>
-            <w:rPrChange w:id="148" w:author="Robbie Parks" w:date="2019-04-24T15:23:00Z">
-              <w:rPr>
-                <w:color w:val="000000" w:themeColor="text1"/>
-              </w:rPr>
-            </w:rPrChange>
           </w:rPr>
           <w:delText>Norfolk Place</w:delText>
         </w:r>
@@ -1370,25 +1062,14 @@
         <w:spacing w:line="480" w:lineRule="auto"/>
         <w:jc w:val="both"/>
         <w:rPr>
-          <w:del w:id="149" w:author="Robbie Parks" w:date="2019-04-24T16:27:00Z"/>
-          <w:color w:val="000000" w:themeColor="text1"/>
-          <w:rPrChange w:id="150" w:author="Robbie Parks" w:date="2019-04-24T15:23:00Z">
-            <w:rPr>
-              <w:del w:id="151" w:author="Robbie Parks" w:date="2019-04-24T16:27:00Z"/>
-              <w:color w:val="000000" w:themeColor="text1"/>
-            </w:rPr>
-          </w:rPrChange>
-        </w:rPr>
-      </w:pPr>
-      <w:del w:id="152" w:author="Robbie Parks" w:date="2019-04-24T16:27:00Z">
+          <w:del w:id="80" w:author="Robbie Parks" w:date="2019-04-24T16:27:00Z"/>
+          <w:color w:val="000000" w:themeColor="text1"/>
+        </w:rPr>
+      </w:pPr>
+      <w:del w:id="81" w:author="Robbie Parks" w:date="2019-04-24T16:27:00Z">
         <w:r>
           <w:rPr>
             <w:color w:val="000000" w:themeColor="text1"/>
-            <w:rPrChange w:id="153" w:author="Robbie Parks" w:date="2019-04-24T15:23:00Z">
-              <w:rPr>
-                <w:color w:val="000000" w:themeColor="text1"/>
-              </w:rPr>
-            </w:rPrChange>
           </w:rPr>
           <w:delText>London W2 1PG, UK</w:delText>
         </w:r>
@@ -1399,49 +1080,28 @@
         <w:spacing w:line="480" w:lineRule="auto"/>
         <w:jc w:val="both"/>
         <w:rPr>
-          <w:del w:id="154" w:author="Robbie Parks" w:date="2019-04-24T16:27:00Z"/>
-          <w:color w:val="000000" w:themeColor="text1"/>
-          <w:rPrChange w:id="155" w:author="Robbie Parks" w:date="2019-04-24T15:23:00Z">
-            <w:rPr>
-              <w:del w:id="156" w:author="Robbie Parks" w:date="2019-04-24T16:27:00Z"/>
-              <w:color w:val="000000" w:themeColor="text1"/>
-            </w:rPr>
-          </w:rPrChange>
-        </w:rPr>
-      </w:pPr>
-      <w:del w:id="157" w:author="Robbie Parks" w:date="2019-04-24T16:27:00Z">
+          <w:del w:id="82" w:author="Robbie Parks" w:date="2019-04-24T16:27:00Z"/>
+          <w:color w:val="000000" w:themeColor="text1"/>
+        </w:rPr>
+      </w:pPr>
+      <w:del w:id="83" w:author="Robbie Parks" w:date="2019-04-24T16:27:00Z">
         <w:r>
           <w:rPr>
             <w:color w:val="000000" w:themeColor="text1"/>
-            <w:rPrChange w:id="158" w:author="Robbie Parks" w:date="2019-04-24T15:23:00Z">
-              <w:rPr>
-                <w:color w:val="000000" w:themeColor="text1"/>
-              </w:rPr>
-            </w:rPrChange>
           </w:rPr>
           <w:delText xml:space="preserve">E-mail: </w:delText>
         </w:r>
       </w:del>
-      <w:del w:id="159" w:author="Robbie Parks" w:date="2019-04-24T15:25:00Z">
+      <w:del w:id="84" w:author="Robbie Parks" w:date="2019-04-24T15:25:00Z">
         <w:r>
-          <w:rPr>
-            <w:rPrChange w:id="160" w:author="Robbie Parks" w:date="2019-04-24T15:23:00Z">
-              <w:rPr/>
-            </w:rPrChange>
-          </w:rPr>
           <w:fldChar w:fldCharType="begin"/>
         </w:r>
         <w:r>
-          <w:rPr>
-            <w:rPrChange w:id="161" w:author="Robbie Parks" w:date="2019-04-24T16:27:00Z">
-              <w:rPr/>
-            </w:rPrChange>
-          </w:rPr>
           <w:delInstrText xml:space="preserve"> HYPERLINK "mailto:majid.ezzati@imperial.ac.uk" </w:delInstrText>
         </w:r>
         <w:r>
           <w:rPr>
-            <w:rPrChange w:id="162" w:author="Robbie Parks" w:date="2019-04-24T15:23:00Z">
+            <w:rPrChange w:id="85" w:author="Robbie Parks" w:date="2019-04-24T15:23:00Z">
               <w:rPr>
                 <w:rStyle w:val="Hyperlink"/>
               </w:rPr>
@@ -1451,7 +1111,7 @@
         </w:r>
         <w:r>
           <w:rPr>
-            <w:rPrChange w:id="163" w:author="Robbie Parks" w:date="2019-04-24T15:25:00Z">
+            <w:rPrChange w:id="86" w:author="Robbie Parks" w:date="2019-04-24T15:25:00Z">
               <w:rPr>
                 <w:rStyle w:val="Hyperlink"/>
               </w:rPr>
@@ -1462,11 +1122,6 @@
         <w:r>
           <w:rPr>
             <w:rStyle w:val="Hyperlink"/>
-            <w:rPrChange w:id="164" w:author="Robbie Parks" w:date="2019-04-24T15:23:00Z">
-              <w:rPr>
-                <w:rStyle w:val="Hyperlink"/>
-              </w:rPr>
-            </w:rPrChange>
           </w:rPr>
           <w:fldChar w:fldCharType="end"/>
         </w:r>
@@ -1477,24 +1132,19 @@
         <w:spacing w:line="480" w:lineRule="auto"/>
         <w:jc w:val="both"/>
         <w:rPr>
-          <w:del w:id="165" w:author="Robbie Parks" w:date="2019-04-23T22:57:00Z"/>
-          <w:color w:val="000000" w:themeColor="text1"/>
-        </w:rPr>
-      </w:pPr>
-      <w:del w:id="166" w:author="Robbie Parks" w:date="2019-04-24T16:27:00Z">
+          <w:del w:id="87" w:author="Robbie Parks" w:date="2019-04-23T22:57:00Z"/>
+          <w:color w:val="000000" w:themeColor="text1"/>
+        </w:rPr>
+      </w:pPr>
+      <w:del w:id="88" w:author="Robbie Parks" w:date="2019-04-24T16:27:00Z">
         <w:r>
           <w:rPr>
             <w:color w:val="000000" w:themeColor="text1"/>
-            <w:rPrChange w:id="167" w:author="Robbie Parks" w:date="2019-04-24T15:23:00Z">
-              <w:rPr>
-                <w:color w:val="000000" w:themeColor="text1"/>
-              </w:rPr>
-            </w:rPrChange>
           </w:rPr>
           <w:delText>Tel: +44 (0)20 7594 0767</w:delText>
         </w:r>
       </w:del>
-      <w:del w:id="168" w:author="Robbie Parks" w:date="2019-04-23T22:57:00Z">
+      <w:del w:id="89" w:author="Robbie Parks" w:date="2019-04-23T22:57:00Z">
         <w:r>
           <w:rPr>
             <w:color w:val="000000" w:themeColor="text1"/>
@@ -1561,7 +1211,7 @@
         </w:rPr>
         <w:t>.</w:t>
       </w:r>
-      <w:ins w:id="169" w:author="Robbie Parks" w:date="2019-04-23T23:15:00Z">
+      <w:ins w:id="90" w:author="Robbie Parks" w:date="2019-04-23T23:15:00Z">
         <w:r>
           <w:rPr>
             <w:rFonts w:eastAsia="Times New Roman"/>
@@ -1592,7 +1242,7 @@
         </w:rPr>
         <w:t>1–4</w:t>
       </w:r>
-      <w:ins w:id="170" w:author="Robbie Parks" w:date="2019-04-23T23:15:00Z">
+      <w:ins w:id="91" w:author="Robbie Parks" w:date="2019-04-23T23:15:00Z">
         <w:r>
           <w:rPr>
             <w:rFonts w:eastAsia="Times New Roman"/>
@@ -1601,7 +1251,7 @@
           <w:fldChar w:fldCharType="end"/>
         </w:r>
       </w:ins>
-      <w:del w:id="171" w:author="Robbie Parks" w:date="2019-04-23T23:15:00Z">
+      <w:del w:id="92" w:author="Robbie Parks" w:date="2019-04-23T23:15:00Z">
         <w:r>
           <w:rPr>
             <w:rFonts w:eastAsia="Times New Roman"/>
@@ -1863,7 +1513,7 @@
         </w:rPr>
         <w:t xml:space="preserve">different </w:t>
       </w:r>
-      <w:ins w:id="172" w:author="Ezzati, Majid" w:date="2019-04-18T17:02:00Z">
+      <w:ins w:id="93" w:author="Ezzati, Majid" w:date="2019-04-18T17:02:00Z">
         <w:r>
           <w:rPr>
             <w:rFonts w:eastAsia="Times New Roman"/>
@@ -1872,7 +1522,7 @@
           <w:t>intentional (</w:t>
         </w:r>
       </w:ins>
-      <w:ins w:id="173" w:author="Robbie Parks" w:date="2019-04-23T23:18:00Z">
+      <w:ins w:id="94" w:author="Robbie Parks" w:date="2019-04-23T23:18:00Z">
         <w:r>
           <w:rPr>
             <w:rFonts w:eastAsia="Times New Roman"/>
@@ -1881,7 +1531,7 @@
           <w:t>transport, falls</w:t>
         </w:r>
       </w:ins>
-      <w:ins w:id="174" w:author="Robbie Parks" w:date="2019-04-23T23:19:00Z">
+      <w:ins w:id="95" w:author="Robbie Parks" w:date="2019-04-23T23:19:00Z">
         <w:r>
           <w:rPr>
             <w:rFonts w:eastAsia="Times New Roman"/>
@@ -1890,7 +1540,7 @@
           <w:t xml:space="preserve"> and </w:t>
         </w:r>
       </w:ins>
-      <w:ins w:id="175" w:author="Robbie Parks" w:date="2019-04-23T23:18:00Z">
+      <w:ins w:id="96" w:author="Robbie Parks" w:date="2019-04-23T23:18:00Z">
         <w:r>
           <w:rPr>
             <w:rFonts w:eastAsia="Times New Roman"/>
@@ -1906,8 +1556,8 @@
           <w:t xml:space="preserve">) </w:t>
         </w:r>
       </w:ins>
-      <w:ins w:id="176" w:author="Ezzati, Majid" w:date="2019-04-18T17:02:00Z">
-        <w:del w:id="177" w:author="Robbie Parks" w:date="2019-04-23T23:18:00Z">
+      <w:ins w:id="97" w:author="Ezzati, Majid" w:date="2019-04-18T17:02:00Z">
+        <w:del w:id="98" w:author="Robbie Parks" w:date="2019-04-23T23:18:00Z">
           <w:r>
             <w:rPr>
               <w:rFonts w:eastAsia="Times New Roman"/>
@@ -1924,7 +1574,7 @@
           <w:t>and unintentional (</w:t>
         </w:r>
       </w:ins>
-      <w:ins w:id="178" w:author="Robbie Parks" w:date="2019-04-23T23:19:00Z">
+      <w:ins w:id="99" w:author="Robbie Parks" w:date="2019-04-23T23:19:00Z">
         <w:r>
           <w:rPr>
             <w:rFonts w:eastAsia="Times New Roman"/>
@@ -1933,8 +1583,8 @@
           <w:t>assault and intentional self-harm</w:t>
         </w:r>
       </w:ins>
-      <w:ins w:id="179" w:author="Ezzati, Majid" w:date="2019-04-18T17:02:00Z">
-        <w:del w:id="180" w:author="Robbie Parks" w:date="2019-04-23T23:19:00Z">
+      <w:ins w:id="100" w:author="Ezzati, Majid" w:date="2019-04-18T17:02:00Z">
+        <w:del w:id="101" w:author="Robbie Parks" w:date="2019-04-23T23:19:00Z">
           <w:r>
             <w:rPr>
               <w:rFonts w:eastAsia="Times New Roman"/>
@@ -2056,7 +1706,7 @@
         </w:rPr>
         <w:t>1</w:t>
       </w:r>
-      <w:ins w:id="181" w:author="Robbie Parks" w:date="2019-04-24T16:03:00Z">
+      <w:ins w:id="102" w:author="Robbie Parks" w:date="2019-04-24T16:03:00Z">
         <w:r>
           <w:rPr>
             <w:rFonts w:eastAsia="Times New Roman"/>
@@ -2419,7 +2069,7 @@
         </w:rPr>
         <w:t>.</w:t>
       </w:r>
-      <w:ins w:id="182" w:author="Robbie Parks" w:date="2019-04-23T23:24:00Z">
+      <w:ins w:id="103" w:author="Robbie Parks" w:date="2019-04-23T23:24:00Z">
         <w:r>
           <w:rPr>
             <w:rFonts w:eastAsia="Times New Roman"/>
@@ -2450,7 +2100,7 @@
         </w:rPr>
         <w:t>3–5</w:t>
       </w:r>
-      <w:ins w:id="183" w:author="Robbie Parks" w:date="2019-04-23T23:24:00Z">
+      <w:ins w:id="104" w:author="Robbie Parks" w:date="2019-04-23T23:24:00Z">
         <w:r>
           <w:rPr>
             <w:rFonts w:eastAsia="Times New Roman"/>
@@ -2913,11 +2563,11 @@
       <w:r>
         <w:t>from 1980 to 2016</w:t>
       </w:r>
-      <w:ins w:id="184" w:author="Ezzati, Majid" w:date="2019-04-18T10:42:00Z">
+      <w:ins w:id="105" w:author="Ezzati, Majid" w:date="2019-04-18T10:42:00Z">
         <w:r>
           <w:t xml:space="preserve">, although assault deaths </w:t>
         </w:r>
-        <w:del w:id="185" w:author="Robbie Parks" w:date="2019-04-24T00:15:00Z">
+        <w:del w:id="106" w:author="Robbie Parks" w:date="2019-04-24T00:15:00Z">
           <w:r>
             <w:delText xml:space="preserve">may </w:delText>
           </w:r>
@@ -2926,18 +2576,18 @@
           <w:t>have shown</w:t>
         </w:r>
       </w:ins>
-      <w:ins w:id="186" w:author="Ezzati, Majid" w:date="2019-04-18T10:43:00Z">
+      <w:ins w:id="107" w:author="Ezzati, Majid" w:date="2019-04-18T10:43:00Z">
         <w:r>
           <w:t xml:space="preserve"> a recent increase since 20</w:t>
         </w:r>
       </w:ins>
-      <w:ins w:id="187" w:author="Robbie Parks" w:date="2019-04-23T23:34:00Z">
+      <w:ins w:id="108" w:author="Robbie Parks" w:date="2019-04-23T23:34:00Z">
         <w:r>
           <w:t>14</w:t>
         </w:r>
       </w:ins>
-      <w:ins w:id="188" w:author="Ezzati, Majid" w:date="2019-04-18T10:43:00Z">
-        <w:del w:id="189" w:author="Robbie Parks" w:date="2019-04-23T23:34:00Z">
+      <w:ins w:id="109" w:author="Ezzati, Majid" w:date="2019-04-18T10:43:00Z">
+        <w:del w:id="110" w:author="Robbie Parks" w:date="2019-04-23T23:34:00Z">
           <w:r>
             <w:delText>XX</w:delText>
           </w:r>
@@ -5342,7 +4992,7 @@
           <m:sSub>
             <m:sSubPr>
               <m:ctrlPr>
-                <w:ins w:id="190" w:author="Robbie Parks" w:date="2019-04-24T11:01:00Z">
+                <w:ins w:id="111" w:author="Robbie Parks" w:date="2019-04-24T11:01:00Z">
                   <w:rPr>
                     <w:rFonts w:ascii="Cambria Math" w:hAnsi="Cambria Math"/>
                     <w:i/>
@@ -5369,7 +5019,7 @@
                 <m:t>state-</m:t>
               </m:r>
               <m:r>
-                <w:del w:id="191" w:author="Robbie Parks" w:date="2019-04-24T16:11:00Z">
+                <w:del w:id="112" w:author="Robbie Parks" w:date="2019-04-24T16:11:00Z">
                   <w:rPr>
                     <w:rFonts w:ascii="Cambria Math" w:hAnsi="Cambria Math"/>
                     <w:color w:val="000000" w:themeColor="text1"/>
@@ -5378,7 +5028,7 @@
                 </w:del>
               </m:r>
               <m:r>
-                <w:ins w:id="192" w:author="Robbie Parks" w:date="2019-04-24T16:11:00Z">
+                <w:ins w:id="113" w:author="Robbie Parks" w:date="2019-04-24T16:11:00Z">
                   <w:rPr>
                     <w:rFonts w:ascii="Cambria Math" w:hAnsi="Cambria Math"/>
                     <w:color w:val="000000" w:themeColor="text1"/>
@@ -5398,7 +5048,7 @@
           <m:sSub>
             <m:sSubPr>
               <m:ctrlPr>
-                <w:ins w:id="193" w:author="Robbie Parks" w:date="2019-04-24T11:01:00Z">
+                <w:ins w:id="114" w:author="Robbie Parks" w:date="2019-04-24T11:01:00Z">
                   <w:rPr>
                     <w:rFonts w:ascii="Cambria Math" w:hAnsi="Cambria Math"/>
                     <w:i/>
@@ -5425,7 +5075,7 @@
                 <m:t>state-</m:t>
               </m:r>
               <m:r>
-                <w:del w:id="194" w:author="Robbie Parks" w:date="2019-04-24T16:11:00Z">
+                <w:del w:id="115" w:author="Robbie Parks" w:date="2019-04-24T16:11:00Z">
                   <w:rPr>
                     <w:rFonts w:ascii="Cambria Math" w:hAnsi="Cambria Math"/>
                     <w:color w:val="000000" w:themeColor="text1"/>
@@ -5434,7 +5084,7 @@
                 </w:del>
               </m:r>
               <m:r>
-                <w:ins w:id="195" w:author="Robbie Parks" w:date="2019-04-24T16:11:00Z">
+                <w:ins w:id="116" w:author="Robbie Parks" w:date="2019-04-24T16:11:00Z">
                   <w:rPr>
                     <w:rFonts w:ascii="Cambria Math" w:hAnsi="Cambria Math"/>
                     <w:color w:val="000000" w:themeColor="text1"/>
@@ -5454,7 +5104,7 @@
           <m:sSub>
             <m:sSubPr>
               <m:ctrlPr>
-                <w:ins w:id="196" w:author="Robbie Parks" w:date="2019-04-24T11:01:00Z">
+                <w:ins w:id="117" w:author="Robbie Parks" w:date="2019-04-24T11:01:00Z">
                   <w:rPr>
                     <w:rFonts w:ascii="Cambria Math" w:hAnsi="Cambria Math"/>
                     <w:i/>
@@ -5481,7 +5131,7 @@
                 <m:t>state-</m:t>
               </m:r>
               <m:r>
-                <w:del w:id="197" w:author="Robbie Parks" w:date="2019-04-24T16:11:00Z">
+                <w:del w:id="118" w:author="Robbie Parks" w:date="2019-04-24T16:11:00Z">
                   <w:rPr>
                     <w:rFonts w:ascii="Cambria Math" w:hAnsi="Cambria Math"/>
                     <w:color w:val="000000" w:themeColor="text1"/>
@@ -5490,7 +5140,7 @@
                 </w:del>
               </m:r>
               <m:r>
-                <w:ins w:id="198" w:author="Robbie Parks" w:date="2019-04-24T16:11:00Z">
+                <w:ins w:id="119" w:author="Robbie Parks" w:date="2019-04-24T16:11:00Z">
                   <w:rPr>
                     <w:rFonts w:ascii="Cambria Math" w:hAnsi="Cambria Math"/>
                     <w:color w:val="000000" w:themeColor="text1"/>
@@ -5538,11 +5188,6 @@
       <w:r>
         <w:rPr>
           <w:color w:val="000000" w:themeColor="text1"/>
-          <w:rPrChange w:id="199" w:author="Robbie Parks" w:date="2019-04-24T16:13:00Z">
-            <w:rPr>
-              <w:color w:val="000000" w:themeColor="text1"/>
-            </w:rPr>
-          </w:rPrChange>
         </w:rPr>
         <w:t>state</w:t>
       </w:r>
@@ -5552,7 +5197,7 @@
         </w:rPr>
         <w:t>) of death, month of year, overall time</w:t>
       </w:r>
-      <w:del w:id="200" w:author="Robbie Parks" w:date="2019-04-24T16:13:00Z">
+      <w:del w:id="120" w:author="Robbie Parks" w:date="2019-04-24T16:13:00Z">
         <w:r>
           <w:rPr>
             <w:color w:val="000000" w:themeColor="text1"/>
@@ -5560,7 +5205,7 @@
           <w:delText xml:space="preserve"> </w:delText>
         </w:r>
       </w:del>
-      <w:del w:id="201" w:author="Robbie Parks" w:date="2019-04-24T16:11:00Z">
+      <w:del w:id="121" w:author="Robbie Parks" w:date="2019-04-24T16:11:00Z">
         <w:r>
           <w:rPr>
             <w:color w:val="000000" w:themeColor="text1"/>
@@ -5568,7 +5213,7 @@
           <w:delText>(</w:delText>
         </w:r>
       </w:del>
-      <w:del w:id="202" w:author="Robbie Parks" w:date="2019-04-23T23:38:00Z">
+      <w:del w:id="122" w:author="Robbie Parks" w:date="2019-04-23T23:38:00Z">
         <w:r>
           <w:rPr>
             <w:color w:val="000000" w:themeColor="text1"/>
@@ -5576,7 +5221,7 @@
           <w:delText>month and year</w:delText>
         </w:r>
       </w:del>
-      <w:del w:id="203" w:author="Robbie Parks" w:date="2019-04-24T16:11:00Z">
+      <w:del w:id="123" w:author="Robbie Parks" w:date="2019-04-24T16:11:00Z">
         <w:r>
           <w:rPr>
             <w:color w:val="000000" w:themeColor="text1"/>
@@ -5588,7 +5233,21 @@
         <w:rPr>
           <w:color w:val="000000" w:themeColor="text1"/>
         </w:rPr>
-        <w:t xml:space="preserve"> and temperature anomaly:</w:t>
+        <w:t xml:space="preserve"> </w:t>
+      </w:r>
+      <w:ins w:id="124" w:author="Robbie Parks" w:date="2019-04-24T20:04:00Z">
+        <w:r>
+          <w:rPr>
+            <w:color w:val="000000" w:themeColor="text1"/>
+          </w:rPr>
+          <w:t xml:space="preserve">(in months) </w:t>
+        </w:r>
+      </w:ins>
+      <w:r>
+        <w:rPr>
+          <w:color w:val="000000" w:themeColor="text1"/>
+        </w:rPr>
+        <w:t>and temperature anomaly:</w:t>
       </w:r>
     </w:p>
     <w:p>
@@ -5613,7 +5272,7 @@
           <m:func>
             <m:funcPr>
               <m:ctrlPr>
-                <w:ins w:id="204" w:author="Robbie Parks" w:date="2019-04-24T11:01:00Z">
+                <w:ins w:id="125" w:author="Robbie Parks" w:date="2019-04-24T11:01:00Z">
                   <w:rPr>
                     <w:rFonts w:ascii="Cambria Math" w:hAnsi="Cambria Math"/>
                     <w:i/>
@@ -5638,7 +5297,7 @@
               <m:d>
                 <m:dPr>
                   <m:ctrlPr>
-                    <w:ins w:id="205" w:author="Robbie Parks" w:date="2019-04-24T11:01:00Z">
+                    <w:ins w:id="126" w:author="Robbie Parks" w:date="2019-04-24T11:01:00Z">
                       <w:rPr>
                         <w:rFonts w:ascii="Cambria Math" w:hAnsi="Cambria Math"/>
                         <w:i/>
@@ -5651,7 +5310,7 @@
                   <m:sSub>
                     <m:sSubPr>
                       <m:ctrlPr>
-                        <w:ins w:id="206" w:author="Robbie Parks" w:date="2019-04-24T16:43:00Z">
+                        <w:ins w:id="127" w:author="Robbie Parks" w:date="2019-04-24T16:43:00Z">
                           <w:rPr>
                             <w:rFonts w:ascii="Cambria Math" w:hAnsi="Cambria Math"/>
                             <w:i/>
@@ -5662,7 +5321,7 @@
                     </m:sSubPr>
                     <m:e>
                       <m:r>
-                        <w:ins w:id="207" w:author="Robbie Parks" w:date="2019-04-24T16:43:00Z">
+                        <w:ins w:id="128" w:author="Robbie Parks" w:date="2019-04-24T16:43:00Z">
                           <w:rPr>
                             <w:rFonts w:ascii="Cambria Math" w:hAnsi="Cambria Math"/>
                             <w:color w:val="000000" w:themeColor="text1"/>
@@ -5673,7 +5332,7 @@
                     </m:e>
                     <m:sub>
                       <m:r>
-                        <w:ins w:id="208" w:author="Robbie Parks" w:date="2019-04-24T16:43:00Z">
+                        <w:ins w:id="129" w:author="Robbie Parks" w:date="2019-04-24T16:43:00Z">
                           <w:rPr>
                             <w:rFonts w:ascii="Cambria Math" w:hAnsi="Cambria Math"/>
                             <w:color w:val="000000" w:themeColor="text1"/>
@@ -5684,7 +5343,7 @@
                     </m:sub>
                   </m:sSub>
                   <m:r>
-                    <w:del w:id="209" w:author="Robbie Parks" w:date="2019-04-24T16:43:00Z">
+                    <w:del w:id="130" w:author="Robbie Parks" w:date="2019-04-24T16:43:00Z">
                       <w:rPr>
                         <w:rFonts w:ascii="Cambria Math" w:hAnsi="Cambria Math"/>
                         <w:color w:val="000000" w:themeColor="text1"/>
@@ -5697,6 +5356,9 @@
             </m:e>
           </m:func>
           <m:r>
+            <m:rPr>
+              <m:aln/>
+            </m:rPr>
             <w:rPr>
               <w:rFonts w:ascii="Cambria Math" w:hAnsi="Cambria Math"/>
               <w:color w:val="000000" w:themeColor="text1"/>
@@ -5718,7 +5380,7 @@
           <m:sSub>
             <m:sSubPr>
               <m:ctrlPr>
-                <w:ins w:id="210" w:author="Robbie Parks" w:date="2019-04-24T11:01:00Z">
+                <w:ins w:id="131" w:author="Robbie Parks" w:date="2019-04-24T11:01:00Z">
                   <w:rPr>
                     <w:rFonts w:ascii="Cambria Math" w:hAnsi="Cambria Math"/>
                     <w:i/>
@@ -5759,7 +5421,7 @@
           <m:sSub>
             <m:sSubPr>
               <m:ctrlPr>
-                <w:ins w:id="211" w:author="Robbie Parks" w:date="2019-04-24T11:01:00Z">
+                <w:ins w:id="132" w:author="Robbie Parks" w:date="2019-04-24T11:01:00Z">
                   <w:rPr>
                     <w:rFonts w:ascii="Cambria Math" w:hAnsi="Cambria Math"/>
                     <w:i/>
@@ -5793,8 +5455,8 @@
           <m:d>
             <m:dPr>
               <m:ctrlPr>
-                <w:ins w:id="212" w:author="Robbie Parks" w:date="2019-04-24T11:01:00Z">
-                  <w:del w:id="213" w:author="Robbie Parks" w:date="2019-04-23T23:37:00Z">
+                <w:ins w:id="133" w:author="Robbie Parks" w:date="2019-04-24T11:01:00Z">
+                  <w:del w:id="134" w:author="Robbie Parks" w:date="2019-04-23T23:37:00Z">
                     <w:rPr>
                       <w:rFonts w:ascii="Cambria Math" w:hAnsi="Cambria Math"/>
                       <w:i/>
@@ -5805,7 +5467,7 @@
             </m:dPr>
             <m:e>
               <m:r>
-                <w:del w:id="214" w:author="Robbie Parks" w:date="2019-04-23T23:37:00Z">
+                <w:del w:id="135" w:author="Robbie Parks" w:date="2019-04-23T23:37:00Z">
                   <w:rPr>
                     <w:rFonts w:ascii="Cambria Math" w:hAnsi="Cambria Math"/>
                   </w:rPr>
@@ -5813,7 +5475,7 @@
                 </w:del>
               </m:r>
               <m:r>
-                <w:del w:id="215" w:author="Robbie Parks" w:date="2019-04-23T23:37:00Z">
+                <w:del w:id="136" w:author="Robbie Parks" w:date="2019-04-23T23:37:00Z">
                   <w:rPr>
                     <w:rFonts w:ascii="Cambria Math" w:hAnsi="Cambria Math"/>
                     <w:color w:val="000000" w:themeColor="text1"/>
@@ -5822,7 +5484,7 @@
                 </w:del>
               </m:r>
               <m:r>
-                <w:del w:id="216" w:author="Robbie Parks" w:date="2019-04-23T23:37:00Z">
+                <w:del w:id="137" w:author="Robbie Parks" w:date="2019-04-23T23:37:00Z">
                   <w:rPr>
                     <w:rFonts w:ascii="Cambria Math" w:hAnsi="Cambria Math"/>
                   </w:rPr>
@@ -5832,7 +5494,7 @@
             </m:e>
           </m:d>
           <m:r>
-            <w:ins w:id="217" w:author="Robbie Parks" w:date="2019-04-23T23:37:00Z">
+            <w:ins w:id="138" w:author="Robbie Parks" w:date="2019-04-23T23:37:00Z">
               <w:rPr>
                 <w:rFonts w:ascii="Cambria Math" w:hAnsi="Cambria Math"/>
               </w:rPr>
@@ -5840,7 +5502,7 @@
             </w:ins>
           </m:r>
           <m:r>
-            <w:ins w:id="218" w:author="Robbie Parks" w:date="2019-04-24T16:11:00Z">
+            <w:ins w:id="139" w:author="Robbie Parks" w:date="2019-04-24T16:11:00Z">
               <w:rPr>
                 <w:rFonts w:ascii="Cambria Math" w:hAnsi="Cambria Math"/>
               </w:rPr>
@@ -5872,7 +5534,7 @@
           <m:sSub>
             <m:sSubPr>
               <m:ctrlPr>
-                <w:ins w:id="219" w:author="Robbie Parks" w:date="2019-04-24T11:01:00Z">
+                <w:ins w:id="140" w:author="Robbie Parks" w:date="2019-04-24T11:01:00Z">
                   <w:rPr>
                     <w:rFonts w:ascii="Cambria Math" w:hAnsi="Cambria Math"/>
                     <w:i/>
@@ -5913,7 +5575,7 @@
           <m:sSub>
             <m:sSubPr>
               <m:ctrlPr>
-                <w:ins w:id="220" w:author="Robbie Parks" w:date="2019-04-24T11:01:00Z">
+                <w:ins w:id="141" w:author="Robbie Parks" w:date="2019-04-24T11:01:00Z">
                   <w:rPr>
                     <w:rFonts w:ascii="Cambria Math" w:hAnsi="Cambria Math"/>
                     <w:i/>
@@ -5947,8 +5609,8 @@
           <m:d>
             <m:dPr>
               <m:ctrlPr>
-                <w:ins w:id="221" w:author="Robbie Parks" w:date="2019-04-24T11:01:00Z">
-                  <w:del w:id="222" w:author="Robbie Parks" w:date="2019-04-23T23:37:00Z">
+                <w:ins w:id="142" w:author="Robbie Parks" w:date="2019-04-24T11:01:00Z">
+                  <w:del w:id="143" w:author="Robbie Parks" w:date="2019-04-23T23:37:00Z">
                     <w:rPr>
                       <w:rFonts w:ascii="Cambria Math" w:hAnsi="Cambria Math"/>
                       <w:i/>
@@ -5959,7 +5621,7 @@
             </m:dPr>
             <m:e>
               <m:r>
-                <w:del w:id="223" w:author="Robbie Parks" w:date="2019-04-23T23:37:00Z">
+                <w:del w:id="144" w:author="Robbie Parks" w:date="2019-04-23T23:37:00Z">
                   <w:rPr>
                     <w:rFonts w:ascii="Cambria Math" w:hAnsi="Cambria Math"/>
                   </w:rPr>
@@ -5969,7 +5631,7 @@
             </m:e>
           </m:d>
           <m:r>
-            <w:ins w:id="224" w:author="Robbie Parks" w:date="2019-04-23T23:37:00Z">
+            <w:ins w:id="145" w:author="Robbie Parks" w:date="2019-04-23T23:37:00Z">
               <w:rPr>
                 <w:rFonts w:ascii="Cambria Math" w:hAnsi="Cambria Math"/>
               </w:rPr>
@@ -5977,7 +5639,7 @@
             </w:ins>
           </m:r>
           <m:r>
-            <w:ins w:id="225" w:author="Robbie Parks" w:date="2019-04-24T16:11:00Z">
+            <w:ins w:id="146" w:author="Robbie Parks" w:date="2019-04-24T16:11:00Z">
               <w:rPr>
                 <w:rFonts w:ascii="Cambria Math" w:hAnsi="Cambria Math"/>
               </w:rPr>
@@ -6009,7 +5671,7 @@
           <m:sSub>
             <m:sSubPr>
               <m:ctrlPr>
-                <w:ins w:id="226" w:author="Robbie Parks" w:date="2019-04-24T11:01:00Z">
+                <w:ins w:id="147" w:author="Robbie Parks" w:date="2019-04-24T11:01:00Z">
                   <w:rPr>
                     <w:rFonts w:ascii="Cambria Math" w:hAnsi="Cambria Math"/>
                     <w:i/>
@@ -6050,7 +5712,7 @@
           <m:sSub>
             <m:sSubPr>
               <m:ctrlPr>
-                <w:ins w:id="227" w:author="Robbie Parks" w:date="2019-04-24T11:01:00Z">
+                <w:ins w:id="148" w:author="Robbie Parks" w:date="2019-04-24T11:01:00Z">
                   <w:rPr>
                     <w:rFonts w:ascii="Cambria Math" w:hAnsi="Cambria Math"/>
                     <w:i/>
@@ -6084,8 +5746,8 @@
           <m:d>
             <m:dPr>
               <m:ctrlPr>
-                <w:ins w:id="228" w:author="Robbie Parks" w:date="2019-04-24T11:01:00Z">
-                  <w:del w:id="229" w:author="Robbie Parks" w:date="2019-04-23T23:37:00Z">
+                <w:ins w:id="149" w:author="Robbie Parks" w:date="2019-04-24T11:01:00Z">
+                  <w:del w:id="150" w:author="Robbie Parks" w:date="2019-04-23T23:37:00Z">
                     <w:rPr>
                       <w:rFonts w:ascii="Cambria Math" w:hAnsi="Cambria Math"/>
                       <w:i/>
@@ -6096,7 +5758,7 @@
             </m:dPr>
             <m:e>
               <m:r>
-                <w:del w:id="230" w:author="Robbie Parks" w:date="2019-04-23T23:37:00Z">
+                <w:del w:id="151" w:author="Robbie Parks" w:date="2019-04-23T23:37:00Z">
                   <w:rPr>
                     <w:rFonts w:ascii="Cambria Math" w:hAnsi="Cambria Math"/>
                   </w:rPr>
@@ -6106,7 +5768,7 @@
             </m:e>
           </m:d>
           <m:r>
-            <w:ins w:id="231" w:author="Robbie Parks" w:date="2019-04-23T23:37:00Z">
+            <w:ins w:id="152" w:author="Robbie Parks" w:date="2019-04-23T23:37:00Z">
               <w:rPr>
                 <w:rFonts w:ascii="Cambria Math" w:hAnsi="Cambria Math"/>
               </w:rPr>
@@ -6114,7 +5776,7 @@
             </w:ins>
           </m:r>
           <m:r>
-            <w:ins w:id="232" w:author="Robbie Parks" w:date="2019-04-24T16:11:00Z">
+            <w:ins w:id="153" w:author="Robbie Parks" w:date="2019-04-24T16:11:00Z">
               <w:rPr>
                 <w:rFonts w:ascii="Cambria Math" w:hAnsi="Cambria Math"/>
               </w:rPr>
@@ -6146,7 +5808,7 @@
           <m:sSub>
             <m:sSubPr>
               <m:ctrlPr>
-                <w:ins w:id="233" w:author="Robbie Parks" w:date="2019-04-24T11:01:00Z">
+                <w:ins w:id="154" w:author="Robbie Parks" w:date="2019-04-24T11:01:00Z">
                   <w:rPr>
                     <w:rFonts w:ascii="Cambria Math" w:hAnsi="Cambria Math"/>
                     <w:i/>
@@ -6195,13 +5857,11 @@
             <w:br/>
           </m:r>
         </m:oMath>
-        <w:bookmarkStart w:id="234" w:name="_GoBack"/>
-        <w:bookmarkEnd w:id="234"/>
         <m:oMath>
           <m:sSub>
             <m:sSubPr>
               <m:ctrlPr>
-                <w:ins w:id="235" w:author="Robbie Parks" w:date="2019-04-24T11:01:00Z">
+                <w:ins w:id="155" w:author="Robbie Parks" w:date="2019-04-24T11:01:00Z">
                   <w:rPr>
                     <w:rFonts w:ascii="Cambria Math" w:hAnsi="Cambria Math"/>
                     <w:i/>
@@ -6219,7 +5879,7 @@
             </m:e>
             <m:sub>
               <m:r>
-                <w:del w:id="236" w:author="Robbie Parks" w:date="2019-04-24T16:13:00Z">
+                <w:del w:id="156" w:author="Robbie Parks" w:date="2019-04-24T16:13:00Z">
                   <w:rPr>
                     <w:rFonts w:ascii="Cambria Math" w:hAnsi="Cambria Math"/>
                   </w:rPr>
@@ -6227,7 +5887,7 @@
                 </w:del>
               </m:r>
               <m:r>
-                <w:ins w:id="237" w:author="Robbie Parks" w:date="2019-04-24T16:13:00Z">
+                <w:ins w:id="157" w:author="Robbie Parks" w:date="2019-04-24T16:13:00Z">
                   <w:rPr>
                     <w:rFonts w:ascii="Cambria Math" w:hAnsi="Cambria Math"/>
                   </w:rPr>
@@ -6256,6 +5916,8 @@
             </w:rPr>
             <m:t>+</m:t>
           </m:r>
+          <w:bookmarkStart w:id="158" w:name="_GoBack"/>
+          <w:bookmarkEnd w:id="158"/>
           <m:r>
             <m:rPr>
               <m:sty m:val="p"/>
@@ -6271,8 +5933,8 @@
           <m:sSub>
             <m:sSubPr>
               <m:ctrlPr>
-                <w:ins w:id="238" w:author="Robbie Parks" w:date="2019-04-24T11:01:00Z">
-                  <w:del w:id="239" w:author="Robbie Parks" w:date="2019-04-23T23:36:00Z">
+                <w:ins w:id="159" w:author="Robbie Parks" w:date="2019-04-24T11:01:00Z">
+                  <w:del w:id="160" w:author="Robbie Parks" w:date="2019-04-23T23:36:00Z">
                     <w:rPr>
                       <w:rFonts w:ascii="Cambria Math" w:hAnsi="Cambria Math"/>
                       <w:i/>
@@ -6283,7 +5945,7 @@
             </m:sSubPr>
             <m:e>
               <m:r>
-                <w:del w:id="240" w:author="Robbie Parks" w:date="2019-04-23T23:36:00Z">
+                <w:del w:id="161" w:author="Robbie Parks" w:date="2019-04-23T23:36:00Z">
                   <w:rPr>
                     <w:rFonts w:ascii="Cambria Math" w:hAnsi="Cambria Math"/>
                   </w:rPr>
@@ -6293,7 +5955,7 @@
             </m:e>
             <m:sub>
               <m:r>
-                <w:del w:id="241" w:author="Robbie Parks" w:date="2019-04-23T23:36:00Z">
+                <w:del w:id="162" w:author="Robbie Parks" w:date="2019-04-23T23:36:00Z">
                   <w:rPr>
                     <w:rFonts w:ascii="Cambria Math" w:hAnsi="Cambria Math"/>
                     <w:vertAlign w:val="subscript"/>
@@ -6304,7 +5966,7 @@
             </m:sub>
           </m:sSub>
           <m:r>
-            <w:del w:id="242" w:author="Robbie Parks" w:date="2019-04-23T23:36:00Z">
+            <w:del w:id="163" w:author="Robbie Parks" w:date="2019-04-23T23:36:00Z">
               <m:rPr>
                 <m:aln/>
               </m:rPr>
@@ -6316,7 +5978,7 @@
             </w:del>
           </m:r>
           <m:r>
-            <w:del w:id="243" w:author="Robbie Parks" w:date="2019-04-23T23:36:00Z">
+            <w:del w:id="164" w:author="Robbie Parks" w:date="2019-04-23T23:36:00Z">
               <m:rPr>
                 <m:sty m:val="p"/>
               </m:rPr>
@@ -6332,7 +5994,7 @@
           <m:sSub>
             <m:sSubPr>
               <m:ctrlPr>
-                <w:ins w:id="244" w:author="Robbie Parks" w:date="2019-04-24T11:01:00Z">
+                <w:ins w:id="165" w:author="Robbie Parks" w:date="2019-04-24T11:01:00Z">
                   <w:rPr>
                     <w:rFonts w:ascii="Cambria Math" w:hAnsi="Cambria Math"/>
                     <w:sz w:val="22"/>
@@ -6379,7 +6041,7 @@
           <m:sSub>
             <m:sSubPr>
               <m:ctrlPr>
-                <w:ins w:id="245" w:author="Robbie Parks" w:date="2019-04-24T11:01:00Z">
+                <w:ins w:id="166" w:author="Robbie Parks" w:date="2019-04-24T11:01:00Z">
                   <w:rPr>
                     <w:rFonts w:ascii="Cambria Math" w:hAnsi="Cambria Math"/>
                     <w:i/>
@@ -6410,7 +6072,7 @@
                 <m:t>state-</m:t>
               </m:r>
               <m:r>
-                <w:del w:id="246" w:author="Robbie Parks" w:date="2019-04-24T16:13:00Z">
+                <w:del w:id="167" w:author="Robbie Parks" w:date="2019-04-24T16:13:00Z">
                   <w:rPr>
                     <w:rFonts w:ascii="Cambria Math" w:hAnsi="Cambria Math"/>
                     <w:sz w:val="22"/>
@@ -6421,7 +6083,7 @@
                 </w:del>
               </m:r>
               <m:r>
-                <w:ins w:id="247" w:author="Robbie Parks" w:date="2019-04-24T16:13:00Z">
+                <w:ins w:id="168" w:author="Robbie Parks" w:date="2019-04-24T16:13:00Z">
                   <w:rPr>
                     <w:rFonts w:ascii="Cambria Math" w:hAnsi="Cambria Math"/>
                     <w:sz w:val="22"/>
@@ -6441,7 +6103,7 @@
               <w:rFonts w:ascii="Cambria Math" w:eastAsiaTheme="minorEastAsia" w:hAnsi="Cambria Math"/>
               <w:sz w:val="22"/>
               <w:szCs w:val="22"/>
-              <w:rPrChange w:id="248" w:author="Robbie Parks" w:date="2019-04-23T23:36:00Z">
+              <w:rPrChange w:id="169" w:author="Robbie Parks" w:date="2019-04-23T23:36:00Z">
                 <w:rPr>
                   <w:rFonts w:ascii="Cambria Math" w:eastAsiaTheme="minorEastAsia" w:hAnsi="Cambria Math"/>
                   <w:color w:val="FFFFFF" w:themeColor="background1"/>
@@ -6453,7 +6115,7 @@
             <m:t>+</m:t>
           </m:r>
           <m:r>
-            <w:ins w:id="249" w:author="Robbie Parks" w:date="2019-04-23T23:36:00Z">
+            <w:ins w:id="170" w:author="Robbie Parks" w:date="2019-04-23T23:36:00Z">
               <m:rPr>
                 <m:sty m:val="p"/>
               </m:rPr>
@@ -6462,7 +6124,7 @@
                 <w:color w:val="FFFFFF" w:themeColor="background1"/>
                 <w:sz w:val="22"/>
                 <w:szCs w:val="22"/>
-                <w:rPrChange w:id="250" w:author="Robbie Parks" w:date="2019-04-23T23:36:00Z">
+                <w:rPrChange w:id="171" w:author="Robbie Parks" w:date="2019-04-23T23:36:00Z">
                   <w:rPr>
                     <w:rFonts w:ascii="Cambria Math" w:eastAsiaTheme="minorEastAsia" w:hAnsi="Cambria Math"/>
                     <w:color w:val="FFFFFF" w:themeColor="background1"/>
@@ -6479,7 +6141,7 @@
           <m:sSub>
             <m:sSubPr>
               <m:ctrlPr>
-                <w:ins w:id="251" w:author="Robbie Parks" w:date="2019-04-23T23:36:00Z">
+                <w:ins w:id="172" w:author="Robbie Parks" w:date="2019-04-23T23:36:00Z">
                   <w:rPr>
                     <w:rFonts w:ascii="Cambria Math" w:hAnsi="Cambria Math"/>
                     <w:i/>
@@ -6489,7 +6151,7 @@
             </m:sSubPr>
             <m:e>
               <m:r>
-                <w:ins w:id="252" w:author="Robbie Parks" w:date="2019-04-23T23:36:00Z">
+                <w:ins w:id="173" w:author="Robbie Parks" w:date="2019-04-23T23:36:00Z">
                   <w:rPr>
                     <w:rFonts w:ascii="Cambria Math" w:hAnsi="Cambria Math"/>
                   </w:rPr>
@@ -6499,7 +6161,7 @@
             </m:e>
             <m:sub>
               <m:r>
-                <w:ins w:id="253" w:author="Robbie Parks" w:date="2019-04-23T23:36:00Z">
+                <w:ins w:id="174" w:author="Robbie Parks" w:date="2019-04-23T23:36:00Z">
                   <w:rPr>
                     <w:rFonts w:ascii="Cambria Math" w:hAnsi="Cambria Math"/>
                     <w:vertAlign w:val="subscript"/>
@@ -6508,7 +6170,7 @@
                 </w:ins>
               </m:r>
               <m:r>
-                <w:ins w:id="254" w:author="Robbie Parks" w:date="2019-04-24T16:13:00Z">
+                <w:ins w:id="175" w:author="Robbie Parks" w:date="2019-04-24T16:13:00Z">
                   <w:rPr>
                     <w:rFonts w:ascii="Cambria Math" w:hAnsi="Cambria Math"/>
                     <w:vertAlign w:val="subscript"/>
@@ -6519,14 +6181,14 @@
             </m:sub>
           </m:sSub>
           <m:r>
-            <w:ins w:id="255" w:author="Robbie Parks" w:date="2019-04-23T23:36:00Z">
+            <w:ins w:id="176" w:author="Robbie Parks" w:date="2019-04-23T23:36:00Z">
               <m:rPr>
                 <m:aln/>
               </m:rPr>
               <w:rPr>
                 <w:rFonts w:ascii="Cambria Math" w:hAnsi="Cambria Math"/>
                 <w:color w:val="FFFFFF" w:themeColor="background1"/>
-                <w:rPrChange w:id="256" w:author="Robbie Parks" w:date="2019-04-23T23:36:00Z">
+                <w:rPrChange w:id="177" w:author="Robbie Parks" w:date="2019-04-23T23:36:00Z">
                   <w:rPr>
                     <w:rFonts w:ascii="Cambria Math" w:hAnsi="Cambria Math"/>
                     <w:color w:val="000000" w:themeColor="text1"/>
@@ -6583,7 +6245,7 @@
         <m:sSub>
           <m:sSubPr>
             <m:ctrlPr>
-              <w:ins w:id="257" w:author="Robbie Parks" w:date="2019-04-24T11:01:00Z">
+              <w:ins w:id="178" w:author="Robbie Parks" w:date="2019-04-24T11:01:00Z">
                 <w:rPr>
                   <w:rFonts w:ascii="Cambria Math" w:hAnsi="Cambria Math"/>
                   <w:i/>
@@ -6619,7 +6281,7 @@
         <m:sSub>
           <m:sSubPr>
             <m:ctrlPr>
-              <w:ins w:id="258" w:author="Robbie Parks" w:date="2019-04-24T11:01:00Z">
+              <w:ins w:id="179" w:author="Robbie Parks" w:date="2019-04-24T11:01:00Z">
                 <w:rPr>
                   <w:rFonts w:ascii="Cambria Math" w:hAnsi="Cambria Math"/>
                   <w:i/>
@@ -6801,7 +6463,7 @@
         <m:sSub>
           <m:sSubPr>
             <m:ctrlPr>
-              <w:ins w:id="259" w:author="Robbie Parks" w:date="2019-04-24T11:01:00Z">
+              <w:ins w:id="180" w:author="Robbie Parks" w:date="2019-04-24T11:01:00Z">
                 <w:rPr>
                   <w:rFonts w:ascii="Cambria Math" w:hAnsi="Cambria Math"/>
                   <w:i/>
@@ -6837,7 +6499,7 @@
         <m:sSub>
           <m:sSubPr>
             <m:ctrlPr>
-              <w:ins w:id="260" w:author="Robbie Parks" w:date="2019-04-24T11:01:00Z">
+              <w:ins w:id="181" w:author="Robbie Parks" w:date="2019-04-24T11:01:00Z">
                 <w:rPr>
                   <w:rFonts w:ascii="Cambria Math" w:hAnsi="Cambria Math"/>
                   <w:i/>
@@ -6996,7 +6658,7 @@
         <m:sSub>
           <m:sSubPr>
             <m:ctrlPr>
-              <w:ins w:id="261" w:author="Robbie Parks" w:date="2019-04-24T11:01:00Z">
+              <w:ins w:id="182" w:author="Robbie Parks" w:date="2019-04-24T11:01:00Z">
                 <w:rPr>
                   <w:rFonts w:ascii="Cambria Math" w:hAnsi="Cambria Math"/>
                   <w:i/>
@@ -7032,7 +6694,7 @@
         <m:sSub>
           <m:sSubPr>
             <m:ctrlPr>
-              <w:ins w:id="262" w:author="Robbie Parks" w:date="2019-04-24T11:01:00Z">
+              <w:ins w:id="183" w:author="Robbie Parks" w:date="2019-04-24T11:01:00Z">
                 <w:rPr>
                   <w:rFonts w:ascii="Cambria Math" w:hAnsi="Cambria Math"/>
                   <w:i/>
@@ -7265,7 +6927,7 @@
         <m:sSub>
           <m:sSubPr>
             <m:ctrlPr>
-              <w:ins w:id="263" w:author="Robbie Parks" w:date="2019-04-24T11:01:00Z">
+              <w:ins w:id="184" w:author="Robbie Parks" w:date="2019-04-24T11:01:00Z">
                 <w:rPr>
                   <w:rFonts w:ascii="Cambria Math" w:hAnsi="Cambria Math"/>
                   <w:i/>
@@ -7335,7 +6997,7 @@
         <m:sSub>
           <m:sSubPr>
             <m:ctrlPr>
-              <w:ins w:id="264" w:author="Robbie Parks" w:date="2019-04-24T11:01:00Z">
+              <w:ins w:id="185" w:author="Robbie Parks" w:date="2019-04-24T11:01:00Z">
                 <w:rPr>
                   <w:rFonts w:ascii="Cambria Math" w:hAnsi="Cambria Math"/>
                   <w:i/>
@@ -7353,7 +7015,7 @@
           </m:e>
           <m:sub>
             <m:r>
-              <w:del w:id="265" w:author="Robbie Parks" w:date="2019-04-24T16:14:00Z">
+              <w:del w:id="186" w:author="Robbie Parks" w:date="2019-04-24T16:14:00Z">
                 <w:rPr>
                   <w:rFonts w:ascii="Cambria Math" w:hAnsi="Cambria Math"/>
                 </w:rPr>
@@ -7361,7 +7023,7 @@
               </w:del>
             </m:r>
             <m:r>
-              <w:ins w:id="266" w:author="Robbie Parks" w:date="2019-04-24T16:14:00Z">
+              <w:ins w:id="187" w:author="Robbie Parks" w:date="2019-04-24T16:14:00Z">
                 <w:rPr>
                   <w:rFonts w:ascii="Cambria Math" w:hAnsi="Cambria Math"/>
                 </w:rPr>
@@ -7457,7 +7119,7 @@
         <m:sSub>
           <m:sSubPr>
             <m:ctrlPr>
-              <w:ins w:id="267" w:author="Robbie Parks" w:date="2019-04-24T11:01:00Z">
+              <w:ins w:id="188" w:author="Robbie Parks" w:date="2019-04-24T11:01:00Z">
                 <w:rPr>
                   <w:rFonts w:ascii="Cambria Math" w:hAnsi="Cambria Math"/>
                   <w:sz w:val="22"/>
@@ -7504,7 +7166,7 @@
         <m:sSub>
           <m:sSubPr>
             <m:ctrlPr>
-              <w:ins w:id="268" w:author="Robbie Parks" w:date="2019-04-24T11:01:00Z">
+              <w:ins w:id="189" w:author="Robbie Parks" w:date="2019-04-24T11:01:00Z">
                 <w:rPr>
                   <w:rFonts w:ascii="Cambria Math" w:hAnsi="Cambria Math"/>
                   <w:i/>
@@ -7535,7 +7197,7 @@
               <m:t>state-</m:t>
             </m:r>
             <m:r>
-              <w:del w:id="269" w:author="Robbie Parks" w:date="2019-04-24T16:15:00Z">
+              <w:del w:id="190" w:author="Robbie Parks" w:date="2019-04-24T16:15:00Z">
                 <w:rPr>
                   <w:rFonts w:ascii="Cambria Math" w:hAnsi="Cambria Math"/>
                   <w:sz w:val="22"/>
@@ -7546,7 +7208,7 @@
               </w:del>
             </m:r>
             <m:r>
-              <w:ins w:id="270" w:author="Robbie Parks" w:date="2019-04-24T16:15:00Z">
+              <w:ins w:id="191" w:author="Robbie Parks" w:date="2019-04-24T16:15:00Z">
                 <w:rPr>
                   <w:rFonts w:ascii="Cambria Math" w:hAnsi="Cambria Math"/>
                   <w:sz w:val="22"/>
@@ -7572,7 +7234,7 @@
         <m:sSub>
           <m:sSubPr>
             <m:ctrlPr>
-              <w:ins w:id="271" w:author="Robbie Parks" w:date="2019-04-24T11:01:00Z">
+              <w:ins w:id="192" w:author="Robbie Parks" w:date="2019-04-24T11:01:00Z">
                 <w:rPr>
                   <w:rFonts w:ascii="Cambria Math" w:hAnsi="Cambria Math"/>
                   <w:sz w:val="22"/>
@@ -7721,7 +7383,7 @@
         <m:sSub>
           <m:sSubPr>
             <m:ctrlPr>
-              <w:ins w:id="272" w:author="Robbie Parks" w:date="2019-04-24T11:01:00Z">
+              <w:ins w:id="193" w:author="Robbie Parks" w:date="2019-04-24T11:01:00Z">
                 <w:rPr>
                   <w:rFonts w:ascii="Cambria Math" w:hAnsi="Cambria Math"/>
                   <w:i/>
@@ -7746,7 +7408,7 @@
               <m:t>state-</m:t>
             </m:r>
             <m:r>
-              <w:ins w:id="273" w:author="Robbie Parks" w:date="2019-04-24T16:15:00Z">
+              <w:ins w:id="194" w:author="Robbie Parks" w:date="2019-04-24T16:15:00Z">
                 <w:rPr>
                   <w:rFonts w:ascii="Cambria Math" w:hAnsi="Cambria Math"/>
                   <w:vertAlign w:val="subscript"/>
@@ -7755,7 +7417,7 @@
               </w:ins>
             </m:r>
             <m:r>
-              <w:del w:id="274" w:author="Robbie Parks" w:date="2019-04-24T16:15:00Z">
+              <w:del w:id="195" w:author="Robbie Parks" w:date="2019-04-24T16:15:00Z">
                 <w:rPr>
                   <w:rFonts w:ascii="Cambria Math" w:hAnsi="Cambria Math"/>
                   <w:vertAlign w:val="subscript"/>
@@ -7799,7 +7461,7 @@
         <m:sSubSup>
           <m:sSubSupPr>
             <m:ctrlPr>
-              <w:ins w:id="275" w:author="Robbie Parks" w:date="2019-04-24T11:01:00Z">
+              <w:ins w:id="196" w:author="Robbie Parks" w:date="2019-04-24T11:01:00Z">
                 <w:rPr>
                   <w:rFonts w:ascii="Cambria Math" w:hAnsi="Cambria Math"/>
                   <w:i/>
@@ -7869,7 +7531,7 @@
         </w:rPr>
         <w:t>, which offers orders of computational efficiency improvement in Bayesian inference compared to traditional MCMC</w:t>
       </w:r>
-      <w:del w:id="276" w:author="Robbie Parks" w:date="2019-04-23T23:46:00Z">
+      <w:del w:id="197" w:author="Robbie Parks" w:date="2019-04-23T23:46:00Z">
         <w:r>
           <w:rPr>
             <w:color w:val="000000" w:themeColor="text1"/>
@@ -8307,7 +7969,7 @@
           <w:sz w:val="24"/>
           <w:szCs w:val="24"/>
         </w:rPr>
-        <w:pPrChange w:id="277" w:author="Ezzati, Majid" w:date="2019-04-18T16:20:00Z">
+        <w:pPrChange w:id="198" w:author="Ezzati, Majid" w:date="2019-04-18T16:20:00Z">
           <w:pPr>
             <w:pStyle w:val="ListParagraph"/>
             <w:numPr>
@@ -8555,7 +8217,7 @@
           <w:sz w:val="24"/>
           <w:szCs w:val="24"/>
         </w:rPr>
-        <w:pPrChange w:id="278" w:author="Ezzati, Majid" w:date="2019-04-18T16:20:00Z">
+        <w:pPrChange w:id="199" w:author="Ezzati, Majid" w:date="2019-04-18T16:20:00Z">
           <w:pPr>
             <w:pStyle w:val="ListParagraph"/>
             <w:numPr>
@@ -8609,7 +8271,7 @@
         </w:rPr>
         <w:t xml:space="preserve"> </w:t>
       </w:r>
-      <w:ins w:id="279" w:author="Ezzati, Majid" w:date="2019-04-18T16:19:00Z">
+      <w:ins w:id="200" w:author="Ezzati, Majid" w:date="2019-04-18T16:19:00Z">
         <w:r>
           <w:rPr>
             <w:rFonts w:ascii="Times New Roman" w:hAnsi="Times New Roman"/>
@@ -8661,7 +8323,7 @@
           <w:sz w:val="24"/>
           <w:szCs w:val="24"/>
         </w:rPr>
-        <w:pPrChange w:id="280" w:author="Ezzati, Majid" w:date="2019-04-18T16:20:00Z">
+        <w:pPrChange w:id="201" w:author="Ezzati, Majid" w:date="2019-04-18T16:20:00Z">
           <w:pPr>
             <w:pStyle w:val="ListParagraph"/>
             <w:numPr>
@@ -8731,7 +8393,7 @@
         </w:rPr>
         <w:t xml:space="preserve"> </w:t>
       </w:r>
-      <w:ins w:id="281" w:author="Ezzati, Majid" w:date="2019-04-18T16:19:00Z">
+      <w:ins w:id="202" w:author="Ezzati, Majid" w:date="2019-04-18T16:19:00Z">
         <w:r>
           <w:rPr>
             <w:rFonts w:ascii="Times New Roman" w:hAnsi="Times New Roman"/>
@@ -8764,7 +8426,7 @@
         <w:spacing w:line="480" w:lineRule="auto"/>
         <w:jc w:val="both"/>
         <w:rPr>
-          <w:ins w:id="282" w:author="Ezzati, Majid" w:date="2019-04-18T16:20:00Z"/>
+          <w:ins w:id="203" w:author="Ezzati, Majid" w:date="2019-04-18T16:20:00Z"/>
         </w:rPr>
       </w:pPr>
     </w:p>
@@ -8776,7 +8438,7 @@
       <w:r>
         <w:t>The correlations among the</w:t>
       </w:r>
-      <w:ins w:id="283" w:author="Ezzati, Majid" w:date="2019-04-18T16:20:00Z">
+      <w:ins w:id="204" w:author="Ezzati, Majid" w:date="2019-04-18T16:20:00Z">
         <w:r>
           <w:t>se</w:t>
         </w:r>
@@ -8784,7 +8446,7 @@
       <w:r>
         <w:t xml:space="preserve"> variables and anomaly based on mean were between 0.6</w:t>
       </w:r>
-      <w:ins w:id="284" w:author="Ezzati, Majid" w:date="2019-04-18T16:20:00Z">
+      <w:ins w:id="205" w:author="Ezzati, Majid" w:date="2019-04-18T16:20:00Z">
         <w:r>
           <w:t>0</w:t>
         </w:r>
@@ -11341,7 +11003,7 @@
         <w:adjustRightInd w:val="0"/>
         <w:ind w:left="640" w:hanging="640"/>
         <w:rPr>
-          <w:del w:id="285" w:author="Robbie Parks" w:date="2019-04-23T23:48:00Z"/>
+          <w:del w:id="206" w:author="Robbie Parks" w:date="2019-04-23T23:48:00Z"/>
           <w:b/>
         </w:rPr>
       </w:pPr>
@@ -11363,7 +11025,7 @@
           <w:b/>
           <w:color w:val="000000" w:themeColor="text1"/>
         </w:rPr>
-        <w:pPrChange w:id="286" w:author="Robbie Parks" w:date="2019-04-23T23:48:00Z">
+        <w:pPrChange w:id="207" w:author="Robbie Parks" w:date="2019-04-23T23:48:00Z">
           <w:pPr/>
         </w:pPrChange>
       </w:pPr>
@@ -11380,7 +11042,7 @@
         <w:spacing w:line="480" w:lineRule="auto"/>
         <w:jc w:val="both"/>
         <w:rPr>
-          <w:ins w:id="287" w:author="Robbie Parks" w:date="2019-04-24T16:16:00Z"/>
+          <w:ins w:id="208" w:author="Robbie Parks" w:date="2019-04-24T16:16:00Z"/>
           <w:color w:val="000000" w:themeColor="text1"/>
         </w:rPr>
         <w:sectPr>
@@ -11392,12 +11054,6 @@
           <w:cols w:space="720"/>
           <w:docGrid w:linePitch="360"/>
         </w:sectPr>
-        <w:pPrChange w:id="288" w:author="Robbie Parks" w:date="2019-04-24T16:24:00Z">
-          <w:pPr>
-            <w:spacing w:line="480" w:lineRule="auto"/>
-            <w:jc w:val="both"/>
-          </w:pPr>
-        </w:pPrChange>
       </w:pPr>
       <w:r>
         <w:rPr>
@@ -11444,7 +11100,7 @@
         </w:rPr>
         <w:t>type of unintentional (transport, falls, drownings, and other) and intentional (assault and intentional self-harm) injury, by sex and age group in the contiguous USA for 1980-2016</w:t>
       </w:r>
-      <w:ins w:id="289" w:author="Robbie Parks" w:date="2019-04-24T16:24:00Z">
+      <w:ins w:id="209" w:author="Robbie Parks" w:date="2019-04-24T16:24:00Z">
         <w:r>
           <w:rPr>
             <w:color w:val="000000" w:themeColor="text1"/>
@@ -11458,7 +11114,7 @@
           <w:t xml:space="preserve"> </w:t>
         </w:r>
       </w:ins>
-      <w:del w:id="290" w:author="Robbie Parks" w:date="2019-04-24T16:23:00Z">
+      <w:del w:id="210" w:author="Robbie Parks" w:date="2019-04-24T16:23:00Z">
         <w:r>
           <w:rPr>
             <w:color w:val="000000" w:themeColor="text1"/>
@@ -11473,17 +11129,17 @@
         <w:spacing w:line="480" w:lineRule="auto"/>
         <w:jc w:val="both"/>
         <w:rPr>
-          <w:del w:id="291" w:author="Robbie Parks" w:date="2019-04-23T23:48:00Z"/>
-          <w:color w:val="000000" w:themeColor="text1"/>
-        </w:rPr>
-        <w:pPrChange w:id="292" w:author="Robbie Parks" w:date="2019-04-24T16:19:00Z">
+          <w:del w:id="211" w:author="Robbie Parks" w:date="2019-04-23T23:48:00Z"/>
+          <w:color w:val="000000" w:themeColor="text1"/>
+        </w:rPr>
+        <w:pPrChange w:id="212" w:author="Robbie Parks" w:date="2019-04-24T16:19:00Z">
           <w:pPr>
             <w:spacing w:line="480" w:lineRule="auto"/>
             <w:jc w:val="both"/>
           </w:pPr>
         </w:pPrChange>
       </w:pPr>
-      <w:ins w:id="293" w:author="Robbie Parks" w:date="2019-04-24T16:24:00Z">
+      <w:ins w:id="213" w:author="Robbie Parks" w:date="2019-04-24T16:24:00Z">
         <w:r>
           <w:rPr>
             <w:noProof/>
@@ -11510,7 +11166,7 @@
               <v:path o:extrusionok="f" gradientshapeok="t" o:connecttype="rect"/>
               <o:lock v:ext="edit" aspectratio="t"/>
             </v:shapetype>
-            <v:shape id="_x0000_i1029" type="#_x0000_t75" alt="/Users/rmiparks/git/mortality/USA/state/write_ups/02_monthly_injury_temperature_paper/figures/01_nature_climate_change/Figures 2019 04 24/Figure1 2019 02 27.pdf" style="width:738pt;height:522pt;mso-width-percent:0;mso-height-percent:0;mso-width-percent:0;mso-height-percent:0">
+            <v:shape id="_x0000_i1029" type="#_x0000_t75" alt="/Users/rmiparks/git/mortality/USA/state/write_ups/02_monthly_injury_temperature_paper/figures/01_nature_climate_change/Figures 2019 04 24/Figure1 2019 02 27.pdf" style="width:738.6pt;height:522.6pt;mso-width-percent:0;mso-height-percent:0;mso-width-percent:0;mso-height-percent:0">
               <v:imagedata r:id="rId13" o:title="Figure1 2019 02 27"/>
             </v:shape>
           </w:pict>
@@ -11523,7 +11179,7 @@
         <w:spacing w:line="480" w:lineRule="auto"/>
         <w:jc w:val="both"/>
         <w:rPr>
-          <w:ins w:id="294" w:author="Robbie Parks" w:date="2019-04-24T16:16:00Z"/>
+          <w:ins w:id="214" w:author="Robbie Parks" w:date="2019-04-24T16:16:00Z"/>
           <w:color w:val="000000" w:themeColor="text1"/>
         </w:rPr>
         <w:sectPr>
@@ -11532,21 +11188,21 @@
           <w:lnNumType w:countBy="1" w:restart="continuous"/>
           <w:cols w:space="720"/>
           <w:docGrid w:linePitch="360"/>
-          <w:sectPrChange w:id="295" w:author="Robbie Parks" w:date="2019-04-24T16:18:00Z">
+          <w:sectPrChange w:id="215" w:author="Robbie Parks" w:date="2019-04-24T16:18:00Z">
             <w:sectPr>
               <w:pgSz w:w="11900" w:h="16840" w:orient="portrait"/>
               <w:pgMar w:top="1440" w:right="1440" w:bottom="1440" w:left="1440" w:header="720" w:footer="720" w:gutter="0"/>
             </w:sectPr>
           </w:sectPrChange>
         </w:sectPr>
-        <w:pPrChange w:id="296" w:author="Robbie Parks" w:date="2019-04-24T16:19:00Z">
+        <w:pPrChange w:id="216" w:author="Robbie Parks" w:date="2019-04-24T16:19:00Z">
           <w:pPr>
             <w:spacing w:line="480" w:lineRule="auto"/>
             <w:jc w:val="both"/>
           </w:pPr>
         </w:pPrChange>
       </w:pPr>
-      <w:del w:id="297" w:author="Robbie Parks" w:date="2019-04-24T16:23:00Z">
+      <w:del w:id="217" w:author="Robbie Parks" w:date="2019-04-24T16:23:00Z">
         <w:r>
           <w:rPr>
             <w:color w:val="000000" w:themeColor="text1"/>
@@ -11560,10 +11216,10 @@
         <w:spacing w:line="480" w:lineRule="auto"/>
         <w:jc w:val="both"/>
         <w:rPr>
-          <w:del w:id="298" w:author="Robbie Parks" w:date="2019-04-24T16:16:00Z"/>
-          <w:color w:val="000000" w:themeColor="text1"/>
-        </w:rPr>
-        <w:pPrChange w:id="299" w:author="Robbie Parks" w:date="2019-04-23T23:48:00Z">
+          <w:del w:id="218" w:author="Robbie Parks" w:date="2019-04-24T16:16:00Z"/>
+          <w:color w:val="000000" w:themeColor="text1"/>
+        </w:rPr>
+        <w:pPrChange w:id="219" w:author="Robbie Parks" w:date="2019-04-23T23:48:00Z">
           <w:pPr/>
         </w:pPrChange>
       </w:pPr>
@@ -11573,7 +11229,7 @@
         <w:spacing w:line="480" w:lineRule="auto"/>
         <w:jc w:val="both"/>
         <w:rPr>
-          <w:ins w:id="300" w:author="Robbie Parks" w:date="2019-04-24T16:16:00Z"/>
+          <w:ins w:id="220" w:author="Robbie Parks" w:date="2019-04-24T16:16:00Z"/>
           <w:color w:val="000000" w:themeColor="text1"/>
         </w:rPr>
         <w:sectPr>
@@ -11604,7 +11260,7 @@
         <w:spacing w:line="480" w:lineRule="auto"/>
         <w:jc w:val="both"/>
         <w:rPr>
-          <w:ins w:id="301" w:author="Robbie Parks" w:date="2019-04-24T16:16:00Z"/>
+          <w:ins w:id="221" w:author="Robbie Parks" w:date="2019-04-24T16:16:00Z"/>
           <w:b/>
           <w:color w:val="000000" w:themeColor="text1"/>
         </w:rPr>
@@ -11614,21 +11270,21 @@
           <w:lnNumType w:countBy="1" w:restart="continuous"/>
           <w:cols w:space="720"/>
           <w:docGrid w:linePitch="360"/>
-          <w:sectPrChange w:id="302" w:author="Robbie Parks" w:date="2019-04-24T16:22:00Z">
+          <w:sectPrChange w:id="222" w:author="Robbie Parks" w:date="2019-04-24T16:22:00Z">
             <w:sectPr>
               <w:pgSz w:w="11900" w:h="16840" w:orient="portrait"/>
               <w:pgMar w:top="1440" w:right="1440" w:bottom="1440" w:left="1440" w:header="720" w:footer="720" w:gutter="0"/>
             </w:sectPr>
           </w:sectPrChange>
         </w:sectPr>
-        <w:pPrChange w:id="303" w:author="Robbie Parks" w:date="2019-04-24T16:25:00Z">
+        <w:pPrChange w:id="223" w:author="Robbie Parks" w:date="2019-04-24T16:25:00Z">
           <w:pPr>
             <w:spacing w:line="480" w:lineRule="auto"/>
             <w:jc w:val="both"/>
           </w:pPr>
         </w:pPrChange>
       </w:pPr>
-      <w:ins w:id="304" w:author="Robbie Parks" w:date="2019-04-24T16:22:00Z">
+      <w:ins w:id="224" w:author="Robbie Parks" w:date="2019-04-24T16:22:00Z">
         <w:r>
           <w:rPr>
             <w:b/>
@@ -11637,7 +11293,7 @@
           </w:rPr>
           <w:lastRenderedPageBreak/>
           <w:pict w14:anchorId="5AB4801A">
-            <v:shape id="_x0000_i1028" type="#_x0000_t75" alt="/Users/rmiparks/git/mortality/USA/state/write_ups/02_monthly_injury_temperature_paper/figures/01_nature_climate_change/Figures 2019 04 24/Figure2 2019 02 27.pdf" style="width:738pt;height:522pt;mso-width-percent:0;mso-height-percent:0;mso-width-percent:0;mso-height-percent:0">
+            <v:shape id="_x0000_i1028" type="#_x0000_t75" alt="/Users/rmiparks/git/mortality/USA/state/write_ups/02_monthly_injury_temperature_paper/figures/01_nature_climate_change/Figures 2019 04 24/Figure2 2019 02 27.pdf" style="width:738.6pt;height:522.6pt;mso-width-percent:0;mso-height-percent:0;mso-width-percent:0;mso-height-percent:0">
               <v:imagedata r:id="rId14" o:title="Figure2 2019 02 27"/>
             </v:shape>
           </w:pict>
@@ -11649,12 +11305,12 @@
         <w:spacing w:line="480" w:lineRule="auto"/>
         <w:jc w:val="both"/>
         <w:rPr>
-          <w:del w:id="305" w:author="Robbie Parks" w:date="2019-04-24T16:16:00Z"/>
+          <w:del w:id="225" w:author="Robbie Parks" w:date="2019-04-24T16:16:00Z"/>
           <w:b/>
           <w:color w:val="000000" w:themeColor="text1"/>
         </w:rPr>
       </w:pPr>
-      <w:del w:id="306" w:author="Robbie Parks" w:date="2019-04-24T16:16:00Z">
+      <w:del w:id="226" w:author="Robbie Parks" w:date="2019-04-24T16:16:00Z">
         <w:r>
           <w:rPr>
             <w:b/>
@@ -11670,7 +11326,7 @@
         <w:spacing w:line="480" w:lineRule="auto"/>
         <w:jc w:val="both"/>
         <w:rPr>
-          <w:ins w:id="307" w:author="Robbie Parks" w:date="2019-04-24T16:16:00Z"/>
+          <w:ins w:id="227" w:author="Robbie Parks" w:date="2019-04-24T16:16:00Z"/>
           <w:color w:val="000000" w:themeColor="text1"/>
         </w:rPr>
         <w:sectPr>
@@ -11768,7 +11424,7 @@
         <w:spacing w:line="480" w:lineRule="auto"/>
         <w:jc w:val="both"/>
         <w:rPr>
-          <w:ins w:id="308" w:author="Robbie Parks" w:date="2019-04-24T16:16:00Z"/>
+          <w:ins w:id="228" w:author="Robbie Parks" w:date="2019-04-24T16:16:00Z"/>
           <w:color w:val="000000" w:themeColor="text1"/>
         </w:rPr>
         <w:sectPr>
@@ -11777,21 +11433,21 @@
           <w:lnNumType w:countBy="1" w:restart="continuous"/>
           <w:cols w:space="720"/>
           <w:docGrid w:linePitch="360"/>
-          <w:sectPrChange w:id="309" w:author="Robbie Parks" w:date="2019-04-24T16:20:00Z">
+          <w:sectPrChange w:id="229" w:author="Robbie Parks" w:date="2019-04-24T16:20:00Z">
             <w:sectPr>
               <w:pgSz w:w="11900" w:h="16840" w:orient="portrait"/>
               <w:pgMar w:top="1440" w:right="1440" w:bottom="1440" w:left="1440" w:header="720" w:footer="720" w:gutter="0"/>
             </w:sectPr>
           </w:sectPrChange>
         </w:sectPr>
-        <w:pPrChange w:id="310" w:author="Robbie Parks" w:date="2019-04-24T16:24:00Z">
+        <w:pPrChange w:id="230" w:author="Robbie Parks" w:date="2019-04-24T16:24:00Z">
           <w:pPr>
             <w:spacing w:line="480" w:lineRule="auto"/>
             <w:jc w:val="both"/>
           </w:pPr>
         </w:pPrChange>
       </w:pPr>
-      <w:ins w:id="311" w:author="Robbie Parks" w:date="2019-04-24T16:21:00Z">
+      <w:ins w:id="231" w:author="Robbie Parks" w:date="2019-04-24T16:21:00Z">
         <w:r>
           <w:rPr>
             <w:noProof/>
@@ -11799,7 +11455,7 @@
           </w:rPr>
           <w:lastRenderedPageBreak/>
           <w:pict w14:anchorId="047F1686">
-            <v:shape id="_x0000_i1027" type="#_x0000_t75" alt="/Users/rmiparks/git/mortality/USA/state/write_ups/02_monthly_injury_temperature_paper/figures/01_nature_climate_change/Figures 2019 04 24/Figure3 2019 03 05.pdf" style="width:738pt;height:522pt;mso-width-percent:0;mso-height-percent:0;mso-width-percent:0;mso-height-percent:0">
+            <v:shape id="_x0000_i1027" type="#_x0000_t75" alt="/Users/rmiparks/git/mortality/USA/state/write_ups/02_monthly_injury_temperature_paper/figures/01_nature_climate_change/Figures 2019 04 24/Figure3 2019 03 05.pdf" style="width:738.6pt;height:522.6pt;mso-width-percent:0;mso-height-percent:0;mso-width-percent:0;mso-height-percent:0">
               <v:imagedata r:id="rId15" o:title="Figure3 2019 03 05"/>
             </v:shape>
           </w:pict>
@@ -11811,7 +11467,7 @@
         <w:spacing w:line="480" w:lineRule="auto"/>
         <w:jc w:val="both"/>
         <w:rPr>
-          <w:del w:id="312" w:author="Robbie Parks" w:date="2019-04-23T23:48:00Z"/>
+          <w:del w:id="232" w:author="Robbie Parks" w:date="2019-04-23T23:48:00Z"/>
           <w:color w:val="000000" w:themeColor="text1"/>
         </w:rPr>
       </w:pPr>
@@ -11821,15 +11477,15 @@
         <w:spacing w:line="480" w:lineRule="auto"/>
         <w:jc w:val="both"/>
         <w:rPr>
-          <w:del w:id="313" w:author="Robbie Parks" w:date="2019-04-24T16:16:00Z"/>
+          <w:del w:id="233" w:author="Robbie Parks" w:date="2019-04-24T16:16:00Z"/>
           <w:b/>
           <w:color w:val="000000" w:themeColor="text1"/>
         </w:rPr>
-        <w:pPrChange w:id="314" w:author="Robbie Parks" w:date="2019-04-23T23:48:00Z">
+        <w:pPrChange w:id="234" w:author="Robbie Parks" w:date="2019-04-23T23:48:00Z">
           <w:pPr/>
         </w:pPrChange>
       </w:pPr>
-      <w:del w:id="315" w:author="Robbie Parks" w:date="2019-04-24T16:17:00Z">
+      <w:del w:id="235" w:author="Robbie Parks" w:date="2019-04-24T16:17:00Z">
         <w:r>
           <w:rPr>
             <w:b/>
@@ -11844,7 +11500,7 @@
         <w:spacing w:line="480" w:lineRule="auto"/>
         <w:jc w:val="both"/>
         <w:rPr>
-          <w:ins w:id="316" w:author="Robbie Parks" w:date="2019-04-24T16:17:00Z"/>
+          <w:ins w:id="236" w:author="Robbie Parks" w:date="2019-04-24T16:17:00Z"/>
           <w:color w:val="000000" w:themeColor="text1"/>
         </w:rPr>
         <w:sectPr>
@@ -12062,7 +11718,7 @@
         <w:spacing w:line="480" w:lineRule="auto"/>
         <w:jc w:val="both"/>
         <w:rPr>
-          <w:ins w:id="317" w:author="Robbie Parks" w:date="2019-04-24T16:17:00Z"/>
+          <w:ins w:id="237" w:author="Robbie Parks" w:date="2019-04-24T16:17:00Z"/>
           <w:b/>
           <w:color w:val="000000" w:themeColor="text1"/>
         </w:rPr>
@@ -12072,20 +11728,20 @@
           <w:lnNumType w:countBy="1" w:restart="continuous"/>
           <w:cols w:space="720"/>
           <w:docGrid w:linePitch="360"/>
-          <w:sectPrChange w:id="318" w:author="Robbie Parks" w:date="2019-04-24T16:20:00Z">
+          <w:sectPrChange w:id="238" w:author="Robbie Parks" w:date="2019-04-24T16:20:00Z">
             <w:sectPr>
               <w:pgMar w:top="1440" w:right="1440" w:bottom="1440" w:left="1440" w:header="720" w:footer="720" w:gutter="0"/>
             </w:sectPr>
           </w:sectPrChange>
         </w:sectPr>
-        <w:pPrChange w:id="319" w:author="Robbie Parks" w:date="2019-04-24T16:24:00Z">
+        <w:pPrChange w:id="239" w:author="Robbie Parks" w:date="2019-04-24T16:24:00Z">
           <w:pPr>
             <w:spacing w:line="480" w:lineRule="auto"/>
             <w:jc w:val="both"/>
           </w:pPr>
         </w:pPrChange>
       </w:pPr>
-      <w:ins w:id="320" w:author="Robbie Parks" w:date="2019-04-24T16:21:00Z">
+      <w:ins w:id="240" w:author="Robbie Parks" w:date="2019-04-24T16:21:00Z">
         <w:r>
           <w:rPr>
             <w:b/>
@@ -12094,7 +11750,7 @@
           </w:rPr>
           <w:lastRenderedPageBreak/>
           <w:pict w14:anchorId="79DE9318">
-            <v:shape id="_x0000_i1026" type="#_x0000_t75" alt="/Users/rmiparks/git/mortality/USA/state/write_ups/02_monthly_injury_temperature_paper/figures/01_nature_climate_change/Figures 2019 04 24/Figure4 2019 02 27.pdf" style="width:522pt;height:738pt;mso-width-percent:0;mso-height-percent:0;mso-width-percent:0;mso-height-percent:0">
+            <v:shape id="_x0000_i1026" type="#_x0000_t75" alt="/Users/rmiparks/git/mortality/USA/state/write_ups/02_monthly_injury_temperature_paper/figures/01_nature_climate_change/Figures 2019 04 24/Figure4 2019 02 27.pdf" style="width:522.6pt;height:738.6pt;mso-width-percent:0;mso-height-percent:0;mso-width-percent:0;mso-height-percent:0">
               <v:imagedata r:id="rId16" o:title="Figure4 2019 02 27"/>
             </v:shape>
           </w:pict>
@@ -12106,12 +11762,12 @@
         <w:spacing w:line="480" w:lineRule="auto"/>
         <w:jc w:val="both"/>
         <w:rPr>
-          <w:del w:id="321" w:author="Robbie Parks" w:date="2019-04-24T16:17:00Z"/>
+          <w:del w:id="241" w:author="Robbie Parks" w:date="2019-04-24T16:17:00Z"/>
           <w:b/>
           <w:color w:val="000000" w:themeColor="text1"/>
         </w:rPr>
       </w:pPr>
-      <w:del w:id="322" w:author="Robbie Parks" w:date="2019-04-24T16:17:00Z">
+      <w:del w:id="242" w:author="Robbie Parks" w:date="2019-04-24T16:17:00Z">
         <w:r>
           <w:rPr>
             <w:b/>
@@ -12127,7 +11783,7 @@
         <w:spacing w:line="480" w:lineRule="auto"/>
         <w:jc w:val="both"/>
         <w:rPr>
-          <w:ins w:id="323" w:author="Robbie Parks" w:date="2019-04-24T16:17:00Z"/>
+          <w:ins w:id="243" w:author="Robbie Parks" w:date="2019-04-24T16:17:00Z"/>
           <w:color w:val="000000" w:themeColor="text1"/>
         </w:rPr>
         <w:sectPr>
@@ -12157,7 +11813,7 @@
           <w:bCs/>
           <w:color w:val="222222"/>
           <w:shd w:val="clear" w:color="auto" w:fill="FFFFFF"/>
-          <w:rPrChange w:id="324" w:author="Robbie Parks" w:date="2019-04-23T23:48:00Z">
+          <w:rPrChange w:id="244" w:author="Robbie Parks" w:date="2019-04-23T23:48:00Z">
             <w:rPr>
               <w:rFonts w:ascii="Helvetica" w:eastAsia="Times New Roman" w:hAnsi="Helvetica"/>
               <w:bCs/>
@@ -12214,17 +11870,17 @@
         <w:spacing w:line="480" w:lineRule="auto"/>
         <w:jc w:val="both"/>
         <w:rPr>
-          <w:del w:id="325" w:author="Robbie Parks" w:date="2019-04-23T23:47:00Z"/>
-          <w:color w:val="000000" w:themeColor="text1"/>
-        </w:rPr>
-        <w:pPrChange w:id="326" w:author="Robbie Parks" w:date="2019-04-24T16:25:00Z">
+          <w:del w:id="245" w:author="Robbie Parks" w:date="2019-04-23T23:47:00Z"/>
+          <w:color w:val="000000" w:themeColor="text1"/>
+        </w:rPr>
+        <w:pPrChange w:id="246" w:author="Robbie Parks" w:date="2019-04-24T16:25:00Z">
           <w:pPr>
             <w:spacing w:line="480" w:lineRule="auto"/>
             <w:jc w:val="both"/>
           </w:pPr>
         </w:pPrChange>
       </w:pPr>
-      <w:ins w:id="327" w:author="Robbie Parks" w:date="2019-04-24T16:21:00Z">
+      <w:ins w:id="247" w:author="Robbie Parks" w:date="2019-04-24T16:21:00Z">
         <w:r>
           <w:rPr>
             <w:noProof/>
@@ -12232,7 +11888,7 @@
           </w:rPr>
           <w:lastRenderedPageBreak/>
           <w:pict w14:anchorId="6A43FD41">
-            <v:shape id="_x0000_i1025" type="#_x0000_t75" alt="/Users/rmiparks/git/mortality/USA/state/write_ups/02_monthly_injury_temperature_paper/figures/01_nature_climate_change/Figures 2019 04 24/Figure5 2019 04 24.pdf" style="width:738pt;height:522pt;mso-width-percent:0;mso-height-percent:0;mso-width-percent:0;mso-height-percent:0">
+            <v:shape id="_x0000_i1025" type="#_x0000_t75" alt="/Users/rmiparks/git/mortality/USA/state/write_ups/02_monthly_injury_temperature_paper/figures/01_nature_climate_change/Figures 2019 04 24/Figure5 2019 04 24.pdf" style="width:738.6pt;height:522.6pt;mso-width-percent:0;mso-height-percent:0;mso-width-percent:0;mso-height-percent:0">
               <v:imagedata r:id="rId17" o:title="Figure5 2019 04 24"/>
             </v:shape>
           </w:pict>
@@ -12244,7 +11900,7 @@
         <w:suppressLineNumbers/>
         <w:spacing w:line="480" w:lineRule="auto"/>
         <w:jc w:val="both"/>
-        <w:pPrChange w:id="328" w:author="Robbie Parks" w:date="2019-04-24T16:25:00Z">
+        <w:pPrChange w:id="248" w:author="Robbie Parks" w:date="2019-04-24T16:25:00Z">
           <w:pPr/>
         </w:pPrChange>
       </w:pPr>
@@ -12255,7 +11911,7 @@
       <w:lnNumType w:countBy="1" w:restart="continuous"/>
       <w:cols w:space="720"/>
       <w:docGrid w:linePitch="360"/>
-      <w:sectPrChange w:id="329" w:author="Robbie Parks" w:date="2019-04-24T16:20:00Z">
+      <w:sectPrChange w:id="249" w:author="Robbie Parks" w:date="2019-04-24T16:20:00Z">
         <w:sectPr>
           <w:pgSz w:w="11900" w:h="16840" w:orient="portrait"/>
           <w:pgMar w:top="1440" w:right="1440" w:bottom="1440" w:left="1440" w:header="720" w:footer="720" w:gutter="0"/>
@@ -15339,7 +14995,7 @@
 </file>
 
 <file path=customXml/itemProps1.xml><?xml version="1.0" encoding="utf-8"?>
-<ds:datastoreItem xmlns:ds="http://schemas.openxmlformats.org/officeDocument/2006/customXml" ds:itemID="{3ED64FA6-D616-EF45-9BCA-5BC2DB6629F7}">
+<ds:datastoreItem xmlns:ds="http://schemas.openxmlformats.org/officeDocument/2006/customXml" ds:itemID="{8D7F5ED4-8D2C-C843-90BB-98A79C073124}">
   <ds:schemaRefs>
     <ds:schemaRef ds:uri="http://schemas.openxmlformats.org/officeDocument/2006/bibliography"/>
   </ds:schemaRefs>
